--- a/documentation/CIT Deployment Wizard - Specification.docx
+++ b/documentation/CIT Deployment Wizard - Specification.docx
@@ -34,6 +34,7 @@
           <w:szCs w:val="36"/>
         </w:rPr>
       </w:pPr>
+      <w:proofErr w:type="gramStart"/>
       <w:r>
         <w:rPr>
           <w:sz w:val="36"/>
@@ -41,6 +42,7 @@
         </w:rPr>
         <w:t>for</w:t>
       </w:r>
+      <w:proofErr w:type="gramEnd"/>
     </w:p>
     <w:p>
       <w:pPr>
@@ -328,8 +330,6 @@
         <w:t>Table of Contents</w:t>
       </w:r>
     </w:p>
-    <w:bookmarkStart w:id="0" w:name="_GoBack"/>
-    <w:bookmarkEnd w:id="0"/>
     <w:p>
       <w:pPr>
         <w:pStyle w:val="TOC1"/>
@@ -5813,44 +5813,46 @@
       <w:pPr>
         <w:pStyle w:val="Heading1"/>
       </w:pPr>
-      <w:bookmarkStart w:id="1" w:name="_Toc442707056"/>
+      <w:bookmarkStart w:id="0" w:name="_Toc442707056"/>
       <w:r>
         <w:lastRenderedPageBreak/>
         <w:t>Introduction</w:t>
       </w:r>
+      <w:bookmarkEnd w:id="0"/>
+    </w:p>
+    <w:p>
+      <w:r>
+        <w:t xml:space="preserve">This document contains the </w:t>
+      </w:r>
+      <w:r>
+        <w:t>system requirements</w:t>
+      </w:r>
+      <w:r>
+        <w:t xml:space="preserve"> specification for the Cloud Integrity Technology 3.0 </w:t>
+      </w:r>
+      <w:r>
+        <w:t>Quick Start</w:t>
+      </w:r>
+      <w:r>
+        <w:t xml:space="preserve"> (the Wizard). </w:t>
+      </w:r>
+    </w:p>
+    <w:p>
+      <w:pPr>
+        <w:pStyle w:val="Heading2"/>
+      </w:pPr>
+      <w:bookmarkStart w:id="1" w:name="_Toc442707057"/>
+      <w:r>
+        <w:t>Purpose</w:t>
+      </w:r>
       <w:bookmarkEnd w:id="1"/>
     </w:p>
     <w:p>
       <w:r>
-        <w:t xml:space="preserve">This document contains the </w:t>
-      </w:r>
-      <w:r>
-        <w:t>system requirements</w:t>
-      </w:r>
-      <w:r>
-        <w:t xml:space="preserve"> specification for the Cloud Integrity Technology 3.0 </w:t>
-      </w:r>
-      <w:r>
-        <w:t>Quick Start</w:t>
-      </w:r>
-      <w:r>
-        <w:t xml:space="preserve"> (the Wizard). </w:t>
-      </w:r>
-    </w:p>
-    <w:p>
-      <w:pPr>
-        <w:pStyle w:val="Heading2"/>
-      </w:pPr>
-      <w:bookmarkStart w:id="2" w:name="_Toc442707057"/>
-      <w:r>
-        <w:t>Purpose</w:t>
-      </w:r>
+        <w:t>The purpose of this document is to articulate the features required to be in the software and document considerations for improvements or additional features that may addressed by future versions of the software.</w:t>
+      </w:r>
+      <w:bookmarkStart w:id="2" w:name="_GoBack"/>
       <w:bookmarkEnd w:id="2"/>
-    </w:p>
-    <w:p>
-      <w:r>
-        <w:t>The purpose of this document is to articulate the features required to be in the software and document considerations for improvements or additional features that may addressed by future versions of the software.</w:t>
-      </w:r>
     </w:p>
     <w:p>
       <w:r>
@@ -6632,7 +6634,15 @@
     </w:p>
     <w:p>
       <w:r>
-        <w:t>The Wizard SHALL operate on a host with at least 4GB memory total and at least 2GB memory free prior to starting the Wizard, at least 32GB disk total and at least 5GB disk available prior to installation, running on an Intel Xeon CPU or 1 vCPU.</w:t>
+        <w:t xml:space="preserve">The Wizard SHALL operate on a host with at least 4GB memory total and at least 2GB memory free prior to starting the Wizard, at least 32GB disk total and at least 5GB disk available prior to installation, running on an Intel Xeon CPU or 1 </w:t>
+      </w:r>
+      <w:proofErr w:type="spellStart"/>
+      <w:r>
+        <w:t>vCPU</w:t>
+      </w:r>
+      <w:proofErr w:type="spellEnd"/>
+      <w:r>
+        <w:t>.</w:t>
       </w:r>
     </w:p>
     <w:p>
@@ -6643,27 +6653,14 @@
       <w:r>
         <w:t xml:space="preserve">Table </w:t>
       </w:r>
-      <w:r>
-        <w:fldChar w:fldCharType="begin"/>
-      </w:r>
-      <w:r>
-        <w:instrText xml:space="preserve"> SEQ Table \* ARABIC </w:instrText>
-      </w:r>
-      <w:r>
-        <w:fldChar w:fldCharType="separate"/>
-      </w:r>
-      <w:r>
-        <w:rPr>
-          <w:noProof/>
-        </w:rPr>
-        <w:t>1</w:t>
-      </w:r>
-      <w:r>
-        <w:rPr>
-          <w:noProof/>
-        </w:rPr>
-        <w:fldChar w:fldCharType="end"/>
-      </w:r>
+      <w:fldSimple w:instr=" SEQ Table \* ARABIC ">
+        <w:r>
+          <w:rPr>
+            <w:noProof/>
+          </w:rPr>
+          <w:t>1</w:t>
+        </w:r>
+      </w:fldSimple>
       <w:r>
         <w:t xml:space="preserve"> Capacity Requirements for Quick Start</w:t>
       </w:r>
@@ -6764,8 +6761,13 @@
           </w:tcPr>
           <w:p>
             <w:r>
-              <w:t>Intel Xeon or 1 vCPU</w:t>
+              <w:t xml:space="preserve">Intel Xeon or 1 </w:t>
             </w:r>
+            <w:proofErr w:type="spellStart"/>
+            <w:r>
+              <w:t>vCPU</w:t>
+            </w:r>
+            <w:proofErr w:type="spellEnd"/>
           </w:p>
         </w:tc>
         <w:tc>
@@ -6893,27 +6895,14 @@
       <w:r>
         <w:t xml:space="preserve">Table </w:t>
       </w:r>
-      <w:r>
-        <w:fldChar w:fldCharType="begin"/>
-      </w:r>
-      <w:r>
-        <w:instrText xml:space="preserve"> SEQ Table \* ARABIC </w:instrText>
-      </w:r>
-      <w:r>
-        <w:fldChar w:fldCharType="separate"/>
-      </w:r>
-      <w:r>
-        <w:rPr>
-          <w:noProof/>
-        </w:rPr>
-        <w:t>2</w:t>
-      </w:r>
-      <w:r>
-        <w:rPr>
-          <w:noProof/>
-        </w:rPr>
-        <w:fldChar w:fldCharType="end"/>
-      </w:r>
+      <w:fldSimple w:instr=" SEQ Table \* ARABIC ">
+        <w:r>
+          <w:rPr>
+            <w:noProof/>
+          </w:rPr>
+          <w:t>2</w:t>
+        </w:r>
+      </w:fldSimple>
       <w:r>
         <w:t xml:space="preserve"> Capacity Requirements for CIT Components</w:t>
       </w:r>
@@ -7427,27 +7416,14 @@
       <w:r>
         <w:t xml:space="preserve">Table </w:t>
       </w:r>
-      <w:r>
-        <w:fldChar w:fldCharType="begin"/>
-      </w:r>
-      <w:r>
-        <w:instrText xml:space="preserve"> SEQ Table \* ARABIC </w:instrText>
-      </w:r>
-      <w:r>
-        <w:fldChar w:fldCharType="separate"/>
-      </w:r>
-      <w:r>
-        <w:rPr>
-          <w:noProof/>
-        </w:rPr>
-        <w:t>3</w:t>
-      </w:r>
-      <w:r>
-        <w:rPr>
-          <w:noProof/>
-        </w:rPr>
-        <w:fldChar w:fldCharType="end"/>
-      </w:r>
+      <w:fldSimple w:instr=" SEQ Table \* ARABIC ">
+        <w:r>
+          <w:rPr>
+            <w:noProof/>
+          </w:rPr>
+          <w:t>3</w:t>
+        </w:r>
+      </w:fldSimple>
       <w:r>
         <w:t xml:space="preserve"> Default and alternate port numbers</w:t>
       </w:r>
@@ -7829,27 +7805,14 @@
       <w:r>
         <w:t xml:space="preserve">Table </w:t>
       </w:r>
-      <w:r>
-        <w:fldChar w:fldCharType="begin"/>
-      </w:r>
-      <w:r>
-        <w:instrText xml:space="preserve"> SEQ Table \* ARABIC </w:instrText>
-      </w:r>
-      <w:r>
-        <w:fldChar w:fldCharType="separate"/>
-      </w:r>
-      <w:r>
-        <w:rPr>
-          <w:noProof/>
-        </w:rPr>
-        <w:t>4</w:t>
-      </w:r>
-      <w:r>
-        <w:rPr>
-          <w:noProof/>
-        </w:rPr>
-        <w:fldChar w:fldCharType="end"/>
-      </w:r>
+      <w:fldSimple w:instr=" SEQ Table \* ARABIC ">
+        <w:r>
+          <w:rPr>
+            <w:noProof/>
+          </w:rPr>
+          <w:t>4</w:t>
+        </w:r>
+      </w:fldSimple>
       <w:r>
         <w:t xml:space="preserve"> </w:t>
       </w:r>
@@ -8350,7 +8313,21 @@
         <w:rPr>
           <w:b/>
         </w:rPr>
-        <w:t>Host BIOS, kernel, initrd, hypervisor</w:t>
+        <w:t xml:space="preserve">Host BIOS, kernel, </w:t>
+      </w:r>
+      <w:proofErr w:type="spellStart"/>
+      <w:r>
+        <w:rPr>
+          <w:b/>
+        </w:rPr>
+        <w:t>initrd</w:t>
+      </w:r>
+      <w:proofErr w:type="spellEnd"/>
+      <w:r>
+        <w:rPr>
+          <w:b/>
+        </w:rPr>
+        <w:t>, hypervisor</w:t>
       </w:r>
       <w:r>
         <w:t>;  corresponds to the CIT 1.0/2.0 “host attestation” use case and implies that Attestation Service will be installed; every Trust Agent 3.0 installation supports this</w:t>
@@ -8368,8 +8345,16 @@
         <w:rPr>
           <w:b/>
         </w:rPr>
-        <w:t>attestation-host-xm</w:t>
-      </w:r>
+        <w:t>attestation-host-</w:t>
+      </w:r>
+      <w:proofErr w:type="spellStart"/>
+      <w:r>
+        <w:rPr>
+          <w:b/>
+        </w:rPr>
+        <w:t>xm</w:t>
+      </w:r>
+      <w:proofErr w:type="spellEnd"/>
       <w:r>
         <w:rPr>
           <w:b/>
@@ -8383,10 +8368,23 @@
         <w:t>Host apps, drivers, and configuration</w:t>
       </w:r>
       <w:r>
-        <w:t>; corresponds to the CIT 3.0 “host attestation with extended measurements” use case and implies that Attestation Service and Trust Director will be installed;  every Trust Agent 3.0 installation supports this and includes tboot-xm</w:t>
-      </w:r>
-      <w:r>
-        <w:t>;  this feature is required when choosing attestation-vm or attestation-container</w:t>
+        <w:t xml:space="preserve">; corresponds to the CIT 3.0 “host attestation with extended measurements” use case and implies that Attestation Service and Trust Director will be installed;  every Trust Agent 3.0 installation supports this and includes </w:t>
+      </w:r>
+      <w:proofErr w:type="spellStart"/>
+      <w:r>
+        <w:t>tboot-xm</w:t>
+      </w:r>
+      <w:proofErr w:type="spellEnd"/>
+      <w:r>
+        <w:t>;  this feature is required when choosing attestation-</w:t>
+      </w:r>
+      <w:proofErr w:type="spellStart"/>
+      <w:r>
+        <w:t>vm</w:t>
+      </w:r>
+      <w:proofErr w:type="spellEnd"/>
+      <w:r>
+        <w:t xml:space="preserve"> or attestation-container</w:t>
       </w:r>
     </w:p>
     <w:p>
@@ -8401,8 +8399,16 @@
         <w:rPr>
           <w:b/>
         </w:rPr>
-        <w:t>attestation-vm</w:t>
-      </w:r>
+        <w:t>attestation-</w:t>
+      </w:r>
+      <w:proofErr w:type="spellStart"/>
+      <w:r>
+        <w:rPr>
+          <w:b/>
+        </w:rPr>
+        <w:t>vm</w:t>
+      </w:r>
+      <w:proofErr w:type="spellEnd"/>
       <w:r>
         <w:rPr>
           <w:b/>
@@ -8425,7 +8431,15 @@
         <w:t>; corresponds to the CIT 3.0 “workload integrity” use case and implies Trust Director will be installed</w:t>
       </w:r>
       <w:r>
-        <w:t>; this feature is required when choosing enforcement-vm-encryption</w:t>
+        <w:t>; this feature is required when choosing enforcement-</w:t>
+      </w:r>
+      <w:proofErr w:type="spellStart"/>
+      <w:r>
+        <w:t>vm</w:t>
+      </w:r>
+      <w:proofErr w:type="spellEnd"/>
+      <w:r>
+        <w:t>-encryption</w:t>
       </w:r>
     </w:p>
     <w:p>
@@ -8454,11 +8468,19 @@
         </w:rPr>
         <w:t xml:space="preserve">: </w:t>
       </w:r>
+      <w:proofErr w:type="spellStart"/>
       <w:r>
         <w:rPr>
           <w:b/>
         </w:rPr>
-        <w:t>Docker containers</w:t>
+        <w:t>Docker</w:t>
+      </w:r>
+      <w:proofErr w:type="spellEnd"/>
+      <w:r>
+        <w:rPr>
+          <w:b/>
+        </w:rPr>
+        <w:t xml:space="preserve"> containers</w:t>
       </w:r>
       <w:r>
         <w:t xml:space="preserve">; corresponds to the CIT 3.0 “workload integrity” use case and implies Trust Director will be installed </w:t>
@@ -8494,7 +8516,21 @@
         <w:rPr>
           <w:b/>
         </w:rPr>
-        <w:t>enforcement-vm-encryption</w:t>
+        <w:t>enforcement-</w:t>
+      </w:r>
+      <w:proofErr w:type="spellStart"/>
+      <w:r>
+        <w:rPr>
+          <w:b/>
+        </w:rPr>
+        <w:t>vm</w:t>
+      </w:r>
+      <w:proofErr w:type="spellEnd"/>
+      <w:r>
+        <w:rPr>
+          <w:b/>
+        </w:rPr>
+        <w:t>-encryption</w:t>
       </w:r>
       <w:r>
         <w:rPr>
@@ -8542,8 +8578,16 @@
         <w:rPr>
           <w:b/>
         </w:rPr>
-        <w:t>integration-openstack</w:t>
-      </w:r>
+        <w:t>integration-</w:t>
+      </w:r>
+      <w:proofErr w:type="spellStart"/>
+      <w:r>
+        <w:rPr>
+          <w:b/>
+        </w:rPr>
+        <w:t>openstack</w:t>
+      </w:r>
+      <w:proofErr w:type="spellEnd"/>
       <w:r>
         <w:rPr>
           <w:b/>
@@ -8624,7 +8668,15 @@
         <w:t>; corresponds to the cloud service provider in the CIT 3.0 architecture diagram. Implies installation of attesta</w:t>
       </w:r>
       <w:r>
-        <w:t>tion service, trust director, key broker proxy, and openstack extensions depending on selected features, but not the key broker.</w:t>
+        <w:t xml:space="preserve">tion service, trust director, key broker proxy, and </w:t>
+      </w:r>
+      <w:proofErr w:type="spellStart"/>
+      <w:r>
+        <w:t>openstack</w:t>
+      </w:r>
+      <w:proofErr w:type="spellEnd"/>
+      <w:r>
+        <w:t xml:space="preserve"> extensions depending on selected features, but not the key broker.</w:t>
       </w:r>
     </w:p>
     <w:p>
@@ -8835,12 +8887,14 @@
           <w:numId w:val="36"/>
         </w:numPr>
       </w:pPr>
+      <w:proofErr w:type="spellStart"/>
       <w:r>
         <w:rPr>
           <w:b/>
         </w:rPr>
         <w:t>saml.validity.seconds</w:t>
       </w:r>
+      <w:proofErr w:type="spellEnd"/>
       <w:r>
         <w:rPr>
           <w:b/>
@@ -8895,11 +8949,21 @@
       <w:r>
         <w:t xml:space="preserve"> (</w:t>
       </w:r>
+      <w:proofErr w:type="spellStart"/>
       <w:r>
         <w:t>glance.ip</w:t>
       </w:r>
-      <w:r>
-        <w:t xml:space="preserve"> and glance.port)</w:t>
+      <w:proofErr w:type="spellEnd"/>
+      <w:r>
+        <w:t xml:space="preserve"> and </w:t>
+      </w:r>
+      <w:proofErr w:type="spellStart"/>
+      <w:r>
+        <w:t>glance.port</w:t>
+      </w:r>
+      <w:proofErr w:type="spellEnd"/>
+      <w:r>
+        <w:t>)</w:t>
       </w:r>
       <w:r>
         <w:t>, username</w:t>
@@ -8907,9 +8971,11 @@
       <w:r>
         <w:t xml:space="preserve"> (</w:t>
       </w:r>
+      <w:proofErr w:type="spellStart"/>
       <w:r>
         <w:t>glance.image.store.username</w:t>
       </w:r>
+      <w:proofErr w:type="spellEnd"/>
       <w:r>
         <w:t>)</w:t>
       </w:r>
@@ -8919,9 +8985,11 @@
       <w:r>
         <w:t xml:space="preserve"> (</w:t>
       </w:r>
+      <w:proofErr w:type="spellStart"/>
       <w:r>
         <w:t>glance.image.store.password</w:t>
       </w:r>
+      <w:proofErr w:type="spellEnd"/>
       <w:r>
         <w:t>), and tenant name (</w:t>
       </w:r>
@@ -8935,7 +9003,15 @@
         <w:t>; only shown if user selected the OpenStack integration feature</w:t>
       </w:r>
       <w:r>
-        <w:t xml:space="preserve">;  in director.env the same variables are </w:t>
+        <w:t xml:space="preserve">;  in </w:t>
+      </w:r>
+      <w:proofErr w:type="spellStart"/>
+      <w:r>
+        <w:t>director.env</w:t>
+      </w:r>
+      <w:proofErr w:type="spellEnd"/>
+      <w:r>
+        <w:t xml:space="preserve"> the same variables are </w:t>
       </w:r>
       <w:r>
         <w:t>GLANCE_IMAGE_STORE_IP</w:t>
@@ -9221,7 +9297,15 @@
     </w:p>
     <w:p>
       <w:r>
-        <w:t>We get the user’s intent first, then we can make decisions based on that and simplify subsequent screens</w:t>
+        <w:t xml:space="preserve">We get the user’s intent first, </w:t>
+      </w:r>
+      <w:proofErr w:type="gramStart"/>
+      <w:r>
+        <w:t>then</w:t>
+      </w:r>
+      <w:proofErr w:type="gramEnd"/>
+      <w:r>
+        <w:t xml:space="preserve"> we can make decisions based on that and simplify subsequent screens</w:t>
       </w:r>
       <w:r>
         <w:t>.</w:t>
@@ -9359,19 +9443,77 @@
     </w:p>
     <w:p>
       <w:r>
-        <w:t>For BOTH modes,  if openstack feature selected,  prompt for openstack host name/ip &amp; root password for installing openstack extensions</w:t>
-      </w:r>
-    </w:p>
-    <w:p/>
-    <w:p>
-      <w:r>
-        <w:t>need to prompt for Nova , and  have checkbox prompt for Horizon to say if it’s same host as Nova,  and have a + button after that so user can add mo</w:t>
+        <w:t>For BOTH modes</w:t>
+      </w:r>
+      <w:proofErr w:type="gramStart"/>
+      <w:r>
+        <w:t>,  if</w:t>
+      </w:r>
+      <w:proofErr w:type="gramEnd"/>
+      <w:r>
+        <w:t xml:space="preserve"> </w:t>
+      </w:r>
+      <w:proofErr w:type="spellStart"/>
+      <w:r>
+        <w:t>openstack</w:t>
+      </w:r>
+      <w:proofErr w:type="spellEnd"/>
+      <w:r>
+        <w:t xml:space="preserve"> feature selected,  prompt for </w:t>
+      </w:r>
+      <w:proofErr w:type="spellStart"/>
+      <w:r>
+        <w:t>openstack</w:t>
+      </w:r>
+      <w:proofErr w:type="spellEnd"/>
+      <w:r>
+        <w:t xml:space="preserve"> host name/</w:t>
+      </w:r>
+      <w:proofErr w:type="spellStart"/>
+      <w:r>
+        <w:t>ip</w:t>
+      </w:r>
+      <w:proofErr w:type="spellEnd"/>
+      <w:r>
+        <w:t xml:space="preserve"> &amp; root password for installing </w:t>
+      </w:r>
+      <w:proofErr w:type="spellStart"/>
+      <w:r>
+        <w:t>openstack</w:t>
+      </w:r>
+      <w:proofErr w:type="spellEnd"/>
+      <w:r>
+        <w:t xml:space="preserve"> extensions</w:t>
+      </w:r>
+    </w:p>
+    <w:p>
+      <w:r>
+        <w:t>N</w:t>
+      </w:r>
+      <w:r>
+        <w:t xml:space="preserve">eed to prompt for </w:t>
+      </w:r>
+      <w:proofErr w:type="gramStart"/>
+      <w:r>
+        <w:t>Nova ,</w:t>
+      </w:r>
+      <w:proofErr w:type="gramEnd"/>
+      <w:r>
+        <w:t xml:space="preserve"> and  have checkbox prompt for Horizon to say if it’s same host as Nova,  and have a + button after that so user can add mo</w:t>
       </w:r>
       <w:r>
         <w:t>re of same host (Nova, or Horizon in the Horiz</w:t>
       </w:r>
       <w:r>
-        <w:t>on section)  ,  the box for password/ssh needs to be there but for all hosts after first one,  start with disabled and “same as previous” wit</w:t>
+        <w:t>on section)  ,  the box for password/</w:t>
+      </w:r>
+      <w:proofErr w:type="spellStart"/>
+      <w:r>
+        <w:t>ssh</w:t>
+      </w:r>
+      <w:proofErr w:type="spellEnd"/>
+      <w:r>
+        <w:t xml:space="preserve"> needs to be there but for all hosts after first one,  start with disabled and “same as previous” wit</w:t>
       </w:r>
       <w:r>
         <w:t>h checkbox (default checked) tha</w:t>
@@ -9383,7 +9525,15 @@
         <w:t xml:space="preserve"> </w:t>
       </w:r>
       <w:r>
-        <w:t>user can uncheck to customize password/ssh key for each additional host</w:t>
+        <w:t>user can uncheck to customize password/</w:t>
+      </w:r>
+      <w:proofErr w:type="spellStart"/>
+      <w:r>
+        <w:t>ssh</w:t>
+      </w:r>
+      <w:proofErr w:type="spellEnd"/>
+      <w:r>
+        <w:t xml:space="preserve"> key for each additional host</w:t>
       </w:r>
       <w:r>
         <w:t>.</w:t>
@@ -9391,7 +9541,13 @@
     </w:p>
     <w:p>
       <w:r>
-        <w:t>Note:  If the localhost layout option was selected, the credentials screen will only ask for localhost root password an not the hostname or host key.</w:t>
+        <w:t>Note:  If the localhost layout option was selected, the credentials screen will only ask for localhost root password an</w:t>
+      </w:r>
+      <w:r>
+        <w:t>d</w:t>
+      </w:r>
+      <w:r>
+        <w:t xml:space="preserve"> not the hostname or host key.</w:t>
       </w:r>
     </w:p>
     <w:p>
@@ -9844,27 +10000,14 @@
       <w:r>
         <w:t xml:space="preserve">Table </w:t>
       </w:r>
-      <w:r>
-        <w:fldChar w:fldCharType="begin"/>
-      </w:r>
-      <w:r>
-        <w:instrText xml:space="preserve"> SEQ Table \* ARABIC </w:instrText>
-      </w:r>
-      <w:r>
-        <w:fldChar w:fldCharType="separate"/>
-      </w:r>
-      <w:r>
-        <w:rPr>
-          <w:noProof/>
-        </w:rPr>
-        <w:t>5</w:t>
-      </w:r>
-      <w:r>
-        <w:rPr>
-          <w:noProof/>
-        </w:rPr>
-        <w:fldChar w:fldCharType="end"/>
-      </w:r>
+      <w:fldSimple w:instr=" SEQ Table \* ARABIC ">
+        <w:r>
+          <w:rPr>
+            <w:noProof/>
+          </w:rPr>
+          <w:t>5</w:t>
+        </w:r>
+      </w:fldSimple>
       <w:r>
         <w:t xml:space="preserve"> Example IP addresses</w:t>
       </w:r>
@@ -9944,8 +10087,13 @@
             <w:tcW w:w="4788" w:type="dxa"/>
           </w:tcPr>
           <w:p>
+            <w:proofErr w:type="spellStart"/>
             <w:r>
-              <w:t>Quickstart server</w:t>
+              <w:t>Quickstart</w:t>
+            </w:r>
+            <w:proofErr w:type="spellEnd"/>
+            <w:r>
+              <w:t xml:space="preserve"> server</w:t>
             </w:r>
           </w:p>
         </w:tc>
@@ -10048,7 +10196,23 @@
     </w:p>
     <w:p>
       <w:r>
-        <w:t xml:space="preserve">The quickstart server base URL is assumed to be prepended to all the API paths.  If the quickstart server is installed at </w:t>
+        <w:t xml:space="preserve">The </w:t>
+      </w:r>
+      <w:proofErr w:type="spellStart"/>
+      <w:r>
+        <w:t>quickstart</w:t>
+      </w:r>
+      <w:proofErr w:type="spellEnd"/>
+      <w:r>
+        <w:t xml:space="preserve"> server base URL is assumed to be prepended to all the API paths.  If the </w:t>
+      </w:r>
+      <w:proofErr w:type="spellStart"/>
+      <w:r>
+        <w:t>quickstart</w:t>
+      </w:r>
+      <w:proofErr w:type="spellEnd"/>
+      <w:r>
+        <w:t xml:space="preserve"> server is installed at </w:t>
       </w:r>
       <w:r>
         <w:rPr>
@@ -10156,7 +10320,21 @@
         <w:rPr>
           <w:rStyle w:val="InlineCodeChar"/>
         </w:rPr>
-        <w:t>/v1/rpc/example</w:t>
+        <w:t>/v1/</w:t>
+      </w:r>
+      <w:proofErr w:type="spellStart"/>
+      <w:r>
+        <w:rPr>
+          <w:rStyle w:val="InlineCodeChar"/>
+        </w:rPr>
+        <w:t>rpc</w:t>
+      </w:r>
+      <w:proofErr w:type="spellEnd"/>
+      <w:r>
+        <w:rPr>
+          <w:rStyle w:val="InlineCodeChar"/>
+        </w:rPr>
+        <w:t>/example</w:t>
       </w:r>
       <w:r>
         <w:t xml:space="preserve"> the full URL would be </w:t>
@@ -10189,7 +10367,15 @@
     </w:p>
     <w:p>
       <w:r>
-        <w:t xml:space="preserve">The quickstart application allows anonymous access but this still requires clients to specifically request it. This is done by authenticating as user “anonymous” with an empty password either using HTTP BASIC (for software clients) or by using the token login API to obtain a token (user interface). </w:t>
+        <w:t xml:space="preserve">The </w:t>
+      </w:r>
+      <w:proofErr w:type="spellStart"/>
+      <w:r>
+        <w:t>quickstart</w:t>
+      </w:r>
+      <w:proofErr w:type="spellEnd"/>
+      <w:r>
+        <w:t xml:space="preserve"> application allows anonymous access but this still requires clients to specifically request it. This is done by authenticating as user “anonymous” with an empty password either using HTTP BASIC (for software clients) or by using the token login API to obtain a token (user interface). </w:t>
       </w:r>
     </w:p>
     <w:p>
@@ -10218,16 +10404,26 @@
         <w:pStyle w:val="Code"/>
       </w:pPr>
       <w:r>
-        <w:t>Content-Type: application/json</w:t>
-      </w:r>
-    </w:p>
-    <w:p>
-      <w:pPr>
-        <w:pStyle w:val="Code"/>
-      </w:pPr>
-      <w:r>
-        <w:t>Accept: application/json</w:t>
-      </w:r>
+        <w:t>Content-Type: application/</w:t>
+      </w:r>
+      <w:proofErr w:type="spellStart"/>
+      <w:r>
+        <w:t>json</w:t>
+      </w:r>
+      <w:proofErr w:type="spellEnd"/>
+    </w:p>
+    <w:p>
+      <w:pPr>
+        <w:pStyle w:val="Code"/>
+      </w:pPr>
+      <w:r>
+        <w:t>Accept: application/</w:t>
+      </w:r>
+      <w:proofErr w:type="spellStart"/>
+      <w:r>
+        <w:t>json</w:t>
+      </w:r>
+      <w:proofErr w:type="spellEnd"/>
     </w:p>
     <w:p>
       <w:pPr>
@@ -10467,7 +10663,23 @@
         <w:pStyle w:val="Code"/>
       </w:pPr>
       <w:r>
-        <w:t>POST /v1/rpc/ssh-login</w:t>
+        <w:t>POST /v1/</w:t>
+      </w:r>
+      <w:proofErr w:type="spellStart"/>
+      <w:r>
+        <w:t>rpc</w:t>
+      </w:r>
+      <w:proofErr w:type="spellEnd"/>
+      <w:r>
+        <w:t>/</w:t>
+      </w:r>
+      <w:proofErr w:type="spellStart"/>
+      <w:r>
+        <w:t>ssh</w:t>
+      </w:r>
+      <w:proofErr w:type="spellEnd"/>
+      <w:r>
+        <w:t>-login</w:t>
       </w:r>
     </w:p>
     <w:p>
@@ -10492,7 +10704,15 @@
         <w:pStyle w:val="Code"/>
       </w:pPr>
       <w:r>
-        <w:t xml:space="preserve">  "host":"</w:t>
+        <w:t xml:space="preserve">  "</w:t>
+      </w:r>
+      <w:proofErr w:type="gramStart"/>
+      <w:r>
+        <w:t>host</w:t>
+      </w:r>
+      <w:proofErr w:type="gramEnd"/>
+      <w:r>
+        <w:t>":"</w:t>
       </w:r>
       <w:r>
         <w:t>198.51.100.</w:t>
@@ -10512,15 +10732,31 @@
         <w:pStyle w:val="Code"/>
       </w:pPr>
       <w:r>
-        <w:t xml:space="preserve">  "port":22,</w:t>
-      </w:r>
-    </w:p>
-    <w:p>
-      <w:pPr>
-        <w:pStyle w:val="Code"/>
-      </w:pPr>
-      <w:r>
-        <w:t xml:space="preserve">  "timeout":2000</w:t>
+        <w:t xml:space="preserve">  "</w:t>
+      </w:r>
+      <w:proofErr w:type="gramStart"/>
+      <w:r>
+        <w:t>port</w:t>
+      </w:r>
+      <w:proofErr w:type="gramEnd"/>
+      <w:r>
+        <w:t>":22,</w:t>
+      </w:r>
+    </w:p>
+    <w:p>
+      <w:pPr>
+        <w:pStyle w:val="Code"/>
+      </w:pPr>
+      <w:r>
+        <w:t xml:space="preserve">  "</w:t>
+      </w:r>
+      <w:proofErr w:type="gramStart"/>
+      <w:r>
+        <w:t>timeout</w:t>
+      </w:r>
+      <w:proofErr w:type="gramEnd"/>
+      <w:r>
+        <w:t>":2000</w:t>
       </w:r>
     </w:p>
     <w:p>
@@ -10570,7 +10806,23 @@
         <w:t>timeout</w:t>
       </w:r>
       <w:r>
-        <w:t xml:space="preserve"> is optional. Default value is 15000 (ms). In the example above, the timeout is specified to be 2000 (ms), representing 2 seconds.</w:t>
+        <w:t xml:space="preserve"> is optional. Default value is 15000 (</w:t>
+      </w:r>
+      <w:proofErr w:type="spellStart"/>
+      <w:r>
+        <w:t>ms</w:t>
+      </w:r>
+      <w:proofErr w:type="spellEnd"/>
+      <w:r>
+        <w:t>). In the example above, the timeout is specified to be 2000 (</w:t>
+      </w:r>
+      <w:proofErr w:type="spellStart"/>
+      <w:r>
+        <w:t>ms</w:t>
+      </w:r>
+      <w:proofErr w:type="spellEnd"/>
+      <w:r>
+        <w:t>), representing 2 seconds.</w:t>
       </w:r>
     </w:p>
     <w:p>
@@ -10594,15 +10846,31 @@
         <w:pStyle w:val="Code"/>
       </w:pPr>
       <w:r>
-        <w:t xml:space="preserve">    "data": {</w:t>
-      </w:r>
-    </w:p>
-    <w:p>
-      <w:pPr>
-        <w:pStyle w:val="Code"/>
-      </w:pPr>
-      <w:r>
-        <w:t xml:space="preserve">        "host": "</w:t>
+        <w:t xml:space="preserve">    "</w:t>
+      </w:r>
+      <w:proofErr w:type="gramStart"/>
+      <w:r>
+        <w:t>data</w:t>
+      </w:r>
+      <w:proofErr w:type="gramEnd"/>
+      <w:r>
+        <w:t>": {</w:t>
+      </w:r>
+    </w:p>
+    <w:p>
+      <w:pPr>
+        <w:pStyle w:val="Code"/>
+      </w:pPr>
+      <w:r>
+        <w:t xml:space="preserve">        "</w:t>
+      </w:r>
+      <w:proofErr w:type="gramStart"/>
+      <w:r>
+        <w:t>host</w:t>
+      </w:r>
+      <w:proofErr w:type="gramEnd"/>
+      <w:r>
+        <w:t>": "</w:t>
       </w:r>
       <w:r>
         <w:t>198.51.100.</w:t>
@@ -10619,31 +10887,63 @@
         <w:pStyle w:val="Code"/>
       </w:pPr>
       <w:r>
-        <w:t xml:space="preserve">        "port": 22,</w:t>
-      </w:r>
-    </w:p>
-    <w:p>
-      <w:pPr>
-        <w:pStyle w:val="Code"/>
-      </w:pPr>
-      <w:r>
-        <w:t xml:space="preserve">        "username": "root",</w:t>
-      </w:r>
-    </w:p>
-    <w:p>
-      <w:pPr>
-        <w:pStyle w:val="Code"/>
-      </w:pPr>
-      <w:r>
-        <w:t xml:space="preserve">        "public_key_digest": "22952a72e24194f208200e76fd3900da",</w:t>
-      </w:r>
-    </w:p>
-    <w:p>
-      <w:pPr>
-        <w:pStyle w:val="Code"/>
-      </w:pPr>
-      <w:r>
-        <w:t xml:space="preserve">        "timeout": </w:t>
+        <w:t xml:space="preserve">        "</w:t>
+      </w:r>
+      <w:proofErr w:type="gramStart"/>
+      <w:r>
+        <w:t>port</w:t>
+      </w:r>
+      <w:proofErr w:type="gramEnd"/>
+      <w:r>
+        <w:t>": 22,</w:t>
+      </w:r>
+    </w:p>
+    <w:p>
+      <w:pPr>
+        <w:pStyle w:val="Code"/>
+      </w:pPr>
+      <w:r>
+        <w:t xml:space="preserve">        "</w:t>
+      </w:r>
+      <w:proofErr w:type="gramStart"/>
+      <w:r>
+        <w:t>username</w:t>
+      </w:r>
+      <w:proofErr w:type="gramEnd"/>
+      <w:r>
+        <w:t>": "root",</w:t>
+      </w:r>
+    </w:p>
+    <w:p>
+      <w:pPr>
+        <w:pStyle w:val="Code"/>
+      </w:pPr>
+      <w:r>
+        <w:t xml:space="preserve">        "</w:t>
+      </w:r>
+      <w:proofErr w:type="spellStart"/>
+      <w:r>
+        <w:t>public_key_digest</w:t>
+      </w:r>
+      <w:proofErr w:type="spellEnd"/>
+      <w:r>
+        <w:t>": "22952a72e24194f208200e76fd3900da",</w:t>
+      </w:r>
+    </w:p>
+    <w:p>
+      <w:pPr>
+        <w:pStyle w:val="Code"/>
+      </w:pPr>
+      <w:r>
+        <w:t xml:space="preserve">        "</w:t>
+      </w:r>
+      <w:proofErr w:type="gramStart"/>
+      <w:r>
+        <w:t>timeout</w:t>
+      </w:r>
+      <w:proofErr w:type="gramEnd"/>
+      <w:r>
+        <w:t xml:space="preserve">": </w:t>
       </w:r>
       <w:r>
         <w:t>2</w:t>
@@ -10689,23 +10989,55 @@
         <w:pStyle w:val="Code"/>
       </w:pPr>
       <w:r>
-        <w:t xml:space="preserve">    "faults": [{</w:t>
-      </w:r>
-    </w:p>
-    <w:p>
-      <w:pPr>
-        <w:pStyle w:val="Code"/>
-      </w:pPr>
-      <w:r>
-        <w:t xml:space="preserve">        "type": "com.intel.mtwilson.deployment.jaxrs.faults.Connection",</w:t>
-      </w:r>
-    </w:p>
-    <w:p>
-      <w:pPr>
-        <w:pStyle w:val="Code"/>
-      </w:pPr>
-      <w:r>
-        <w:t xml:space="preserve">        "description": "</w:t>
+        <w:t xml:space="preserve">    "</w:t>
+      </w:r>
+      <w:proofErr w:type="gramStart"/>
+      <w:r>
+        <w:t>faults</w:t>
+      </w:r>
+      <w:proofErr w:type="gramEnd"/>
+      <w:r>
+        <w:t>": [{</w:t>
+      </w:r>
+    </w:p>
+    <w:p>
+      <w:pPr>
+        <w:pStyle w:val="Code"/>
+      </w:pPr>
+      <w:r>
+        <w:t xml:space="preserve">        "</w:t>
+      </w:r>
+      <w:proofErr w:type="gramStart"/>
+      <w:r>
+        <w:t>type</w:t>
+      </w:r>
+      <w:proofErr w:type="gramEnd"/>
+      <w:r>
+        <w:t>": "</w:t>
+      </w:r>
+      <w:proofErr w:type="spellStart"/>
+      <w:r>
+        <w:t>com.intel.mtwilson.deployment.jaxrs.faults.Connection</w:t>
+      </w:r>
+      <w:proofErr w:type="spellEnd"/>
+      <w:r>
+        <w:t>",</w:t>
+      </w:r>
+    </w:p>
+    <w:p>
+      <w:pPr>
+        <w:pStyle w:val="Code"/>
+      </w:pPr>
+      <w:r>
+        <w:t xml:space="preserve">        "</w:t>
+      </w:r>
+      <w:proofErr w:type="gramStart"/>
+      <w:r>
+        <w:t>description</w:t>
+      </w:r>
+      <w:proofErr w:type="gramEnd"/>
+      <w:r>
+        <w:t>": "</w:t>
       </w:r>
       <w:r>
         <w:t>198.51.100.</w:t>
@@ -10732,9 +11064,11 @@
       <w:r>
         <w:t xml:space="preserve">    "</w:t>
       </w:r>
+      <w:proofErr w:type="gramStart"/>
       <w:r>
         <w:t>extra</w:t>
       </w:r>
+      <w:proofErr w:type="gramEnd"/>
       <w:r>
         <w:t>": {</w:t>
       </w:r>
@@ -10744,7 +11078,15 @@
         <w:pStyle w:val="Code"/>
       </w:pPr>
       <w:r>
-        <w:t xml:space="preserve">        "host": "</w:t>
+        <w:t xml:space="preserve">        "</w:t>
+      </w:r>
+      <w:proofErr w:type="gramStart"/>
+      <w:r>
+        <w:t>host</w:t>
+      </w:r>
+      <w:proofErr w:type="gramEnd"/>
+      <w:r>
+        <w:t>": "</w:t>
       </w:r>
       <w:r>
         <w:t>198.51.100.</w:t>
@@ -10761,7 +11103,15 @@
         <w:pStyle w:val="Code"/>
       </w:pPr>
       <w:r>
-        <w:t xml:space="preserve">        "port": 2</w:t>
+        <w:t xml:space="preserve">        "</w:t>
+      </w:r>
+      <w:proofErr w:type="gramStart"/>
+      <w:r>
+        <w:t>port</w:t>
+      </w:r>
+      <w:proofErr w:type="gramEnd"/>
+      <w:r>
+        <w:t>": 2</w:t>
       </w:r>
       <w:r>
         <w:t>2</w:t>
@@ -10775,15 +11125,31 @@
         <w:pStyle w:val="Code"/>
       </w:pPr>
       <w:r>
-        <w:t xml:space="preserve">        "username": "root",</w:t>
-      </w:r>
-    </w:p>
-    <w:p>
-      <w:pPr>
-        <w:pStyle w:val="Code"/>
-      </w:pPr>
-      <w:r>
-        <w:t xml:space="preserve">        "timeout": 2000</w:t>
+        <w:t xml:space="preserve">        "</w:t>
+      </w:r>
+      <w:proofErr w:type="gramStart"/>
+      <w:r>
+        <w:t>username</w:t>
+      </w:r>
+      <w:proofErr w:type="gramEnd"/>
+      <w:r>
+        <w:t>": "root",</w:t>
+      </w:r>
+    </w:p>
+    <w:p>
+      <w:pPr>
+        <w:pStyle w:val="Code"/>
+      </w:pPr>
+      <w:r>
+        <w:t xml:space="preserve">        "</w:t>
+      </w:r>
+      <w:proofErr w:type="gramStart"/>
+      <w:r>
+        <w:t>timeout</w:t>
+      </w:r>
+      <w:proofErr w:type="gramEnd"/>
+      <w:r>
+        <w:t>": 2000</w:t>
       </w:r>
     </w:p>
     <w:p>
@@ -10868,8 +11234,13 @@
       <w:r>
         <w:t>POST /v1/</w:t>
       </w:r>
-      <w:r>
-        <w:t>quickstart/orders</w:t>
+      <w:proofErr w:type="spellStart"/>
+      <w:r>
+        <w:t>quickstart</w:t>
+      </w:r>
+      <w:proofErr w:type="spellEnd"/>
+      <w:r>
+        <w:t>/orders</w:t>
       </w:r>
     </w:p>
     <w:p>
@@ -10893,15 +11264,31 @@
         <w:pStyle w:val="Code"/>
       </w:pPr>
       <w:r>
-        <w:t xml:space="preserve">  "features": [</w:t>
-      </w:r>
-    </w:p>
-    <w:p>
-      <w:pPr>
-        <w:pStyle w:val="Code"/>
-      </w:pPr>
-      <w:r>
-        <w:t xml:space="preserve">    "attestation_host"</w:t>
+        <w:t xml:space="preserve">  "</w:t>
+      </w:r>
+      <w:proofErr w:type="gramStart"/>
+      <w:r>
+        <w:t>features</w:t>
+      </w:r>
+      <w:proofErr w:type="gramEnd"/>
+      <w:r>
+        <w:t>": [</w:t>
+      </w:r>
+    </w:p>
+    <w:p>
+      <w:pPr>
+        <w:pStyle w:val="Code"/>
+      </w:pPr>
+      <w:r>
+        <w:t xml:space="preserve">    "</w:t>
+      </w:r>
+      <w:proofErr w:type="spellStart"/>
+      <w:r>
+        <w:t>attestation_host</w:t>
+      </w:r>
+      <w:proofErr w:type="spellEnd"/>
+      <w:r>
+        <w:t>"</w:t>
       </w:r>
     </w:p>
     <w:p>
@@ -10917,15 +11304,31 @@
         <w:pStyle w:val="Code"/>
       </w:pPr>
       <w:r>
-        <w:t xml:space="preserve">  "network_role": "PRIVATE",</w:t>
-      </w:r>
-    </w:p>
-    <w:p>
-      <w:pPr>
-        <w:pStyle w:val="Code"/>
-      </w:pPr>
-      <w:r>
-        <w:t xml:space="preserve">  "targets": [</w:t>
+        <w:t xml:space="preserve">  "</w:t>
+      </w:r>
+      <w:proofErr w:type="spellStart"/>
+      <w:r>
+        <w:t>network_role</w:t>
+      </w:r>
+      <w:proofErr w:type="spellEnd"/>
+      <w:r>
+        <w:t>": "PRIVATE",</w:t>
+      </w:r>
+    </w:p>
+    <w:p>
+      <w:pPr>
+        <w:pStyle w:val="Code"/>
+      </w:pPr>
+      <w:r>
+        <w:t xml:space="preserve">  "</w:t>
+      </w:r>
+      <w:proofErr w:type="gramStart"/>
+      <w:r>
+        <w:t>targets</w:t>
+      </w:r>
+      <w:proofErr w:type="gramEnd"/>
+      <w:r>
+        <w:t>": [</w:t>
       </w:r>
     </w:p>
     <w:p>
@@ -10941,55 +11344,111 @@
         <w:pStyle w:val="Code"/>
       </w:pPr>
       <w:r>
-        <w:t xml:space="preserve">      "host": "10.1.68.34",</w:t>
-      </w:r>
-    </w:p>
-    <w:p>
-      <w:pPr>
-        <w:pStyle w:val="Code"/>
-      </w:pPr>
-      <w:r>
-        <w:t xml:space="preserve">      "port": 22,</w:t>
-      </w:r>
-    </w:p>
-    <w:p>
-      <w:pPr>
-        <w:pStyle w:val="Code"/>
-      </w:pPr>
-      <w:r>
-        <w:t xml:space="preserve">      "username": "root",</w:t>
-      </w:r>
-    </w:p>
-    <w:p>
-      <w:pPr>
-        <w:pStyle w:val="Code"/>
-      </w:pPr>
-      <w:r>
-        <w:t xml:space="preserve">      "password": "********",</w:t>
-      </w:r>
-    </w:p>
-    <w:p>
-      <w:pPr>
-        <w:pStyle w:val="Code"/>
-      </w:pPr>
-      <w:r>
-        <w:t xml:space="preserve">      "public_key_digest": "22952a72e24194f208200e76fd3900da",</w:t>
-      </w:r>
-    </w:p>
-    <w:p>
-      <w:pPr>
-        <w:pStyle w:val="Code"/>
-      </w:pPr>
-      <w:r>
-        <w:t xml:space="preserve">      "packages": [</w:t>
-      </w:r>
-    </w:p>
-    <w:p>
-      <w:pPr>
-        <w:pStyle w:val="Code"/>
-      </w:pPr>
-      <w:r>
-        <w:t xml:space="preserve">        "attestation_service"</w:t>
+        <w:t xml:space="preserve">      "</w:t>
+      </w:r>
+      <w:proofErr w:type="gramStart"/>
+      <w:r>
+        <w:t>host</w:t>
+      </w:r>
+      <w:proofErr w:type="gramEnd"/>
+      <w:r>
+        <w:t>": "10.1.68.34",</w:t>
+      </w:r>
+    </w:p>
+    <w:p>
+      <w:pPr>
+        <w:pStyle w:val="Code"/>
+      </w:pPr>
+      <w:r>
+        <w:t xml:space="preserve">      "</w:t>
+      </w:r>
+      <w:proofErr w:type="gramStart"/>
+      <w:r>
+        <w:t>port</w:t>
+      </w:r>
+      <w:proofErr w:type="gramEnd"/>
+      <w:r>
+        <w:t>": 22,</w:t>
+      </w:r>
+    </w:p>
+    <w:p>
+      <w:pPr>
+        <w:pStyle w:val="Code"/>
+      </w:pPr>
+      <w:r>
+        <w:t xml:space="preserve">      "</w:t>
+      </w:r>
+      <w:proofErr w:type="gramStart"/>
+      <w:r>
+        <w:t>username</w:t>
+      </w:r>
+      <w:proofErr w:type="gramEnd"/>
+      <w:r>
+        <w:t>": "root",</w:t>
+      </w:r>
+    </w:p>
+    <w:p>
+      <w:pPr>
+        <w:pStyle w:val="Code"/>
+      </w:pPr>
+      <w:r>
+        <w:t xml:space="preserve">      "</w:t>
+      </w:r>
+      <w:proofErr w:type="gramStart"/>
+      <w:r>
+        <w:t>password</w:t>
+      </w:r>
+      <w:proofErr w:type="gramEnd"/>
+      <w:r>
+        <w:t>": "********",</w:t>
+      </w:r>
+    </w:p>
+    <w:p>
+      <w:pPr>
+        <w:pStyle w:val="Code"/>
+      </w:pPr>
+      <w:r>
+        <w:t xml:space="preserve">      "</w:t>
+      </w:r>
+      <w:proofErr w:type="spellStart"/>
+      <w:r>
+        <w:t>public_key_digest</w:t>
+      </w:r>
+      <w:proofErr w:type="spellEnd"/>
+      <w:r>
+        <w:t>": "22952a72e24194f208200e76fd3900da",</w:t>
+      </w:r>
+    </w:p>
+    <w:p>
+      <w:pPr>
+        <w:pStyle w:val="Code"/>
+      </w:pPr>
+      <w:r>
+        <w:t xml:space="preserve">      "</w:t>
+      </w:r>
+      <w:proofErr w:type="gramStart"/>
+      <w:r>
+        <w:t>packages</w:t>
+      </w:r>
+      <w:proofErr w:type="gramEnd"/>
+      <w:r>
+        <w:t>": [</w:t>
+      </w:r>
+    </w:p>
+    <w:p>
+      <w:pPr>
+        <w:pStyle w:val="Code"/>
+      </w:pPr>
+      <w:r>
+        <w:t xml:space="preserve">        "</w:t>
+      </w:r>
+      <w:proofErr w:type="spellStart"/>
+      <w:r>
+        <w:t>attestation_service</w:t>
+      </w:r>
+      <w:proofErr w:type="spellEnd"/>
+      <w:r>
+        <w:t>"</w:t>
       </w:r>
     </w:p>
     <w:p>
@@ -11021,31 +11480,63 @@
         <w:pStyle w:val="Code"/>
       </w:pPr>
       <w:r>
-        <w:t xml:space="preserve">  "settings": {</w:t>
-      </w:r>
-    </w:p>
-    <w:p>
-      <w:pPr>
-        <w:pStyle w:val="Code"/>
-      </w:pPr>
-      <w:r>
-        <w:t xml:space="preserve">    "saml.validity.seconds": "900",</w:t>
-      </w:r>
-    </w:p>
-    <w:p>
-      <w:pPr>
-        <w:pStyle w:val="Code"/>
-      </w:pPr>
-      <w:r>
-        <w:t xml:space="preserve">    "director.port.http": "",</w:t>
-      </w:r>
-    </w:p>
-    <w:p>
-      <w:pPr>
-        <w:pStyle w:val="Code"/>
-      </w:pPr>
-      <w:r>
-        <w:t xml:space="preserve">    "director.port.https": "",</w:t>
+        <w:t xml:space="preserve">  "</w:t>
+      </w:r>
+      <w:proofErr w:type="gramStart"/>
+      <w:r>
+        <w:t>settings</w:t>
+      </w:r>
+      <w:proofErr w:type="gramEnd"/>
+      <w:r>
+        <w:t>": {</w:t>
+      </w:r>
+    </w:p>
+    <w:p>
+      <w:pPr>
+        <w:pStyle w:val="Code"/>
+      </w:pPr>
+      <w:r>
+        <w:t xml:space="preserve">    "</w:t>
+      </w:r>
+      <w:proofErr w:type="spellStart"/>
+      <w:r>
+        <w:t>saml.validity.seconds</w:t>
+      </w:r>
+      <w:proofErr w:type="spellEnd"/>
+      <w:r>
+        <w:t>": "900",</w:t>
+      </w:r>
+    </w:p>
+    <w:p>
+      <w:pPr>
+        <w:pStyle w:val="Code"/>
+      </w:pPr>
+      <w:r>
+        <w:t xml:space="preserve">    "</w:t>
+      </w:r>
+      <w:proofErr w:type="spellStart"/>
+      <w:r>
+        <w:t>director.port.http</w:t>
+      </w:r>
+      <w:proofErr w:type="spellEnd"/>
+      <w:r>
+        <w:t>": "",</w:t>
+      </w:r>
+    </w:p>
+    <w:p>
+      <w:pPr>
+        <w:pStyle w:val="Code"/>
+      </w:pPr>
+      <w:r>
+        <w:t xml:space="preserve">    "</w:t>
+      </w:r>
+      <w:proofErr w:type="spellStart"/>
+      <w:r>
+        <w:t>director.port.https</w:t>
+      </w:r>
+      <w:proofErr w:type="spellEnd"/>
+      <w:r>
+        <w:t>": "",</w:t>
       </w:r>
     </w:p>
     <w:p>
@@ -11061,63 +11552,127 @@
         <w:pStyle w:val="Code"/>
       </w:pPr>
       <w:r>
-        <w:t xml:space="preserve">    "director.glance.host": "",</w:t>
-      </w:r>
-    </w:p>
-    <w:p>
-      <w:pPr>
-        <w:pStyle w:val="Code"/>
-      </w:pPr>
-      <w:r>
-        <w:t xml:space="preserve">    "director.glance.port": "",</w:t>
-      </w:r>
-    </w:p>
-    <w:p>
-      <w:pPr>
-        <w:pStyle w:val="Code"/>
-      </w:pPr>
-      <w:r>
-        <w:t xml:space="preserve">    "director.glance.username": "",</w:t>
-      </w:r>
-    </w:p>
-    <w:p>
-      <w:pPr>
-        <w:pStyle w:val="Code"/>
-      </w:pPr>
-      <w:r>
-        <w:t xml:space="preserve">    "director.glance.password": "",</w:t>
-      </w:r>
-    </w:p>
-    <w:p>
-      <w:pPr>
-        <w:pStyle w:val="Code"/>
-      </w:pPr>
-      <w:r>
-        <w:t xml:space="preserve">    "director.glance.tenant": "",</w:t>
-      </w:r>
-    </w:p>
-    <w:p>
-      <w:pPr>
-        <w:pStyle w:val="Code"/>
-      </w:pPr>
-      <w:r>
-        <w:t xml:space="preserve">    "kms.host": "",</w:t>
-      </w:r>
-    </w:p>
-    <w:p>
-      <w:pPr>
-        <w:pStyle w:val="Code"/>
-      </w:pPr>
-      <w:r>
-        <w:t xml:space="preserve">    "kms.port.http": "",</w:t>
-      </w:r>
-    </w:p>
-    <w:p>
-      <w:pPr>
-        <w:pStyle w:val="Code"/>
-      </w:pPr>
-      <w:r>
-        <w:t xml:space="preserve">    "kms.port.https": "",</w:t>
+        <w:t xml:space="preserve">    "</w:t>
+      </w:r>
+      <w:proofErr w:type="spellStart"/>
+      <w:r>
+        <w:t>director.glance.host</w:t>
+      </w:r>
+      <w:proofErr w:type="spellEnd"/>
+      <w:r>
+        <w:t>": "",</w:t>
+      </w:r>
+    </w:p>
+    <w:p>
+      <w:pPr>
+        <w:pStyle w:val="Code"/>
+      </w:pPr>
+      <w:r>
+        <w:t xml:space="preserve">    "</w:t>
+      </w:r>
+      <w:proofErr w:type="spellStart"/>
+      <w:r>
+        <w:t>director.glance.port</w:t>
+      </w:r>
+      <w:proofErr w:type="spellEnd"/>
+      <w:r>
+        <w:t>": "",</w:t>
+      </w:r>
+    </w:p>
+    <w:p>
+      <w:pPr>
+        <w:pStyle w:val="Code"/>
+      </w:pPr>
+      <w:r>
+        <w:t xml:space="preserve">    "</w:t>
+      </w:r>
+      <w:proofErr w:type="spellStart"/>
+      <w:r>
+        <w:t>director.glance.username</w:t>
+      </w:r>
+      <w:proofErr w:type="spellEnd"/>
+      <w:r>
+        <w:t>": "",</w:t>
+      </w:r>
+    </w:p>
+    <w:p>
+      <w:pPr>
+        <w:pStyle w:val="Code"/>
+      </w:pPr>
+      <w:r>
+        <w:t xml:space="preserve">    "</w:t>
+      </w:r>
+      <w:proofErr w:type="spellStart"/>
+      <w:r>
+        <w:t>director.glance.password</w:t>
+      </w:r>
+      <w:proofErr w:type="spellEnd"/>
+      <w:r>
+        <w:t>": "",</w:t>
+      </w:r>
+    </w:p>
+    <w:p>
+      <w:pPr>
+        <w:pStyle w:val="Code"/>
+      </w:pPr>
+      <w:r>
+        <w:t xml:space="preserve">    "</w:t>
+      </w:r>
+      <w:proofErr w:type="spellStart"/>
+      <w:r>
+        <w:t>director.glance.tenant</w:t>
+      </w:r>
+      <w:proofErr w:type="spellEnd"/>
+      <w:r>
+        <w:t>": "",</w:t>
+      </w:r>
+    </w:p>
+    <w:p>
+      <w:pPr>
+        <w:pStyle w:val="Code"/>
+      </w:pPr>
+      <w:r>
+        <w:t xml:space="preserve">    "</w:t>
+      </w:r>
+      <w:proofErr w:type="spellStart"/>
+      <w:r>
+        <w:t>kms.host</w:t>
+      </w:r>
+      <w:proofErr w:type="spellEnd"/>
+      <w:r>
+        <w:t>": "",</w:t>
+      </w:r>
+    </w:p>
+    <w:p>
+      <w:pPr>
+        <w:pStyle w:val="Code"/>
+      </w:pPr>
+      <w:r>
+        <w:t xml:space="preserve">    "</w:t>
+      </w:r>
+      <w:proofErr w:type="spellStart"/>
+      <w:r>
+        <w:t>kms.port.http</w:t>
+      </w:r>
+      <w:proofErr w:type="spellEnd"/>
+      <w:r>
+        <w:t>": "",</w:t>
+      </w:r>
+    </w:p>
+    <w:p>
+      <w:pPr>
+        <w:pStyle w:val="Code"/>
+      </w:pPr>
+      <w:r>
+        <w:t xml:space="preserve">    "</w:t>
+      </w:r>
+      <w:proofErr w:type="spellStart"/>
+      <w:r>
+        <w:t>kms.port.https</w:t>
+      </w:r>
+      <w:proofErr w:type="spellEnd"/>
+      <w:r>
+        <w:t>": "",</w:t>
       </w:r>
     </w:p>
     <w:p>
@@ -11133,7 +11688,15 @@
         <w:pStyle w:val="Code"/>
       </w:pPr>
       <w:r>
-        <w:t xml:space="preserve">    "kms.key.provider": "",</w:t>
+        <w:t xml:space="preserve">    "</w:t>
+      </w:r>
+      <w:proofErr w:type="spellStart"/>
+      <w:r>
+        <w:t>kms.key.provider</w:t>
+      </w:r>
+      <w:proofErr w:type="spellEnd"/>
+      <w:r>
+        <w:t>": "",</w:t>
       </w:r>
     </w:p>
     <w:p>
@@ -11157,55 +11720,111 @@
         <w:pStyle w:val="Code"/>
       </w:pPr>
       <w:r>
-        <w:t xml:space="preserve">    "kms.barbican.project": "",</w:t>
-      </w:r>
-    </w:p>
-    <w:p>
-      <w:pPr>
-        <w:pStyle w:val="Code"/>
-      </w:pPr>
-      <w:r>
-        <w:t xml:space="preserve">    "kmsproxy.host": "",</w:t>
-      </w:r>
-    </w:p>
-    <w:p>
-      <w:pPr>
-        <w:pStyle w:val="Code"/>
-      </w:pPr>
-      <w:r>
-        <w:t xml:space="preserve">    "kmsproxy.port.http": "",</w:t>
-      </w:r>
-    </w:p>
-    <w:p>
-      <w:pPr>
-        <w:pStyle w:val="Code"/>
-      </w:pPr>
-      <w:r>
-        <w:t xml:space="preserve">    "kmsproxy.port.https": "",</w:t>
-      </w:r>
-    </w:p>
-    <w:p>
-      <w:pPr>
-        <w:pStyle w:val="Code"/>
-      </w:pPr>
-      <w:r>
-        <w:t xml:space="preserve">    "mtwilson.host": "",</w:t>
-      </w:r>
-    </w:p>
-    <w:p>
-      <w:pPr>
-        <w:pStyle w:val="Code"/>
-      </w:pPr>
-      <w:r>
-        <w:t xml:space="preserve">    "mtwilson.port.http": "",</w:t>
-      </w:r>
-    </w:p>
-    <w:p>
-      <w:pPr>
-        <w:pStyle w:val="Code"/>
-      </w:pPr>
-      <w:r>
-        <w:t xml:space="preserve">    "mtwilson.port.https": "",</w:t>
+        <w:t xml:space="preserve">    "</w:t>
+      </w:r>
+      <w:proofErr w:type="spellStart"/>
+      <w:r>
+        <w:t>kms.barbican.project</w:t>
+      </w:r>
+      <w:proofErr w:type="spellEnd"/>
+      <w:r>
+        <w:t>": "",</w:t>
+      </w:r>
+    </w:p>
+    <w:p>
+      <w:pPr>
+        <w:pStyle w:val="Code"/>
+      </w:pPr>
+      <w:r>
+        <w:t xml:space="preserve">    "</w:t>
+      </w:r>
+      <w:proofErr w:type="spellStart"/>
+      <w:r>
+        <w:t>kmsproxy.host</w:t>
+      </w:r>
+      <w:proofErr w:type="spellEnd"/>
+      <w:r>
+        <w:t>": "",</w:t>
+      </w:r>
+    </w:p>
+    <w:p>
+      <w:pPr>
+        <w:pStyle w:val="Code"/>
+      </w:pPr>
+      <w:r>
+        <w:t xml:space="preserve">    "</w:t>
+      </w:r>
+      <w:proofErr w:type="spellStart"/>
+      <w:r>
+        <w:t>kmsproxy.port.http</w:t>
+      </w:r>
+      <w:proofErr w:type="spellEnd"/>
+      <w:r>
+        <w:t>": "",</w:t>
+      </w:r>
+    </w:p>
+    <w:p>
+      <w:pPr>
+        <w:pStyle w:val="Code"/>
+      </w:pPr>
+      <w:r>
+        <w:t xml:space="preserve">    "</w:t>
+      </w:r>
+      <w:proofErr w:type="spellStart"/>
+      <w:r>
+        <w:t>kmsproxy.port.https</w:t>
+      </w:r>
+      <w:proofErr w:type="spellEnd"/>
+      <w:r>
+        <w:t>": "",</w:t>
+      </w:r>
+    </w:p>
+    <w:p>
+      <w:pPr>
+        <w:pStyle w:val="Code"/>
+      </w:pPr>
+      <w:r>
+        <w:t xml:space="preserve">    "</w:t>
+      </w:r>
+      <w:proofErr w:type="spellStart"/>
+      <w:r>
+        <w:t>mtwilson.host</w:t>
+      </w:r>
+      <w:proofErr w:type="spellEnd"/>
+      <w:r>
+        <w:t>": "",</w:t>
+      </w:r>
+    </w:p>
+    <w:p>
+      <w:pPr>
+        <w:pStyle w:val="Code"/>
+      </w:pPr>
+      <w:r>
+        <w:t xml:space="preserve">    "</w:t>
+      </w:r>
+      <w:proofErr w:type="spellStart"/>
+      <w:r>
+        <w:t>mtwilson.port.http</w:t>
+      </w:r>
+      <w:proofErr w:type="spellEnd"/>
+      <w:r>
+        <w:t>": "",</w:t>
+      </w:r>
+    </w:p>
+    <w:p>
+      <w:pPr>
+        <w:pStyle w:val="Code"/>
+      </w:pPr>
+      <w:r>
+        <w:t xml:space="preserve">    "</w:t>
+      </w:r>
+      <w:proofErr w:type="spellStart"/>
+      <w:r>
+        <w:t>mtwilson.port.https</w:t>
+      </w:r>
+      <w:proofErr w:type="spellEnd"/>
+      <w:r>
+        <w:t>": "",</w:t>
       </w:r>
     </w:p>
     <w:p>
@@ -11221,15 +11840,31 @@
         <w:pStyle w:val="Code"/>
       </w:pPr>
       <w:r>
-        <w:t xml:space="preserve">    "director.mtwilson.username": "",</w:t>
-      </w:r>
-    </w:p>
-    <w:p>
-      <w:pPr>
-        <w:pStyle w:val="Code"/>
-      </w:pPr>
-      <w:r>
-        <w:t xml:space="preserve">    "director.mtwilson.password": ""</w:t>
+        <w:t xml:space="preserve">    "</w:t>
+      </w:r>
+      <w:proofErr w:type="spellStart"/>
+      <w:r>
+        <w:t>director.mtwilson.username</w:t>
+      </w:r>
+      <w:proofErr w:type="spellEnd"/>
+      <w:r>
+        <w:t>": "",</w:t>
+      </w:r>
+    </w:p>
+    <w:p>
+      <w:pPr>
+        <w:pStyle w:val="Code"/>
+      </w:pPr>
+      <w:r>
+        <w:t xml:space="preserve">    "</w:t>
+      </w:r>
+      <w:proofErr w:type="spellStart"/>
+      <w:r>
+        <w:t>director.mtwilson.password</w:t>
+      </w:r>
+      <w:proofErr w:type="spellEnd"/>
+      <w:r>
+        <w:t>": ""</w:t>
       </w:r>
     </w:p>
     <w:p>
@@ -11277,31 +11912,63 @@
         <w:pStyle w:val="Code"/>
       </w:pPr>
       <w:r>
-        <w:t xml:space="preserve">  "id": "fa5c128c-af92-420c-ba4f-d17213210672",</w:t>
-      </w:r>
-    </w:p>
-    <w:p>
-      <w:pPr>
-        <w:pStyle w:val="Code"/>
-      </w:pPr>
-      <w:r>
-        <w:t xml:space="preserve">  "links": {</w:t>
-      </w:r>
-    </w:p>
-    <w:p>
-      <w:pPr>
-        <w:pStyle w:val="Code"/>
-      </w:pPr>
-      <w:r>
-        <w:t xml:space="preserve">    "status": "\/v1\/quickstart\/orders\/fa5c128c-af92-420c-ba4f-d17213210672",</w:t>
-      </w:r>
-    </w:p>
-    <w:p>
-      <w:pPr>
-        <w:pStyle w:val="Code"/>
-      </w:pPr>
-      <w:r>
-        <w:t xml:space="preserve">    "cancel": "\/v1\/quickstart\/orders\/fa5c128c-af92-420c-ba4f-d17213210672\/cancel"</w:t>
+        <w:t xml:space="preserve">  "</w:t>
+      </w:r>
+      <w:proofErr w:type="gramStart"/>
+      <w:r>
+        <w:t>id</w:t>
+      </w:r>
+      <w:proofErr w:type="gramEnd"/>
+      <w:r>
+        <w:t>": "fa5c128c-af92-420c-ba4f-d17213210672",</w:t>
+      </w:r>
+    </w:p>
+    <w:p>
+      <w:pPr>
+        <w:pStyle w:val="Code"/>
+      </w:pPr>
+      <w:r>
+        <w:t xml:space="preserve">  "</w:t>
+      </w:r>
+      <w:proofErr w:type="gramStart"/>
+      <w:r>
+        <w:t>links</w:t>
+      </w:r>
+      <w:proofErr w:type="gramEnd"/>
+      <w:r>
+        <w:t>": {</w:t>
+      </w:r>
+    </w:p>
+    <w:p>
+      <w:pPr>
+        <w:pStyle w:val="Code"/>
+      </w:pPr>
+      <w:r>
+        <w:t xml:space="preserve">    "</w:t>
+      </w:r>
+      <w:proofErr w:type="gramStart"/>
+      <w:r>
+        <w:t>status</w:t>
+      </w:r>
+      <w:proofErr w:type="gramEnd"/>
+      <w:r>
+        <w:t>": "\/v1\/quickstart\/orders\/fa5c128c-af92-420c-ba4f-d17213210672",</w:t>
+      </w:r>
+    </w:p>
+    <w:p>
+      <w:pPr>
+        <w:pStyle w:val="Code"/>
+      </w:pPr>
+      <w:r>
+        <w:t xml:space="preserve">    "</w:t>
+      </w:r>
+      <w:proofErr w:type="gramStart"/>
+      <w:r>
+        <w:t>cancel</w:t>
+      </w:r>
+      <w:proofErr w:type="gramEnd"/>
+      <w:r>
+        <w:t>": "\/v1\/quickstart\/orders\/fa5c128c-af92-420c-ba4f-d17213210672\/cancel"</w:t>
       </w:r>
     </w:p>
     <w:p>
@@ -11317,7 +11984,15 @@
         <w:pStyle w:val="Code"/>
       </w:pPr>
       <w:r>
-        <w:t xml:space="preserve">  "features": [</w:t>
+        <w:t xml:space="preserve">  "</w:t>
+      </w:r>
+      <w:proofErr w:type="gramStart"/>
+      <w:r>
+        <w:t>features</w:t>
+      </w:r>
+      <w:proofErr w:type="gramEnd"/>
+      <w:r>
+        <w:t>": [</w:t>
       </w:r>
     </w:p>
     <w:p>
@@ -11326,7 +12001,15 @@
       </w:pPr>
       <w:r>
         <w:lastRenderedPageBreak/>
-        <w:t xml:space="preserve">    "attestation_host"</w:t>
+        <w:t xml:space="preserve">    "</w:t>
+      </w:r>
+      <w:proofErr w:type="spellStart"/>
+      <w:r>
+        <w:t>attestation_host</w:t>
+      </w:r>
+      <w:proofErr w:type="spellEnd"/>
+      <w:r>
+        <w:t>"</w:t>
       </w:r>
     </w:p>
     <w:p>
@@ -11342,7 +12025,15 @@
         <w:pStyle w:val="Code"/>
       </w:pPr>
       <w:r>
-        <w:t xml:space="preserve">  "targets": [</w:t>
+        <w:t xml:space="preserve">  "</w:t>
+      </w:r>
+      <w:proofErr w:type="gramStart"/>
+      <w:r>
+        <w:t>targets</w:t>
+      </w:r>
+      <w:proofErr w:type="gramEnd"/>
+      <w:r>
+        <w:t>": [</w:t>
       </w:r>
     </w:p>
     <w:p>
@@ -11358,31 +12049,63 @@
         <w:pStyle w:val="Code"/>
       </w:pPr>
       <w:r>
-        <w:t xml:space="preserve">      "host": "10.1.68.34",</w:t>
-      </w:r>
-    </w:p>
-    <w:p>
-      <w:pPr>
-        <w:pStyle w:val="Code"/>
-      </w:pPr>
-      <w:r>
-        <w:t xml:space="preserve">      "port": 22,</w:t>
-      </w:r>
-    </w:p>
-    <w:p>
-      <w:pPr>
-        <w:pStyle w:val="Code"/>
-      </w:pPr>
-      <w:r>
-        <w:t xml:space="preserve">      "packages": [</w:t>
-      </w:r>
-    </w:p>
-    <w:p>
-      <w:pPr>
-        <w:pStyle w:val="Code"/>
-      </w:pPr>
-      <w:r>
-        <w:t xml:space="preserve">        "attestation_service"</w:t>
+        <w:t xml:space="preserve">      "</w:t>
+      </w:r>
+      <w:proofErr w:type="gramStart"/>
+      <w:r>
+        <w:t>host</w:t>
+      </w:r>
+      <w:proofErr w:type="gramEnd"/>
+      <w:r>
+        <w:t>": "10.1.68.34",</w:t>
+      </w:r>
+    </w:p>
+    <w:p>
+      <w:pPr>
+        <w:pStyle w:val="Code"/>
+      </w:pPr>
+      <w:r>
+        <w:t xml:space="preserve">      "</w:t>
+      </w:r>
+      <w:proofErr w:type="gramStart"/>
+      <w:r>
+        <w:t>port</w:t>
+      </w:r>
+      <w:proofErr w:type="gramEnd"/>
+      <w:r>
+        <w:t>": 22,</w:t>
+      </w:r>
+    </w:p>
+    <w:p>
+      <w:pPr>
+        <w:pStyle w:val="Code"/>
+      </w:pPr>
+      <w:r>
+        <w:t xml:space="preserve">      "</w:t>
+      </w:r>
+      <w:proofErr w:type="gramStart"/>
+      <w:r>
+        <w:t>packages</w:t>
+      </w:r>
+      <w:proofErr w:type="gramEnd"/>
+      <w:r>
+        <w:t>": [</w:t>
+      </w:r>
+    </w:p>
+    <w:p>
+      <w:pPr>
+        <w:pStyle w:val="Code"/>
+      </w:pPr>
+      <w:r>
+        <w:t xml:space="preserve">        "</w:t>
+      </w:r>
+      <w:proofErr w:type="spellStart"/>
+      <w:r>
+        <w:t>attestation_service</w:t>
+      </w:r>
+      <w:proofErr w:type="spellEnd"/>
+      <w:r>
+        <w:t>"</w:t>
       </w:r>
     </w:p>
     <w:p>
@@ -11414,15 +12137,31 @@
         <w:pStyle w:val="Code"/>
       </w:pPr>
       <w:r>
-        <w:t xml:space="preserve">  "network_role": "PRIVATE",</w:t>
-      </w:r>
-    </w:p>
-    <w:p>
-      <w:pPr>
-        <w:pStyle w:val="Code"/>
-      </w:pPr>
-      <w:r>
-        <w:t xml:space="preserve">  "status": "PENDING"</w:t>
+        <w:t xml:space="preserve">  "</w:t>
+      </w:r>
+      <w:proofErr w:type="spellStart"/>
+      <w:r>
+        <w:t>network_role</w:t>
+      </w:r>
+      <w:proofErr w:type="spellEnd"/>
+      <w:r>
+        <w:t>": "PRIVATE",</w:t>
+      </w:r>
+    </w:p>
+    <w:p>
+      <w:pPr>
+        <w:pStyle w:val="Code"/>
+      </w:pPr>
+      <w:r>
+        <w:t xml:space="preserve">  "</w:t>
+      </w:r>
+      <w:proofErr w:type="gramStart"/>
+      <w:r>
+        <w:t>status</w:t>
+      </w:r>
+      <w:proofErr w:type="gramEnd"/>
+      <w:r>
+        <w:t>": "PENDING"</w:t>
       </w:r>
     </w:p>
     <w:p>
@@ -11472,8 +12211,13 @@
       <w:r>
         <w:t>GET /v1/</w:t>
       </w:r>
-      <w:r>
-        <w:t>quickstart/orders</w:t>
+      <w:proofErr w:type="spellStart"/>
+      <w:r>
+        <w:t>quickstart</w:t>
+      </w:r>
+      <w:proofErr w:type="spellEnd"/>
+      <w:r>
+        <w:t>/orders</w:t>
       </w:r>
       <w:r>
         <w:t>/</w:t>
@@ -11503,7 +12247,23 @@
         <w:t>was sent</w:t>
       </w:r>
       <w:r>
-        <w:t xml:space="preserve"> for a request that included a “non_existent_package” instead of a known package name such as “attestation_service”.</w:t>
+        <w:t xml:space="preserve"> for a request that included a “</w:t>
+      </w:r>
+      <w:proofErr w:type="spellStart"/>
+      <w:r>
+        <w:t>non_existent_package</w:t>
+      </w:r>
+      <w:proofErr w:type="spellEnd"/>
+      <w:r>
+        <w:t>” instead of a known package name such as “</w:t>
+      </w:r>
+      <w:proofErr w:type="spellStart"/>
+      <w:r>
+        <w:t>attestation_service</w:t>
+      </w:r>
+      <w:proofErr w:type="spellEnd"/>
+      <w:r>
+        <w:t>”.</w:t>
       </w:r>
     </w:p>
     <w:p>
@@ -11519,39 +12279,81 @@
         <w:pStyle w:val="Code"/>
       </w:pPr>
       <w:r>
-        <w:t xml:space="preserve">  "id": "6c1ba765-14bc-42b2-b334-d406abda326b",</w:t>
-      </w:r>
-    </w:p>
-    <w:p>
-      <w:pPr>
-        <w:pStyle w:val="Code"/>
-      </w:pPr>
-      <w:r>
-        <w:t xml:space="preserve">  "etag": "037b316ac648eb3822dfa5b925e5cb639ca7c070",</w:t>
-      </w:r>
-    </w:p>
-    <w:p>
-      <w:pPr>
-        <w:pStyle w:val="Code"/>
-      </w:pPr>
-      <w:r>
-        <w:t xml:space="preserve">  "modified_on": 1451945617793,</w:t>
-      </w:r>
-    </w:p>
-    <w:p>
-      <w:pPr>
-        <w:pStyle w:val="Code"/>
-      </w:pPr>
-      <w:r>
-        <w:t xml:space="preserve">  "features": [</w:t>
-      </w:r>
-    </w:p>
-    <w:p>
-      <w:pPr>
-        <w:pStyle w:val="Code"/>
-      </w:pPr>
-      <w:r>
-        <w:t xml:space="preserve">    "attestation_host"</w:t>
+        <w:t xml:space="preserve">  "</w:t>
+      </w:r>
+      <w:proofErr w:type="gramStart"/>
+      <w:r>
+        <w:t>id</w:t>
+      </w:r>
+      <w:proofErr w:type="gramEnd"/>
+      <w:r>
+        <w:t>": "6c1ba765-14bc-42b2-b334-d406abda326b",</w:t>
+      </w:r>
+    </w:p>
+    <w:p>
+      <w:pPr>
+        <w:pStyle w:val="Code"/>
+      </w:pPr>
+      <w:r>
+        <w:t xml:space="preserve">  "</w:t>
+      </w:r>
+      <w:proofErr w:type="spellStart"/>
+      <w:proofErr w:type="gramStart"/>
+      <w:r>
+        <w:t>etag</w:t>
+      </w:r>
+      <w:proofErr w:type="spellEnd"/>
+      <w:proofErr w:type="gramEnd"/>
+      <w:r>
+        <w:t>": "037b316ac648eb3822dfa5b925e5cb639ca7c070",</w:t>
+      </w:r>
+    </w:p>
+    <w:p>
+      <w:pPr>
+        <w:pStyle w:val="Code"/>
+      </w:pPr>
+      <w:r>
+        <w:t xml:space="preserve">  "</w:t>
+      </w:r>
+      <w:proofErr w:type="spellStart"/>
+      <w:r>
+        <w:t>modified_on</w:t>
+      </w:r>
+      <w:proofErr w:type="spellEnd"/>
+      <w:r>
+        <w:t>": 1451945617793,</w:t>
+      </w:r>
+    </w:p>
+    <w:p>
+      <w:pPr>
+        <w:pStyle w:val="Code"/>
+      </w:pPr>
+      <w:r>
+        <w:t xml:space="preserve">  "</w:t>
+      </w:r>
+      <w:proofErr w:type="gramStart"/>
+      <w:r>
+        <w:t>features</w:t>
+      </w:r>
+      <w:proofErr w:type="gramEnd"/>
+      <w:r>
+        <w:t>": [</w:t>
+      </w:r>
+    </w:p>
+    <w:p>
+      <w:pPr>
+        <w:pStyle w:val="Code"/>
+      </w:pPr>
+      <w:r>
+        <w:t xml:space="preserve">    "</w:t>
+      </w:r>
+      <w:proofErr w:type="spellStart"/>
+      <w:r>
+        <w:t>attestation_host</w:t>
+      </w:r>
+      <w:proofErr w:type="spellEnd"/>
+      <w:r>
+        <w:t>"</w:t>
       </w:r>
     </w:p>
     <w:p>
@@ -11567,7 +12369,15 @@
         <w:pStyle w:val="Code"/>
       </w:pPr>
       <w:r>
-        <w:t xml:space="preserve">  "targets": [</w:t>
+        <w:t xml:space="preserve">  "</w:t>
+      </w:r>
+      <w:proofErr w:type="gramStart"/>
+      <w:r>
+        <w:t>targets</w:t>
+      </w:r>
+      <w:proofErr w:type="gramEnd"/>
+      <w:r>
+        <w:t>": [</w:t>
       </w:r>
     </w:p>
     <w:p>
@@ -11583,31 +12393,63 @@
         <w:pStyle w:val="Code"/>
       </w:pPr>
       <w:r>
-        <w:t xml:space="preserve">      "host": "10.1.68.34",</w:t>
-      </w:r>
-    </w:p>
-    <w:p>
-      <w:pPr>
-        <w:pStyle w:val="Code"/>
-      </w:pPr>
-      <w:r>
-        <w:t xml:space="preserve">      "port": 22,</w:t>
-      </w:r>
-    </w:p>
-    <w:p>
-      <w:pPr>
-        <w:pStyle w:val="Code"/>
-      </w:pPr>
-      <w:r>
-        <w:t xml:space="preserve">      "packages": [</w:t>
-      </w:r>
-    </w:p>
-    <w:p>
-      <w:pPr>
-        <w:pStyle w:val="Code"/>
-      </w:pPr>
-      <w:r>
-        <w:t xml:space="preserve">        "non_existent_package"</w:t>
+        <w:t xml:space="preserve">      "</w:t>
+      </w:r>
+      <w:proofErr w:type="gramStart"/>
+      <w:r>
+        <w:t>host</w:t>
+      </w:r>
+      <w:proofErr w:type="gramEnd"/>
+      <w:r>
+        <w:t>": "10.1.68.34",</w:t>
+      </w:r>
+    </w:p>
+    <w:p>
+      <w:pPr>
+        <w:pStyle w:val="Code"/>
+      </w:pPr>
+      <w:r>
+        <w:t xml:space="preserve">      "</w:t>
+      </w:r>
+      <w:proofErr w:type="gramStart"/>
+      <w:r>
+        <w:t>port</w:t>
+      </w:r>
+      <w:proofErr w:type="gramEnd"/>
+      <w:r>
+        <w:t>": 22,</w:t>
+      </w:r>
+    </w:p>
+    <w:p>
+      <w:pPr>
+        <w:pStyle w:val="Code"/>
+      </w:pPr>
+      <w:r>
+        <w:t xml:space="preserve">      "</w:t>
+      </w:r>
+      <w:proofErr w:type="gramStart"/>
+      <w:r>
+        <w:t>packages</w:t>
+      </w:r>
+      <w:proofErr w:type="gramEnd"/>
+      <w:r>
+        <w:t>": [</w:t>
+      </w:r>
+    </w:p>
+    <w:p>
+      <w:pPr>
+        <w:pStyle w:val="Code"/>
+      </w:pPr>
+      <w:r>
+        <w:t xml:space="preserve">        "</w:t>
+      </w:r>
+      <w:proofErr w:type="spellStart"/>
+      <w:r>
+        <w:t>non_existent_package</w:t>
+      </w:r>
+      <w:proofErr w:type="spellEnd"/>
+      <w:r>
+        <w:t>"</w:t>
       </w:r>
     </w:p>
     <w:p>
@@ -11639,31 +12481,63 @@
         <w:pStyle w:val="Code"/>
       </w:pPr>
       <w:r>
-        <w:t xml:space="preserve">  "network_role": "PRIVATE",</w:t>
-      </w:r>
-    </w:p>
-    <w:p>
-      <w:pPr>
-        <w:pStyle w:val="Code"/>
-      </w:pPr>
-      <w:r>
-        <w:t xml:space="preserve">  "status": "ERROR",</w:t>
-      </w:r>
-    </w:p>
-    <w:p>
-      <w:pPr>
-        <w:pStyle w:val="Code"/>
-      </w:pPr>
-      <w:r>
-        <w:t xml:space="preserve">  "progress": 0,</w:t>
-      </w:r>
-    </w:p>
-    <w:p>
-      <w:pPr>
-        <w:pStyle w:val="Code"/>
-      </w:pPr>
-      <w:r>
-        <w:t xml:space="preserve">  "progress_max": 0</w:t>
+        <w:t xml:space="preserve">  "</w:t>
+      </w:r>
+      <w:proofErr w:type="spellStart"/>
+      <w:r>
+        <w:t>network_role</w:t>
+      </w:r>
+      <w:proofErr w:type="spellEnd"/>
+      <w:r>
+        <w:t>": "PRIVATE",</w:t>
+      </w:r>
+    </w:p>
+    <w:p>
+      <w:pPr>
+        <w:pStyle w:val="Code"/>
+      </w:pPr>
+      <w:r>
+        <w:t xml:space="preserve">  "</w:t>
+      </w:r>
+      <w:proofErr w:type="gramStart"/>
+      <w:r>
+        <w:t>status</w:t>
+      </w:r>
+      <w:proofErr w:type="gramEnd"/>
+      <w:r>
+        <w:t>": "ERROR",</w:t>
+      </w:r>
+    </w:p>
+    <w:p>
+      <w:pPr>
+        <w:pStyle w:val="Code"/>
+      </w:pPr>
+      <w:r>
+        <w:t xml:space="preserve">  "</w:t>
+      </w:r>
+      <w:proofErr w:type="gramStart"/>
+      <w:r>
+        <w:t>progress</w:t>
+      </w:r>
+      <w:proofErr w:type="gramEnd"/>
+      <w:r>
+        <w:t>": 0,</w:t>
+      </w:r>
+    </w:p>
+    <w:p>
+      <w:pPr>
+        <w:pStyle w:val="Code"/>
+      </w:pPr>
+      <w:r>
+        <w:t xml:space="preserve">  "</w:t>
+      </w:r>
+      <w:proofErr w:type="spellStart"/>
+      <w:r>
+        <w:t>progress_max</w:t>
+      </w:r>
+      <w:proofErr w:type="spellEnd"/>
+      <w:r>
+        <w:t>": 0</w:t>
       </w:r>
     </w:p>
     <w:p>
@@ -11703,31 +12577,63 @@
         <w:pStyle w:val="Code"/>
       </w:pPr>
       <w:r>
-        <w:t xml:space="preserve">  "id": "fa5c128c-af92-420c-ba4f-d17213210672",</w:t>
-      </w:r>
-    </w:p>
-    <w:p>
-      <w:pPr>
-        <w:pStyle w:val="Code"/>
-      </w:pPr>
-      <w:r>
-        <w:t xml:space="preserve">  "links": {</w:t>
-      </w:r>
-    </w:p>
-    <w:p>
-      <w:pPr>
-        <w:pStyle w:val="Code"/>
-      </w:pPr>
-      <w:r>
-        <w:t xml:space="preserve">    "status": "\/v1\/quickstart\/orders\/fa5c128c-af92-420c-ba4f-d17213210672",</w:t>
-      </w:r>
-    </w:p>
-    <w:p>
-      <w:pPr>
-        <w:pStyle w:val="Code"/>
-      </w:pPr>
-      <w:r>
-        <w:t xml:space="preserve">    "cancel": "\/v1\/quickstart\/orders\/fa5c128c-af92-420c-ba4f-d17213210672\/cancel"</w:t>
+        <w:t xml:space="preserve">  "</w:t>
+      </w:r>
+      <w:proofErr w:type="gramStart"/>
+      <w:r>
+        <w:t>id</w:t>
+      </w:r>
+      <w:proofErr w:type="gramEnd"/>
+      <w:r>
+        <w:t>": "fa5c128c-af92-420c-ba4f-d17213210672",</w:t>
+      </w:r>
+    </w:p>
+    <w:p>
+      <w:pPr>
+        <w:pStyle w:val="Code"/>
+      </w:pPr>
+      <w:r>
+        <w:t xml:space="preserve">  "</w:t>
+      </w:r>
+      <w:proofErr w:type="gramStart"/>
+      <w:r>
+        <w:t>links</w:t>
+      </w:r>
+      <w:proofErr w:type="gramEnd"/>
+      <w:r>
+        <w:t>": {</w:t>
+      </w:r>
+    </w:p>
+    <w:p>
+      <w:pPr>
+        <w:pStyle w:val="Code"/>
+      </w:pPr>
+      <w:r>
+        <w:t xml:space="preserve">    "</w:t>
+      </w:r>
+      <w:proofErr w:type="gramStart"/>
+      <w:r>
+        <w:t>status</w:t>
+      </w:r>
+      <w:proofErr w:type="gramEnd"/>
+      <w:r>
+        <w:t>": "\/v1\/quickstart\/orders\/fa5c128c-af92-420c-ba4f-d17213210672",</w:t>
+      </w:r>
+    </w:p>
+    <w:p>
+      <w:pPr>
+        <w:pStyle w:val="Code"/>
+      </w:pPr>
+      <w:r>
+        <w:t xml:space="preserve">    "</w:t>
+      </w:r>
+      <w:proofErr w:type="gramStart"/>
+      <w:r>
+        <w:t>cancel</w:t>
+      </w:r>
+      <w:proofErr w:type="gramEnd"/>
+      <w:r>
+        <w:t>": "\/v1\/quickstart\/orders\/fa5c128c-af92-420c-ba4f-d17213210672\/cancel"</w:t>
       </w:r>
     </w:p>
     <w:p>
@@ -11743,31 +12649,65 @@
         <w:pStyle w:val="Code"/>
       </w:pPr>
       <w:r>
-        <w:t xml:space="preserve">  "etag": "b69891624428f960e146f7e2ad1f7eb4ad5e1027",</w:t>
-      </w:r>
-    </w:p>
-    <w:p>
-      <w:pPr>
-        <w:pStyle w:val="Code"/>
-      </w:pPr>
-      <w:r>
-        <w:t xml:space="preserve">  "modified_on": 1451942437148,</w:t>
-      </w:r>
-    </w:p>
-    <w:p>
-      <w:pPr>
-        <w:pStyle w:val="Code"/>
-      </w:pPr>
-      <w:r>
-        <w:t xml:space="preserve">  "features": [</w:t>
-      </w:r>
-    </w:p>
-    <w:p>
-      <w:pPr>
-        <w:pStyle w:val="Code"/>
-      </w:pPr>
-      <w:r>
-        <w:t xml:space="preserve">    "attestation_host"</w:t>
+        <w:t xml:space="preserve">  "</w:t>
+      </w:r>
+      <w:proofErr w:type="spellStart"/>
+      <w:proofErr w:type="gramStart"/>
+      <w:r>
+        <w:t>etag</w:t>
+      </w:r>
+      <w:proofErr w:type="spellEnd"/>
+      <w:proofErr w:type="gramEnd"/>
+      <w:r>
+        <w:t>": "b69891624428f960e146f7e2ad1f7eb4ad5e1027",</w:t>
+      </w:r>
+    </w:p>
+    <w:p>
+      <w:pPr>
+        <w:pStyle w:val="Code"/>
+      </w:pPr>
+      <w:r>
+        <w:t xml:space="preserve">  "</w:t>
+      </w:r>
+      <w:proofErr w:type="spellStart"/>
+      <w:r>
+        <w:t>modified_on</w:t>
+      </w:r>
+      <w:proofErr w:type="spellEnd"/>
+      <w:r>
+        <w:t>": 1451942437148,</w:t>
+      </w:r>
+    </w:p>
+    <w:p>
+      <w:pPr>
+        <w:pStyle w:val="Code"/>
+      </w:pPr>
+      <w:r>
+        <w:t xml:space="preserve">  "</w:t>
+      </w:r>
+      <w:proofErr w:type="gramStart"/>
+      <w:r>
+        <w:t>features</w:t>
+      </w:r>
+      <w:proofErr w:type="gramEnd"/>
+      <w:r>
+        <w:t>": [</w:t>
+      </w:r>
+    </w:p>
+    <w:p>
+      <w:pPr>
+        <w:pStyle w:val="Code"/>
+      </w:pPr>
+      <w:r>
+        <w:t xml:space="preserve">    "</w:t>
+      </w:r>
+      <w:proofErr w:type="spellStart"/>
+      <w:r>
+        <w:t>attestation_host</w:t>
+      </w:r>
+      <w:proofErr w:type="spellEnd"/>
+      <w:r>
+        <w:t>"</w:t>
       </w:r>
     </w:p>
     <w:p>
@@ -11783,7 +12723,15 @@
         <w:pStyle w:val="Code"/>
       </w:pPr>
       <w:r>
-        <w:t xml:space="preserve">  "targets": [</w:t>
+        <w:t xml:space="preserve">  "</w:t>
+      </w:r>
+      <w:proofErr w:type="gramStart"/>
+      <w:r>
+        <w:t>targets</w:t>
+      </w:r>
+      <w:proofErr w:type="gramEnd"/>
+      <w:r>
+        <w:t>": [</w:t>
       </w:r>
     </w:p>
     <w:p>
@@ -11800,31 +12748,63 @@
         <w:pStyle w:val="Code"/>
       </w:pPr>
       <w:r>
-        <w:t xml:space="preserve">      "host": "10.1.68.34",</w:t>
-      </w:r>
-    </w:p>
-    <w:p>
-      <w:pPr>
-        <w:pStyle w:val="Code"/>
-      </w:pPr>
-      <w:r>
-        <w:t xml:space="preserve">      "port": 22,</w:t>
-      </w:r>
-    </w:p>
-    <w:p>
-      <w:pPr>
-        <w:pStyle w:val="Code"/>
-      </w:pPr>
-      <w:r>
-        <w:t xml:space="preserve">      "packages": [</w:t>
-      </w:r>
-    </w:p>
-    <w:p>
-      <w:pPr>
-        <w:pStyle w:val="Code"/>
-      </w:pPr>
-      <w:r>
-        <w:t xml:space="preserve">        "attestation_service"</w:t>
+        <w:t xml:space="preserve">      "</w:t>
+      </w:r>
+      <w:proofErr w:type="gramStart"/>
+      <w:r>
+        <w:t>host</w:t>
+      </w:r>
+      <w:proofErr w:type="gramEnd"/>
+      <w:r>
+        <w:t>": "10.1.68.34",</w:t>
+      </w:r>
+    </w:p>
+    <w:p>
+      <w:pPr>
+        <w:pStyle w:val="Code"/>
+      </w:pPr>
+      <w:r>
+        <w:t xml:space="preserve">      "</w:t>
+      </w:r>
+      <w:proofErr w:type="gramStart"/>
+      <w:r>
+        <w:t>port</w:t>
+      </w:r>
+      <w:proofErr w:type="gramEnd"/>
+      <w:r>
+        <w:t>": 22,</w:t>
+      </w:r>
+    </w:p>
+    <w:p>
+      <w:pPr>
+        <w:pStyle w:val="Code"/>
+      </w:pPr>
+      <w:r>
+        <w:t xml:space="preserve">      "</w:t>
+      </w:r>
+      <w:proofErr w:type="gramStart"/>
+      <w:r>
+        <w:t>packages</w:t>
+      </w:r>
+      <w:proofErr w:type="gramEnd"/>
+      <w:r>
+        <w:t>": [</w:t>
+      </w:r>
+    </w:p>
+    <w:p>
+      <w:pPr>
+        <w:pStyle w:val="Code"/>
+      </w:pPr>
+      <w:r>
+        <w:t xml:space="preserve">        "</w:t>
+      </w:r>
+      <w:proofErr w:type="spellStart"/>
+      <w:r>
+        <w:t>attestation_service</w:t>
+      </w:r>
+      <w:proofErr w:type="spellEnd"/>
+      <w:r>
+        <w:t>"</w:t>
       </w:r>
     </w:p>
     <w:p>
@@ -11856,39 +12836,79 @@
         <w:pStyle w:val="Code"/>
       </w:pPr>
       <w:r>
-        <w:t xml:space="preserve">  "network_role": "PRIVATE",</w:t>
-      </w:r>
-    </w:p>
-    <w:p>
-      <w:pPr>
-        <w:pStyle w:val="Code"/>
-      </w:pPr>
-      <w:r>
-        <w:t xml:space="preserve">  "status": "ACTIVE",</w:t>
-      </w:r>
-    </w:p>
-    <w:p>
-      <w:pPr>
-        <w:pStyle w:val="Code"/>
-      </w:pPr>
-      <w:r>
-        <w:t xml:space="preserve">  "progress": 3,</w:t>
-      </w:r>
-    </w:p>
-    <w:p>
-      <w:pPr>
-        <w:pStyle w:val="Code"/>
-      </w:pPr>
-      <w:r>
-        <w:t xml:space="preserve">  "progress_max": 6,</w:t>
-      </w:r>
-    </w:p>
-    <w:p>
-      <w:pPr>
-        <w:pStyle w:val="Code"/>
-      </w:pPr>
-      <w:r>
-        <w:t xml:space="preserve">  "tasks": [</w:t>
+        <w:t xml:space="preserve">  "</w:t>
+      </w:r>
+      <w:proofErr w:type="spellStart"/>
+      <w:r>
+        <w:t>network_role</w:t>
+      </w:r>
+      <w:proofErr w:type="spellEnd"/>
+      <w:r>
+        <w:t>": "PRIVATE",</w:t>
+      </w:r>
+    </w:p>
+    <w:p>
+      <w:pPr>
+        <w:pStyle w:val="Code"/>
+      </w:pPr>
+      <w:r>
+        <w:t xml:space="preserve">  "</w:t>
+      </w:r>
+      <w:proofErr w:type="gramStart"/>
+      <w:r>
+        <w:t>status</w:t>
+      </w:r>
+      <w:proofErr w:type="gramEnd"/>
+      <w:r>
+        <w:t>": "ACTIVE",</w:t>
+      </w:r>
+    </w:p>
+    <w:p>
+      <w:pPr>
+        <w:pStyle w:val="Code"/>
+      </w:pPr>
+      <w:r>
+        <w:t xml:space="preserve">  "</w:t>
+      </w:r>
+      <w:proofErr w:type="gramStart"/>
+      <w:r>
+        <w:t>progress</w:t>
+      </w:r>
+      <w:proofErr w:type="gramEnd"/>
+      <w:r>
+        <w:t>": 3,</w:t>
+      </w:r>
+    </w:p>
+    <w:p>
+      <w:pPr>
+        <w:pStyle w:val="Code"/>
+      </w:pPr>
+      <w:r>
+        <w:t xml:space="preserve">  "</w:t>
+      </w:r>
+      <w:proofErr w:type="spellStart"/>
+      <w:r>
+        <w:t>progress_max</w:t>
+      </w:r>
+      <w:proofErr w:type="spellEnd"/>
+      <w:r>
+        <w:t>": 6,</w:t>
+      </w:r>
+    </w:p>
+    <w:p>
+      <w:pPr>
+        <w:pStyle w:val="Code"/>
+      </w:pPr>
+      <w:r>
+        <w:t xml:space="preserve">  "</w:t>
+      </w:r>
+      <w:proofErr w:type="gramStart"/>
+      <w:r>
+        <w:t>tasks</w:t>
+      </w:r>
+      <w:proofErr w:type="gramEnd"/>
+      <w:r>
+        <w:t>": [</w:t>
       </w:r>
     </w:p>
     <w:p>
@@ -11904,23 +12924,47 @@
         <w:pStyle w:val="Code"/>
       </w:pPr>
       <w:r>
-        <w:t xml:space="preserve">      "id": "1517e8df-eb24-49e9-b412-41e3796b49f7",</w:t>
-      </w:r>
-    </w:p>
-    <w:p>
-      <w:pPr>
-        <w:pStyle w:val="Code"/>
-      </w:pPr>
-      <w:r>
-        <w:t xml:space="preserve">      "links": {</w:t>
-      </w:r>
-    </w:p>
-    <w:p>
-      <w:pPr>
-        <w:pStyle w:val="Code"/>
-      </w:pPr>
-      <w:r>
-        <w:t xml:space="preserve">        "output": "\/v1\/quickstart\/tasks\/1517e8df-eb24-49e9-b412-41e3796b49f7\/output"</w:t>
+        <w:t xml:space="preserve">      "</w:t>
+      </w:r>
+      <w:proofErr w:type="gramStart"/>
+      <w:r>
+        <w:t>id</w:t>
+      </w:r>
+      <w:proofErr w:type="gramEnd"/>
+      <w:r>
+        <w:t>": "1517e8df-eb24-49e9-b412-41e3796b49f7",</w:t>
+      </w:r>
+    </w:p>
+    <w:p>
+      <w:pPr>
+        <w:pStyle w:val="Code"/>
+      </w:pPr>
+      <w:r>
+        <w:t xml:space="preserve">      "</w:t>
+      </w:r>
+      <w:proofErr w:type="gramStart"/>
+      <w:r>
+        <w:t>links</w:t>
+      </w:r>
+      <w:proofErr w:type="gramEnd"/>
+      <w:r>
+        <w:t>": {</w:t>
+      </w:r>
+    </w:p>
+    <w:p>
+      <w:pPr>
+        <w:pStyle w:val="Code"/>
+      </w:pPr>
+      <w:r>
+        <w:t xml:space="preserve">        "</w:t>
+      </w:r>
+      <w:proofErr w:type="gramStart"/>
+      <w:r>
+        <w:t>output</w:t>
+      </w:r>
+      <w:proofErr w:type="gramEnd"/>
+      <w:r>
+        <w:t>": "\/v1\/quickstart\/tasks\/1517e8df-eb24-49e9-b412-41e3796b49f7\/output"</w:t>
       </w:r>
     </w:p>
     <w:p>
@@ -11936,79 +12980,167 @@
         <w:pStyle w:val="Code"/>
       </w:pPr>
       <w:r>
-        <w:t xml:space="preserve">      "name": "com.intel.mtwilson.deployment.task.SynchronizeSoftwarePackageTargets",</w:t>
-      </w:r>
-    </w:p>
-    <w:p>
-      <w:pPr>
-        <w:pStyle w:val="Code"/>
-      </w:pPr>
-      <w:r>
-        <w:t xml:space="preserve">      "sequence": 6,</w:t>
-      </w:r>
-    </w:p>
-    <w:p>
-      <w:pPr>
-        <w:pStyle w:val="Code"/>
-      </w:pPr>
-      <w:r>
-        <w:t xml:space="preserve">      "progress": 0,</w:t>
-      </w:r>
-    </w:p>
-    <w:p>
-      <w:pPr>
-        <w:pStyle w:val="Code"/>
-      </w:pPr>
-      <w:r>
-        <w:t xml:space="preserve">      "progress_max": 0,</w:t>
-      </w:r>
-    </w:p>
-    <w:p>
-      <w:pPr>
-        <w:pStyle w:val="Code"/>
-      </w:pPr>
-      <w:r>
-        <w:t xml:space="preserve">      "data": {</w:t>
-      </w:r>
-    </w:p>
-    <w:p>
-      <w:pPr>
-        <w:pStyle w:val="Code"/>
-      </w:pPr>
-      <w:r>
-        <w:t xml:space="preserve">        "host_csv": "10.1.68.34",</w:t>
-      </w:r>
-    </w:p>
-    <w:p>
-      <w:pPr>
-        <w:pStyle w:val="Code"/>
-      </w:pPr>
-      <w:r>
-        <w:t xml:space="preserve">        "done": false,</w:t>
-      </w:r>
-    </w:p>
-    <w:p>
-      <w:pPr>
-        <w:pStyle w:val="Code"/>
-      </w:pPr>
-      <w:r>
-        <w:t xml:space="preserve">        "package_name": "attestation_service",</w:t>
-      </w:r>
-    </w:p>
-    <w:p>
-      <w:pPr>
-        <w:pStyle w:val="Code"/>
-      </w:pPr>
-      <w:r>
-        <w:t xml:space="preserve">        "task_directory": "\/opt\/cit\/repository\/tasks\/1517e8df-eb24-49e9-b412-41e3796b49f7",</w:t>
-      </w:r>
-    </w:p>
-    <w:p>
-      <w:pPr>
-        <w:pStyle w:val="Code"/>
-      </w:pPr>
-      <w:r>
-        <w:t xml:space="preserve">        "active": false</w:t>
+        <w:t xml:space="preserve">      "</w:t>
+      </w:r>
+      <w:proofErr w:type="gramStart"/>
+      <w:r>
+        <w:t>name</w:t>
+      </w:r>
+      <w:proofErr w:type="gramEnd"/>
+      <w:r>
+        <w:t>": "com.intel.mtwilson.deployment.task.SynchronizeSoftwarePackageTargets",</w:t>
+      </w:r>
+    </w:p>
+    <w:p>
+      <w:pPr>
+        <w:pStyle w:val="Code"/>
+      </w:pPr>
+      <w:r>
+        <w:t xml:space="preserve">      "</w:t>
+      </w:r>
+      <w:proofErr w:type="gramStart"/>
+      <w:r>
+        <w:t>sequence</w:t>
+      </w:r>
+      <w:proofErr w:type="gramEnd"/>
+      <w:r>
+        <w:t>": 6,</w:t>
+      </w:r>
+    </w:p>
+    <w:p>
+      <w:pPr>
+        <w:pStyle w:val="Code"/>
+      </w:pPr>
+      <w:r>
+        <w:t xml:space="preserve">      "</w:t>
+      </w:r>
+      <w:proofErr w:type="gramStart"/>
+      <w:r>
+        <w:t>progress</w:t>
+      </w:r>
+      <w:proofErr w:type="gramEnd"/>
+      <w:r>
+        <w:t>": 0,</w:t>
+      </w:r>
+    </w:p>
+    <w:p>
+      <w:pPr>
+        <w:pStyle w:val="Code"/>
+      </w:pPr>
+      <w:r>
+        <w:t xml:space="preserve">      "</w:t>
+      </w:r>
+      <w:proofErr w:type="spellStart"/>
+      <w:r>
+        <w:t>progress_max</w:t>
+      </w:r>
+      <w:proofErr w:type="spellEnd"/>
+      <w:r>
+        <w:t>": 0,</w:t>
+      </w:r>
+    </w:p>
+    <w:p>
+      <w:pPr>
+        <w:pStyle w:val="Code"/>
+      </w:pPr>
+      <w:r>
+        <w:t xml:space="preserve">      "</w:t>
+      </w:r>
+      <w:proofErr w:type="gramStart"/>
+      <w:r>
+        <w:t>data</w:t>
+      </w:r>
+      <w:proofErr w:type="gramEnd"/>
+      <w:r>
+        <w:t>": {</w:t>
+      </w:r>
+    </w:p>
+    <w:p>
+      <w:pPr>
+        <w:pStyle w:val="Code"/>
+      </w:pPr>
+      <w:r>
+        <w:t xml:space="preserve">        "</w:t>
+      </w:r>
+      <w:proofErr w:type="spellStart"/>
+      <w:r>
+        <w:t>host_csv</w:t>
+      </w:r>
+      <w:proofErr w:type="spellEnd"/>
+      <w:r>
+        <w:t>": "10.1.68.34",</w:t>
+      </w:r>
+    </w:p>
+    <w:p>
+      <w:pPr>
+        <w:pStyle w:val="Code"/>
+      </w:pPr>
+      <w:r>
+        <w:t xml:space="preserve">        "</w:t>
+      </w:r>
+      <w:proofErr w:type="gramStart"/>
+      <w:r>
+        <w:t>done</w:t>
+      </w:r>
+      <w:proofErr w:type="gramEnd"/>
+      <w:r>
+        <w:t>": false,</w:t>
+      </w:r>
+    </w:p>
+    <w:p>
+      <w:pPr>
+        <w:pStyle w:val="Code"/>
+      </w:pPr>
+      <w:r>
+        <w:t xml:space="preserve">        "</w:t>
+      </w:r>
+      <w:proofErr w:type="spellStart"/>
+      <w:r>
+        <w:t>package_name</w:t>
+      </w:r>
+      <w:proofErr w:type="spellEnd"/>
+      <w:r>
+        <w:t>": "</w:t>
+      </w:r>
+      <w:proofErr w:type="spellStart"/>
+      <w:r>
+        <w:t>attestation_service</w:t>
+      </w:r>
+      <w:proofErr w:type="spellEnd"/>
+      <w:r>
+        <w:t>",</w:t>
+      </w:r>
+    </w:p>
+    <w:p>
+      <w:pPr>
+        <w:pStyle w:val="Code"/>
+      </w:pPr>
+      <w:r>
+        <w:t xml:space="preserve">        "</w:t>
+      </w:r>
+      <w:proofErr w:type="spellStart"/>
+      <w:r>
+        <w:t>task_directory</w:t>
+      </w:r>
+      <w:proofErr w:type="spellEnd"/>
+      <w:r>
+        <w:t>": "\/opt\/cit\/repository\/tasks\/1517e8df-eb24-49e9-b412-41e3796b49f7",</w:t>
+      </w:r>
+    </w:p>
+    <w:p>
+      <w:pPr>
+        <w:pStyle w:val="Code"/>
+      </w:pPr>
+      <w:r>
+        <w:t xml:space="preserve">        "</w:t>
+      </w:r>
+      <w:proofErr w:type="gramStart"/>
+      <w:r>
+        <w:t>active</w:t>
+      </w:r>
+      <w:proofErr w:type="gramEnd"/>
+      <w:r>
+        <w:t>": false</w:t>
       </w:r>
     </w:p>
     <w:p>
@@ -12040,23 +13172,47 @@
         <w:pStyle w:val="Code"/>
       </w:pPr>
       <w:r>
-        <w:t xml:space="preserve">      "id": "034a8ea3-8002-439b-b633-801673d91409",</w:t>
-      </w:r>
-    </w:p>
-    <w:p>
-      <w:pPr>
-        <w:pStyle w:val="Code"/>
-      </w:pPr>
-      <w:r>
-        <w:t xml:space="preserve">      "links": {</w:t>
-      </w:r>
-    </w:p>
-    <w:p>
-      <w:pPr>
-        <w:pStyle w:val="Code"/>
-      </w:pPr>
-      <w:r>
-        <w:t xml:space="preserve">        "output": "\/v1\/quickstart\/tasks\/034a8ea3-8002-439b-b633-801673d91409\/output"</w:t>
+        <w:t xml:space="preserve">      "</w:t>
+      </w:r>
+      <w:proofErr w:type="gramStart"/>
+      <w:r>
+        <w:t>id</w:t>
+      </w:r>
+      <w:proofErr w:type="gramEnd"/>
+      <w:r>
+        <w:t>": "034a8ea3-8002-439b-b633-801673d91409",</w:t>
+      </w:r>
+    </w:p>
+    <w:p>
+      <w:pPr>
+        <w:pStyle w:val="Code"/>
+      </w:pPr>
+      <w:r>
+        <w:t xml:space="preserve">      "</w:t>
+      </w:r>
+      <w:proofErr w:type="gramStart"/>
+      <w:r>
+        <w:t>links</w:t>
+      </w:r>
+      <w:proofErr w:type="gramEnd"/>
+      <w:r>
+        <w:t>": {</w:t>
+      </w:r>
+    </w:p>
+    <w:p>
+      <w:pPr>
+        <w:pStyle w:val="Code"/>
+      </w:pPr>
+      <w:r>
+        <w:t xml:space="preserve">        "</w:t>
+      </w:r>
+      <w:proofErr w:type="gramStart"/>
+      <w:r>
+        <w:t>output</w:t>
+      </w:r>
+      <w:proofErr w:type="gramEnd"/>
+      <w:r>
+        <w:t>": "\/v1\/quickstart\/tasks\/034a8ea3-8002-439b-b633-801673d91409\/output"</w:t>
       </w:r>
     </w:p>
     <w:p>
@@ -12072,71 +13228,143 @@
         <w:pStyle w:val="Code"/>
       </w:pPr>
       <w:r>
-        <w:t xml:space="preserve">      "name": "com.intel.mtwilson.deployment.task.PostconfigureAttestationService",</w:t>
-      </w:r>
-    </w:p>
-    <w:p>
-      <w:pPr>
-        <w:pStyle w:val="Code"/>
-      </w:pPr>
-      <w:r>
-        <w:t xml:space="preserve">      "sequence": 5,</w:t>
-      </w:r>
-    </w:p>
-    <w:p>
-      <w:pPr>
-        <w:pStyle w:val="Code"/>
-      </w:pPr>
-      <w:r>
-        <w:t xml:space="preserve">      "progress": 0,</w:t>
-      </w:r>
-    </w:p>
-    <w:p>
-      <w:pPr>
-        <w:pStyle w:val="Code"/>
-      </w:pPr>
-      <w:r>
-        <w:t xml:space="preserve">      "progress_max": 0,</w:t>
-      </w:r>
-    </w:p>
-    <w:p>
-      <w:pPr>
-        <w:pStyle w:val="Code"/>
-      </w:pPr>
-      <w:r>
-        <w:t xml:space="preserve">      "data": {</w:t>
-      </w:r>
-    </w:p>
-    <w:p>
-      <w:pPr>
-        <w:pStyle w:val="Code"/>
-      </w:pPr>
-      <w:r>
-        <w:t xml:space="preserve">        "host": "10.1.68.34",</w:t>
-      </w:r>
-    </w:p>
-    <w:p>
-      <w:pPr>
-        <w:pStyle w:val="Code"/>
-      </w:pPr>
-      <w:r>
-        <w:t xml:space="preserve">        "done": false,</w:t>
-      </w:r>
-    </w:p>
-    <w:p>
-      <w:pPr>
-        <w:pStyle w:val="Code"/>
-      </w:pPr>
-      <w:r>
-        <w:t xml:space="preserve">        "task_directory": "\/opt\/cit\/repository\/tasks\/034a8ea3-8002-439b-b633-801673d91409",</w:t>
-      </w:r>
-    </w:p>
-    <w:p>
-      <w:pPr>
-        <w:pStyle w:val="Code"/>
-      </w:pPr>
-      <w:r>
-        <w:t xml:space="preserve">        "active": false</w:t>
+        <w:t xml:space="preserve">      "</w:t>
+      </w:r>
+      <w:proofErr w:type="gramStart"/>
+      <w:r>
+        <w:t>name</w:t>
+      </w:r>
+      <w:proofErr w:type="gramEnd"/>
+      <w:r>
+        <w:t>": "com.intel.mtwilson.deployment.task.PostconfigureAttestationService",</w:t>
+      </w:r>
+    </w:p>
+    <w:p>
+      <w:pPr>
+        <w:pStyle w:val="Code"/>
+      </w:pPr>
+      <w:r>
+        <w:t xml:space="preserve">      "</w:t>
+      </w:r>
+      <w:proofErr w:type="gramStart"/>
+      <w:r>
+        <w:t>sequence</w:t>
+      </w:r>
+      <w:proofErr w:type="gramEnd"/>
+      <w:r>
+        <w:t>": 5,</w:t>
+      </w:r>
+    </w:p>
+    <w:p>
+      <w:pPr>
+        <w:pStyle w:val="Code"/>
+      </w:pPr>
+      <w:r>
+        <w:t xml:space="preserve">      "</w:t>
+      </w:r>
+      <w:proofErr w:type="gramStart"/>
+      <w:r>
+        <w:t>progress</w:t>
+      </w:r>
+      <w:proofErr w:type="gramEnd"/>
+      <w:r>
+        <w:t>": 0,</w:t>
+      </w:r>
+    </w:p>
+    <w:p>
+      <w:pPr>
+        <w:pStyle w:val="Code"/>
+      </w:pPr>
+      <w:r>
+        <w:t xml:space="preserve">      "</w:t>
+      </w:r>
+      <w:proofErr w:type="spellStart"/>
+      <w:r>
+        <w:t>progress_max</w:t>
+      </w:r>
+      <w:proofErr w:type="spellEnd"/>
+      <w:r>
+        <w:t>": 0,</w:t>
+      </w:r>
+    </w:p>
+    <w:p>
+      <w:pPr>
+        <w:pStyle w:val="Code"/>
+      </w:pPr>
+      <w:r>
+        <w:t xml:space="preserve">      "</w:t>
+      </w:r>
+      <w:proofErr w:type="gramStart"/>
+      <w:r>
+        <w:t>data</w:t>
+      </w:r>
+      <w:proofErr w:type="gramEnd"/>
+      <w:r>
+        <w:t>": {</w:t>
+      </w:r>
+    </w:p>
+    <w:p>
+      <w:pPr>
+        <w:pStyle w:val="Code"/>
+      </w:pPr>
+      <w:r>
+        <w:t xml:space="preserve">        "</w:t>
+      </w:r>
+      <w:proofErr w:type="gramStart"/>
+      <w:r>
+        <w:t>host</w:t>
+      </w:r>
+      <w:proofErr w:type="gramEnd"/>
+      <w:r>
+        <w:t>": "10.1.68.34",</w:t>
+      </w:r>
+    </w:p>
+    <w:p>
+      <w:pPr>
+        <w:pStyle w:val="Code"/>
+      </w:pPr>
+      <w:r>
+        <w:t xml:space="preserve">        "</w:t>
+      </w:r>
+      <w:proofErr w:type="gramStart"/>
+      <w:r>
+        <w:t>done</w:t>
+      </w:r>
+      <w:proofErr w:type="gramEnd"/>
+      <w:r>
+        <w:t>": false,</w:t>
+      </w:r>
+    </w:p>
+    <w:p>
+      <w:pPr>
+        <w:pStyle w:val="Code"/>
+      </w:pPr>
+      <w:r>
+        <w:t xml:space="preserve">        "</w:t>
+      </w:r>
+      <w:proofErr w:type="spellStart"/>
+      <w:r>
+        <w:t>task_directory</w:t>
+      </w:r>
+      <w:proofErr w:type="spellEnd"/>
+      <w:r>
+        <w:t>": "\/opt\/cit\/repository\/tasks\/034a8ea3-8002-439b-b633-801673d91409",</w:t>
+      </w:r>
+    </w:p>
+    <w:p>
+      <w:pPr>
+        <w:pStyle w:val="Code"/>
+      </w:pPr>
+      <w:r>
+        <w:t xml:space="preserve">        "</w:t>
+      </w:r>
+      <w:proofErr w:type="gramStart"/>
+      <w:r>
+        <w:t>active</w:t>
+      </w:r>
+      <w:proofErr w:type="gramEnd"/>
+      <w:r>
+        <w:t>": false</w:t>
       </w:r>
     </w:p>
     <w:p>
@@ -12168,23 +13396,47 @@
         <w:pStyle w:val="Code"/>
       </w:pPr>
       <w:r>
-        <w:t xml:space="preserve">      "id": "2995c160-39a2-4e4e-a4e6-ebac3badcdec",</w:t>
-      </w:r>
-    </w:p>
-    <w:p>
-      <w:pPr>
-        <w:pStyle w:val="Code"/>
-      </w:pPr>
-      <w:r>
-        <w:t xml:space="preserve">      "links": {</w:t>
-      </w:r>
-    </w:p>
-    <w:p>
-      <w:pPr>
-        <w:pStyle w:val="Code"/>
-      </w:pPr>
-      <w:r>
-        <w:t xml:space="preserve">        "output": "\/v1\/quickstart\/tasks\/2995c160-39a2-4e4e-a4e6-ebac3badcdec\/output"</w:t>
+        <w:t xml:space="preserve">      "</w:t>
+      </w:r>
+      <w:proofErr w:type="gramStart"/>
+      <w:r>
+        <w:t>id</w:t>
+      </w:r>
+      <w:proofErr w:type="gramEnd"/>
+      <w:r>
+        <w:t>": "2995c160-39a2-4e4e-a4e6-ebac3badcdec",</w:t>
+      </w:r>
+    </w:p>
+    <w:p>
+      <w:pPr>
+        <w:pStyle w:val="Code"/>
+      </w:pPr>
+      <w:r>
+        <w:t xml:space="preserve">      "</w:t>
+      </w:r>
+      <w:proofErr w:type="gramStart"/>
+      <w:r>
+        <w:t>links</w:t>
+      </w:r>
+      <w:proofErr w:type="gramEnd"/>
+      <w:r>
+        <w:t>": {</w:t>
+      </w:r>
+    </w:p>
+    <w:p>
+      <w:pPr>
+        <w:pStyle w:val="Code"/>
+      </w:pPr>
+      <w:r>
+        <w:t xml:space="preserve">        "</w:t>
+      </w:r>
+      <w:proofErr w:type="gramStart"/>
+      <w:r>
+        <w:t>output</w:t>
+      </w:r>
+      <w:proofErr w:type="gramEnd"/>
+      <w:r>
+        <w:t>": "\/v1\/quickstart\/tasks\/2995c160-39a2-4e4e-a4e6-ebac3badcdec\/output"</w:t>
       </w:r>
     </w:p>
     <w:p>
@@ -12200,87 +13452,191 @@
         <w:pStyle w:val="Code"/>
       </w:pPr>
       <w:r>
-        <w:t xml:space="preserve">      "name": "com.intel.mtwilson.deployment.task.FileTransfer",</w:t>
-      </w:r>
-    </w:p>
-    <w:p>
-      <w:pPr>
-        <w:pStyle w:val="Code"/>
-      </w:pPr>
-      <w:r>
-        <w:t xml:space="preserve">      "sequence": 3,</w:t>
-      </w:r>
-    </w:p>
-    <w:p>
-      <w:pPr>
-        <w:pStyle w:val="Code"/>
-      </w:pPr>
-      <w:r>
-        <w:t xml:space="preserve">      "progress": 2887,</w:t>
-      </w:r>
-    </w:p>
-    <w:p>
-      <w:pPr>
-        <w:pStyle w:val="Code"/>
-      </w:pPr>
-      <w:r>
-        <w:t xml:space="preserve">      "progress_max": 2887,</w:t>
-      </w:r>
-    </w:p>
-    <w:p>
-      <w:pPr>
-        <w:pStyle w:val="Code"/>
-      </w:pPr>
-      <w:r>
-        <w:t xml:space="preserve">      "data": {</w:t>
-      </w:r>
-    </w:p>
-    <w:p>
-      <w:pPr>
-        <w:pStyle w:val="Code"/>
-      </w:pPr>
-      <w:r>
-        <w:t xml:space="preserve">        "host": "10.1.68.34",</w:t>
-      </w:r>
-    </w:p>
-    <w:p>
-      <w:pPr>
-        <w:pStyle w:val="Code"/>
-      </w:pPr>
-      <w:r>
-        <w:t xml:space="preserve">        "done": false,</w:t>
-      </w:r>
-    </w:p>
-    <w:p>
-      <w:pPr>
-        <w:pStyle w:val="Code"/>
-      </w:pPr>
-      <w:r>
-        <w:t xml:space="preserve">        "task_directory": "\/opt\/cit\/repository\/tasks\/2995c160-39a2-4e4e-a4e6-ebac3badcdec",</w:t>
-      </w:r>
-    </w:p>
-    <w:p>
-      <w:pPr>
-        <w:pStyle w:val="Code"/>
-      </w:pPr>
-      <w:r>
-        <w:t xml:space="preserve">        "active": false,</w:t>
-      </w:r>
-    </w:p>
-    <w:p>
-      <w:pPr>
-        <w:pStyle w:val="Code"/>
-      </w:pPr>
-      <w:r>
-        <w:t xml:space="preserve">        "filename_csv": "mtwilson.env",</w:t>
-      </w:r>
-    </w:p>
-    <w:p>
-      <w:pPr>
-        <w:pStyle w:val="Code"/>
-      </w:pPr>
-      <w:r>
-        <w:t xml:space="preserve">        "file_transfer_manifest": [</w:t>
+        <w:t xml:space="preserve">      "</w:t>
+      </w:r>
+      <w:proofErr w:type="gramStart"/>
+      <w:r>
+        <w:t>name</w:t>
+      </w:r>
+      <w:proofErr w:type="gramEnd"/>
+      <w:r>
+        <w:t>": "</w:t>
+      </w:r>
+      <w:proofErr w:type="spellStart"/>
+      <w:r>
+        <w:t>com.intel.mtwilson.deployment.task.FileTransfer</w:t>
+      </w:r>
+      <w:proofErr w:type="spellEnd"/>
+      <w:r>
+        <w:t>",</w:t>
+      </w:r>
+    </w:p>
+    <w:p>
+      <w:pPr>
+        <w:pStyle w:val="Code"/>
+      </w:pPr>
+      <w:r>
+        <w:t xml:space="preserve">      "</w:t>
+      </w:r>
+      <w:proofErr w:type="gramStart"/>
+      <w:r>
+        <w:t>sequence</w:t>
+      </w:r>
+      <w:proofErr w:type="gramEnd"/>
+      <w:r>
+        <w:t>": 3,</w:t>
+      </w:r>
+    </w:p>
+    <w:p>
+      <w:pPr>
+        <w:pStyle w:val="Code"/>
+      </w:pPr>
+      <w:r>
+        <w:t xml:space="preserve">      "</w:t>
+      </w:r>
+      <w:proofErr w:type="gramStart"/>
+      <w:r>
+        <w:t>progress</w:t>
+      </w:r>
+      <w:proofErr w:type="gramEnd"/>
+      <w:r>
+        <w:t>": 2887,</w:t>
+      </w:r>
+    </w:p>
+    <w:p>
+      <w:pPr>
+        <w:pStyle w:val="Code"/>
+      </w:pPr>
+      <w:r>
+        <w:t xml:space="preserve">      "</w:t>
+      </w:r>
+      <w:proofErr w:type="spellStart"/>
+      <w:r>
+        <w:t>progress_max</w:t>
+      </w:r>
+      <w:proofErr w:type="spellEnd"/>
+      <w:r>
+        <w:t>": 2887,</w:t>
+      </w:r>
+    </w:p>
+    <w:p>
+      <w:pPr>
+        <w:pStyle w:val="Code"/>
+      </w:pPr>
+      <w:r>
+        <w:t xml:space="preserve">      "</w:t>
+      </w:r>
+      <w:proofErr w:type="gramStart"/>
+      <w:r>
+        <w:t>data</w:t>
+      </w:r>
+      <w:proofErr w:type="gramEnd"/>
+      <w:r>
+        <w:t>": {</w:t>
+      </w:r>
+    </w:p>
+    <w:p>
+      <w:pPr>
+        <w:pStyle w:val="Code"/>
+      </w:pPr>
+      <w:r>
+        <w:t xml:space="preserve">        "</w:t>
+      </w:r>
+      <w:proofErr w:type="gramStart"/>
+      <w:r>
+        <w:t>host</w:t>
+      </w:r>
+      <w:proofErr w:type="gramEnd"/>
+      <w:r>
+        <w:t>": "10.1.68.34",</w:t>
+      </w:r>
+    </w:p>
+    <w:p>
+      <w:pPr>
+        <w:pStyle w:val="Code"/>
+      </w:pPr>
+      <w:r>
+        <w:t xml:space="preserve">        "</w:t>
+      </w:r>
+      <w:proofErr w:type="gramStart"/>
+      <w:r>
+        <w:t>done</w:t>
+      </w:r>
+      <w:proofErr w:type="gramEnd"/>
+      <w:r>
+        <w:t>": false,</w:t>
+      </w:r>
+    </w:p>
+    <w:p>
+      <w:pPr>
+        <w:pStyle w:val="Code"/>
+      </w:pPr>
+      <w:r>
+        <w:t xml:space="preserve">        "</w:t>
+      </w:r>
+      <w:proofErr w:type="spellStart"/>
+      <w:r>
+        <w:t>task_directory</w:t>
+      </w:r>
+      <w:proofErr w:type="spellEnd"/>
+      <w:r>
+        <w:t>": "\/opt\/cit\/repository\/tasks\/2995c160-39a2-4e4e-a4e6-ebac3badcdec",</w:t>
+      </w:r>
+    </w:p>
+    <w:p>
+      <w:pPr>
+        <w:pStyle w:val="Code"/>
+      </w:pPr>
+      <w:r>
+        <w:t xml:space="preserve">        "</w:t>
+      </w:r>
+      <w:proofErr w:type="gramStart"/>
+      <w:r>
+        <w:t>active</w:t>
+      </w:r>
+      <w:proofErr w:type="gramEnd"/>
+      <w:r>
+        <w:t>": false,</w:t>
+      </w:r>
+    </w:p>
+    <w:p>
+      <w:pPr>
+        <w:pStyle w:val="Code"/>
+      </w:pPr>
+      <w:r>
+        <w:t xml:space="preserve">        "</w:t>
+      </w:r>
+      <w:proofErr w:type="spellStart"/>
+      <w:r>
+        <w:t>filename_csv</w:t>
+      </w:r>
+      <w:proofErr w:type="spellEnd"/>
+      <w:r>
+        <w:t>": "</w:t>
+      </w:r>
+      <w:proofErr w:type="spellStart"/>
+      <w:r>
+        <w:t>mtwilson.env</w:t>
+      </w:r>
+      <w:proofErr w:type="spellEnd"/>
+      <w:r>
+        <w:t>",</w:t>
+      </w:r>
+    </w:p>
+    <w:p>
+      <w:pPr>
+        <w:pStyle w:val="Code"/>
+      </w:pPr>
+      <w:r>
+        <w:t xml:space="preserve">        "</w:t>
+      </w:r>
+      <w:proofErr w:type="spellStart"/>
+      <w:r>
+        <w:t>file_transfer_manifest</w:t>
+      </w:r>
+      <w:proofErr w:type="spellEnd"/>
+      <w:r>
+        <w:t>": [</w:t>
       </w:r>
     </w:p>
     <w:p>
@@ -12296,23 +13652,57 @@
         <w:pStyle w:val="Code"/>
       </w:pPr>
       <w:r>
-        <w:t xml:space="preserve">            "source": "\/opt\/cit\/repository\/tasks\/6ef5317d-8aa2-46b2-9bb2-5d4fcecb9032\/mtwilson.env",</w:t>
-      </w:r>
-    </w:p>
-    <w:p>
-      <w:pPr>
-        <w:pStyle w:val="Code"/>
-      </w:pPr>
-      <w:r>
-        <w:t xml:space="preserve">            "targetPath": "mtwilson.env",</w:t>
-      </w:r>
-    </w:p>
-    <w:p>
-      <w:pPr>
-        <w:pStyle w:val="Code"/>
-      </w:pPr>
-      <w:r>
-        <w:t xml:space="preserve">            "permissions": null</w:t>
+        <w:t xml:space="preserve">            "</w:t>
+      </w:r>
+      <w:proofErr w:type="gramStart"/>
+      <w:r>
+        <w:t>source</w:t>
+      </w:r>
+      <w:proofErr w:type="gramEnd"/>
+      <w:r>
+        <w:t>": "\/opt\/cit\/repository\/tasks\/6ef5317d-8aa2-46b2-9bb2-5d4fcecb9032\/mtwilson.env",</w:t>
+      </w:r>
+    </w:p>
+    <w:p>
+      <w:pPr>
+        <w:pStyle w:val="Code"/>
+      </w:pPr>
+      <w:r>
+        <w:t xml:space="preserve">            "</w:t>
+      </w:r>
+      <w:proofErr w:type="spellStart"/>
+      <w:proofErr w:type="gramStart"/>
+      <w:r>
+        <w:t>targetPath</w:t>
+      </w:r>
+      <w:proofErr w:type="spellEnd"/>
+      <w:proofErr w:type="gramEnd"/>
+      <w:r>
+        <w:t>": "</w:t>
+      </w:r>
+      <w:proofErr w:type="spellStart"/>
+      <w:r>
+        <w:t>mtwilson.env</w:t>
+      </w:r>
+      <w:proofErr w:type="spellEnd"/>
+      <w:r>
+        <w:t>",</w:t>
+      </w:r>
+    </w:p>
+    <w:p>
+      <w:pPr>
+        <w:pStyle w:val="Code"/>
+      </w:pPr>
+      <w:r>
+        <w:t xml:space="preserve">            "</w:t>
+      </w:r>
+      <w:proofErr w:type="gramStart"/>
+      <w:r>
+        <w:t>permissions</w:t>
+      </w:r>
+      <w:proofErr w:type="gramEnd"/>
+      <w:r>
+        <w:t>": null</w:t>
       </w:r>
     </w:p>
     <w:p>
@@ -12361,23 +13751,47 @@
         <w:pStyle w:val="Code"/>
       </w:pPr>
       <w:r>
-        <w:t xml:space="preserve">      "id": "51c33390-4b09-490f-8812-053057deb660",</w:t>
-      </w:r>
-    </w:p>
-    <w:p>
-      <w:pPr>
-        <w:pStyle w:val="Code"/>
-      </w:pPr>
-      <w:r>
-        <w:t xml:space="preserve">      "links": {</w:t>
-      </w:r>
-    </w:p>
-    <w:p>
-      <w:pPr>
-        <w:pStyle w:val="Code"/>
-      </w:pPr>
-      <w:r>
-        <w:t xml:space="preserve">        "output": "\/v1\/quickstart\/tasks\/51c33390-4b09-490f-8812-053057deb660\/output"</w:t>
+        <w:t xml:space="preserve">      "</w:t>
+      </w:r>
+      <w:proofErr w:type="gramStart"/>
+      <w:r>
+        <w:t>id</w:t>
+      </w:r>
+      <w:proofErr w:type="gramEnd"/>
+      <w:r>
+        <w:t>": "51c33390-4b09-490f-8812-053057deb660",</w:t>
+      </w:r>
+    </w:p>
+    <w:p>
+      <w:pPr>
+        <w:pStyle w:val="Code"/>
+      </w:pPr>
+      <w:r>
+        <w:t xml:space="preserve">      "</w:t>
+      </w:r>
+      <w:proofErr w:type="gramStart"/>
+      <w:r>
+        <w:t>links</w:t>
+      </w:r>
+      <w:proofErr w:type="gramEnd"/>
+      <w:r>
+        <w:t>": {</w:t>
+      </w:r>
+    </w:p>
+    <w:p>
+      <w:pPr>
+        <w:pStyle w:val="Code"/>
+      </w:pPr>
+      <w:r>
+        <w:t xml:space="preserve">        "</w:t>
+      </w:r>
+      <w:proofErr w:type="gramStart"/>
+      <w:r>
+        <w:t>output</w:t>
+      </w:r>
+      <w:proofErr w:type="gramEnd"/>
+      <w:r>
+        <w:t>": "\/v1\/quickstart\/tasks\/51c33390-4b09-490f-8812-053057deb660\/output"</w:t>
       </w:r>
     </w:p>
     <w:p>
@@ -12393,87 +13807,183 @@
         <w:pStyle w:val="Code"/>
       </w:pPr>
       <w:r>
-        <w:t xml:space="preserve">      "name": "com.intel.mtwilson.deployment.task.FileTransfer",</w:t>
-      </w:r>
-    </w:p>
-    <w:p>
-      <w:pPr>
-        <w:pStyle w:val="Code"/>
-      </w:pPr>
-      <w:r>
-        <w:t xml:space="preserve">      "sequence": 1,</w:t>
-      </w:r>
-    </w:p>
-    <w:p>
-      <w:pPr>
-        <w:pStyle w:val="Code"/>
-      </w:pPr>
-      <w:r>
-        <w:t xml:space="preserve">      "progress": 804479342,</w:t>
-      </w:r>
-    </w:p>
-    <w:p>
-      <w:pPr>
-        <w:pStyle w:val="Code"/>
-      </w:pPr>
-      <w:r>
-        <w:t xml:space="preserve">      "progress_max": 804479342,</w:t>
-      </w:r>
-    </w:p>
-    <w:p>
-      <w:pPr>
-        <w:pStyle w:val="Code"/>
-      </w:pPr>
-      <w:r>
-        <w:t xml:space="preserve">      "data": {</w:t>
-      </w:r>
-    </w:p>
-    <w:p>
-      <w:pPr>
-        <w:pStyle w:val="Code"/>
-      </w:pPr>
-      <w:r>
-        <w:t xml:space="preserve">        "host": "10.1.68.34",</w:t>
-      </w:r>
-    </w:p>
-    <w:p>
-      <w:pPr>
-        <w:pStyle w:val="Code"/>
-      </w:pPr>
-      <w:r>
-        <w:t xml:space="preserve">        "done": false,</w:t>
-      </w:r>
-    </w:p>
-    <w:p>
-      <w:pPr>
-        <w:pStyle w:val="Code"/>
-      </w:pPr>
-      <w:r>
-        <w:t xml:space="preserve">        "task_directory": "\/opt\/cit\/repository\/tasks\/51c33390-4b09-490f-8812-053057deb660",</w:t>
-      </w:r>
-    </w:p>
-    <w:p>
-      <w:pPr>
-        <w:pStyle w:val="Code"/>
-      </w:pPr>
-      <w:r>
-        <w:t xml:space="preserve">        "active": false,</w:t>
-      </w:r>
-    </w:p>
-    <w:p>
-      <w:pPr>
-        <w:pStyle w:val="Code"/>
-      </w:pPr>
-      <w:r>
-        <w:t xml:space="preserve">        "filename_csv": "mtwilson-server-3.0-SNAPSHOT-jdk_glassfish_monit.bin, mtwilson-server-3.0-SNAPSHOT-jdk_glassfish_monit.bin.mark, monitor.sh",</w:t>
-      </w:r>
-    </w:p>
-    <w:p>
-      <w:pPr>
-        <w:pStyle w:val="Code"/>
-      </w:pPr>
-      <w:r>
-        <w:t xml:space="preserve">        "file_transfer_manifest": [</w:t>
+        <w:t xml:space="preserve">      "</w:t>
+      </w:r>
+      <w:proofErr w:type="gramStart"/>
+      <w:r>
+        <w:t>name</w:t>
+      </w:r>
+      <w:proofErr w:type="gramEnd"/>
+      <w:r>
+        <w:t>": "</w:t>
+      </w:r>
+      <w:proofErr w:type="spellStart"/>
+      <w:r>
+        <w:t>com.intel.mtwilson.deployment.task.FileTransfer</w:t>
+      </w:r>
+      <w:proofErr w:type="spellEnd"/>
+      <w:r>
+        <w:t>",</w:t>
+      </w:r>
+    </w:p>
+    <w:p>
+      <w:pPr>
+        <w:pStyle w:val="Code"/>
+      </w:pPr>
+      <w:r>
+        <w:t xml:space="preserve">      "</w:t>
+      </w:r>
+      <w:proofErr w:type="gramStart"/>
+      <w:r>
+        <w:t>sequence</w:t>
+      </w:r>
+      <w:proofErr w:type="gramEnd"/>
+      <w:r>
+        <w:t>": 1,</w:t>
+      </w:r>
+    </w:p>
+    <w:p>
+      <w:pPr>
+        <w:pStyle w:val="Code"/>
+      </w:pPr>
+      <w:r>
+        <w:t xml:space="preserve">      "</w:t>
+      </w:r>
+      <w:proofErr w:type="gramStart"/>
+      <w:r>
+        <w:t>progress</w:t>
+      </w:r>
+      <w:proofErr w:type="gramEnd"/>
+      <w:r>
+        <w:t>": 804479342,</w:t>
+      </w:r>
+    </w:p>
+    <w:p>
+      <w:pPr>
+        <w:pStyle w:val="Code"/>
+      </w:pPr>
+      <w:r>
+        <w:t xml:space="preserve">      "</w:t>
+      </w:r>
+      <w:proofErr w:type="spellStart"/>
+      <w:r>
+        <w:t>progress_max</w:t>
+      </w:r>
+      <w:proofErr w:type="spellEnd"/>
+      <w:r>
+        <w:t>": 804479342,</w:t>
+      </w:r>
+    </w:p>
+    <w:p>
+      <w:pPr>
+        <w:pStyle w:val="Code"/>
+      </w:pPr>
+      <w:r>
+        <w:t xml:space="preserve">      "</w:t>
+      </w:r>
+      <w:proofErr w:type="gramStart"/>
+      <w:r>
+        <w:t>data</w:t>
+      </w:r>
+      <w:proofErr w:type="gramEnd"/>
+      <w:r>
+        <w:t>": {</w:t>
+      </w:r>
+    </w:p>
+    <w:p>
+      <w:pPr>
+        <w:pStyle w:val="Code"/>
+      </w:pPr>
+      <w:r>
+        <w:t xml:space="preserve">        "</w:t>
+      </w:r>
+      <w:proofErr w:type="gramStart"/>
+      <w:r>
+        <w:t>host</w:t>
+      </w:r>
+      <w:proofErr w:type="gramEnd"/>
+      <w:r>
+        <w:t>": "10.1.68.34",</w:t>
+      </w:r>
+    </w:p>
+    <w:p>
+      <w:pPr>
+        <w:pStyle w:val="Code"/>
+      </w:pPr>
+      <w:r>
+        <w:t xml:space="preserve">        "</w:t>
+      </w:r>
+      <w:proofErr w:type="gramStart"/>
+      <w:r>
+        <w:t>done</w:t>
+      </w:r>
+      <w:proofErr w:type="gramEnd"/>
+      <w:r>
+        <w:t>": false,</w:t>
+      </w:r>
+    </w:p>
+    <w:p>
+      <w:pPr>
+        <w:pStyle w:val="Code"/>
+      </w:pPr>
+      <w:r>
+        <w:t xml:space="preserve">        "</w:t>
+      </w:r>
+      <w:proofErr w:type="spellStart"/>
+      <w:r>
+        <w:t>task_directory</w:t>
+      </w:r>
+      <w:proofErr w:type="spellEnd"/>
+      <w:r>
+        <w:t>": "\/opt\/cit\/repository\/tasks\/51c33390-4b09-490f-8812-053057deb660",</w:t>
+      </w:r>
+    </w:p>
+    <w:p>
+      <w:pPr>
+        <w:pStyle w:val="Code"/>
+      </w:pPr>
+      <w:r>
+        <w:t xml:space="preserve">        "</w:t>
+      </w:r>
+      <w:proofErr w:type="gramStart"/>
+      <w:r>
+        <w:t>active</w:t>
+      </w:r>
+      <w:proofErr w:type="gramEnd"/>
+      <w:r>
+        <w:t>": false,</w:t>
+      </w:r>
+    </w:p>
+    <w:p>
+      <w:pPr>
+        <w:pStyle w:val="Code"/>
+      </w:pPr>
+      <w:r>
+        <w:t xml:space="preserve">        "</w:t>
+      </w:r>
+      <w:proofErr w:type="spellStart"/>
+      <w:r>
+        <w:t>filename_csv</w:t>
+      </w:r>
+      <w:proofErr w:type="spellEnd"/>
+      <w:r>
+        <w:t>": "mtwilson-server-3.0-SNAPSHOT-jdk_glassfish_monit.bin, mtwilson-server-3.0-SNAPSHOT-jdk_glassfish_monit.bin.mark, monitor.sh",</w:t>
+      </w:r>
+    </w:p>
+    <w:p>
+      <w:pPr>
+        <w:pStyle w:val="Code"/>
+      </w:pPr>
+      <w:r>
+        <w:t xml:space="preserve">        "</w:t>
+      </w:r>
+      <w:proofErr w:type="spellStart"/>
+      <w:r>
+        <w:t>file_transfer_manifest</w:t>
+      </w:r>
+      <w:proofErr w:type="spellEnd"/>
+      <w:r>
+        <w:t>": [</w:t>
       </w:r>
     </w:p>
     <w:p>
@@ -12489,23 +13999,49 @@
         <w:pStyle w:val="Code"/>
       </w:pPr>
       <w:r>
-        <w:t xml:space="preserve">            "source": "\/opt\/cit\/repository\/packages\/attestation_service\/mtwilson-server-3.0-SNAPSHOT-jdk_glassfish_monit.bin",</w:t>
-      </w:r>
-    </w:p>
-    <w:p>
-      <w:pPr>
-        <w:pStyle w:val="Code"/>
-      </w:pPr>
-      <w:r>
-        <w:t xml:space="preserve">            "targetPath": "mtwilson-server-3.0-SNAPSHOT-jdk_glassfish_monit.bin",</w:t>
-      </w:r>
-    </w:p>
-    <w:p>
-      <w:pPr>
-        <w:pStyle w:val="Code"/>
-      </w:pPr>
-      <w:r>
-        <w:t xml:space="preserve">            "permissions": null</w:t>
+        <w:t xml:space="preserve">            "</w:t>
+      </w:r>
+      <w:proofErr w:type="gramStart"/>
+      <w:r>
+        <w:t>source</w:t>
+      </w:r>
+      <w:proofErr w:type="gramEnd"/>
+      <w:r>
+        <w:t>": "\/opt\/cit\/repository\/packages\/attestation_service\/mtwilson-server-3.0-SNAPSHOT-jdk_glassfish_monit.bin",</w:t>
+      </w:r>
+    </w:p>
+    <w:p>
+      <w:pPr>
+        <w:pStyle w:val="Code"/>
+      </w:pPr>
+      <w:r>
+        <w:t xml:space="preserve">            "</w:t>
+      </w:r>
+      <w:proofErr w:type="spellStart"/>
+      <w:proofErr w:type="gramStart"/>
+      <w:r>
+        <w:t>targetPath</w:t>
+      </w:r>
+      <w:proofErr w:type="spellEnd"/>
+      <w:proofErr w:type="gramEnd"/>
+      <w:r>
+        <w:t>": "mtwilson-server-3.0-SNAPSHOT-jdk_glassfish_monit.bin",</w:t>
+      </w:r>
+    </w:p>
+    <w:p>
+      <w:pPr>
+        <w:pStyle w:val="Code"/>
+      </w:pPr>
+      <w:r>
+        <w:t xml:space="preserve">            "</w:t>
+      </w:r>
+      <w:proofErr w:type="gramStart"/>
+      <w:r>
+        <w:t>permissions</w:t>
+      </w:r>
+      <w:proofErr w:type="gramEnd"/>
+      <w:r>
+        <w:t>": null</w:t>
       </w:r>
     </w:p>
     <w:p>
@@ -12529,23 +14065,49 @@
         <w:pStyle w:val="Code"/>
       </w:pPr>
       <w:r>
-        <w:t xml:space="preserve">            "source": "\/opt\/cit\/repository\/packages\/attestation_service\/mtwilson-server-3.0-SNAPSHOT-jdk_glassfish_monit.bin.mark",</w:t>
-      </w:r>
-    </w:p>
-    <w:p>
-      <w:pPr>
-        <w:pStyle w:val="Code"/>
-      </w:pPr>
-      <w:r>
-        <w:t xml:space="preserve">            "targetPath": "mtwilson-server-3.0-SNAPSHOT-jdk_glassfish_monit.bin.mark",</w:t>
-      </w:r>
-    </w:p>
-    <w:p>
-      <w:pPr>
-        <w:pStyle w:val="Code"/>
-      </w:pPr>
-      <w:r>
-        <w:t xml:space="preserve">            "permissions": null</w:t>
+        <w:t xml:space="preserve">            "</w:t>
+      </w:r>
+      <w:proofErr w:type="gramStart"/>
+      <w:r>
+        <w:t>source</w:t>
+      </w:r>
+      <w:proofErr w:type="gramEnd"/>
+      <w:r>
+        <w:t>": "\/opt\/cit\/repository\/packages\/attestation_service\/mtwilson-server-3.0-SNAPSHOT-jdk_glassfish_monit.bin.mark",</w:t>
+      </w:r>
+    </w:p>
+    <w:p>
+      <w:pPr>
+        <w:pStyle w:val="Code"/>
+      </w:pPr>
+      <w:r>
+        <w:t xml:space="preserve">            "</w:t>
+      </w:r>
+      <w:proofErr w:type="spellStart"/>
+      <w:proofErr w:type="gramStart"/>
+      <w:r>
+        <w:t>targetPath</w:t>
+      </w:r>
+      <w:proofErr w:type="spellEnd"/>
+      <w:proofErr w:type="gramEnd"/>
+      <w:r>
+        <w:t>": "mtwilson-server-3.0-SNAPSHOT-jdk_glassfish_monit.bin.mark",</w:t>
+      </w:r>
+    </w:p>
+    <w:p>
+      <w:pPr>
+        <w:pStyle w:val="Code"/>
+      </w:pPr>
+      <w:r>
+        <w:t xml:space="preserve">            "</w:t>
+      </w:r>
+      <w:proofErr w:type="gramStart"/>
+      <w:r>
+        <w:t>permissions</w:t>
+      </w:r>
+      <w:proofErr w:type="gramEnd"/>
+      <w:r>
+        <w:t>": null</w:t>
       </w:r>
     </w:p>
     <w:p>
@@ -12569,23 +14131,57 @@
         <w:pStyle w:val="Code"/>
       </w:pPr>
       <w:r>
-        <w:t xml:space="preserve">            "source": "\/opt\/cit\/repository\/scripts\/monitor.sh",</w:t>
-      </w:r>
-    </w:p>
-    <w:p>
-      <w:pPr>
-        <w:pStyle w:val="Code"/>
-      </w:pPr>
-      <w:r>
-        <w:t xml:space="preserve">            "targetPath": "monitor.sh",</w:t>
-      </w:r>
-    </w:p>
-    <w:p>
-      <w:pPr>
-        <w:pStyle w:val="Code"/>
-      </w:pPr>
-      <w:r>
-        <w:t xml:space="preserve">            "permissions": null</w:t>
+        <w:t xml:space="preserve">            "</w:t>
+      </w:r>
+      <w:proofErr w:type="gramStart"/>
+      <w:r>
+        <w:t>source</w:t>
+      </w:r>
+      <w:proofErr w:type="gramEnd"/>
+      <w:r>
+        <w:t>": "\/opt\/</w:t>
+      </w:r>
+      <w:proofErr w:type="spellStart"/>
+      <w:r>
+        <w:t>cit</w:t>
+      </w:r>
+      <w:proofErr w:type="spellEnd"/>
+      <w:r>
+        <w:t>\/repository\/scripts\/monitor.sh",</w:t>
+      </w:r>
+    </w:p>
+    <w:p>
+      <w:pPr>
+        <w:pStyle w:val="Code"/>
+      </w:pPr>
+      <w:r>
+        <w:t xml:space="preserve">            "</w:t>
+      </w:r>
+      <w:proofErr w:type="spellStart"/>
+      <w:proofErr w:type="gramStart"/>
+      <w:r>
+        <w:t>targetPath</w:t>
+      </w:r>
+      <w:proofErr w:type="spellEnd"/>
+      <w:proofErr w:type="gramEnd"/>
+      <w:r>
+        <w:t>": "monitor.sh",</w:t>
+      </w:r>
+    </w:p>
+    <w:p>
+      <w:pPr>
+        <w:pStyle w:val="Code"/>
+      </w:pPr>
+      <w:r>
+        <w:t xml:space="preserve">            "</w:t>
+      </w:r>
+      <w:proofErr w:type="gramStart"/>
+      <w:r>
+        <w:t>permissions</w:t>
+      </w:r>
+      <w:proofErr w:type="gramEnd"/>
+      <w:r>
+        <w:t>": null</w:t>
       </w:r>
     </w:p>
     <w:p>
@@ -12633,23 +14229,47 @@
         <w:pStyle w:val="Code"/>
       </w:pPr>
       <w:r>
-        <w:t xml:space="preserve">      "id": "a6913d9d-6420-4362-a523-9493acfb2f5f",</w:t>
-      </w:r>
-    </w:p>
-    <w:p>
-      <w:pPr>
-        <w:pStyle w:val="Code"/>
-      </w:pPr>
-      <w:r>
-        <w:t xml:space="preserve">      "links": {</w:t>
-      </w:r>
-    </w:p>
-    <w:p>
-      <w:pPr>
-        <w:pStyle w:val="Code"/>
-      </w:pPr>
-      <w:r>
-        <w:t xml:space="preserve">        "output": "\/v1\/quickstart\/tasks\/a6913d9d-6420-4362-a523-9493acfb2f5f\/output"</w:t>
+        <w:t xml:space="preserve">      "</w:t>
+      </w:r>
+      <w:proofErr w:type="gramStart"/>
+      <w:r>
+        <w:t>id</w:t>
+      </w:r>
+      <w:proofErr w:type="gramEnd"/>
+      <w:r>
+        <w:t>": "a6913d9d-6420-4362-a523-9493acfb2f5f",</w:t>
+      </w:r>
+    </w:p>
+    <w:p>
+      <w:pPr>
+        <w:pStyle w:val="Code"/>
+      </w:pPr>
+      <w:r>
+        <w:t xml:space="preserve">      "</w:t>
+      </w:r>
+      <w:proofErr w:type="gramStart"/>
+      <w:r>
+        <w:t>links</w:t>
+      </w:r>
+      <w:proofErr w:type="gramEnd"/>
+      <w:r>
+        <w:t>": {</w:t>
+      </w:r>
+    </w:p>
+    <w:p>
+      <w:pPr>
+        <w:pStyle w:val="Code"/>
+      </w:pPr>
+      <w:r>
+        <w:t xml:space="preserve">        "</w:t>
+      </w:r>
+      <w:proofErr w:type="gramStart"/>
+      <w:r>
+        <w:t>output</w:t>
+      </w:r>
+      <w:proofErr w:type="gramEnd"/>
+      <w:r>
+        <w:t>": "\/v1\/quickstart\/tasks\/a6913d9d-6420-4362-a523-9493acfb2f5f\/output"</w:t>
       </w:r>
     </w:p>
     <w:p>
@@ -12665,87 +14285,191 @@
         <w:pStyle w:val="Code"/>
       </w:pPr>
       <w:r>
-        <w:t xml:space="preserve">      "name": "com.intel.mtwilson.deployment.task.RemoteInstall",</w:t>
-      </w:r>
-    </w:p>
-    <w:p>
-      <w:pPr>
-        <w:pStyle w:val="Code"/>
-      </w:pPr>
-      <w:r>
-        <w:t xml:space="preserve">      "sequence": 4,</w:t>
-      </w:r>
-    </w:p>
-    <w:p>
-      <w:pPr>
-        <w:pStyle w:val="Code"/>
-      </w:pPr>
-      <w:r>
-        <w:t xml:space="preserve">      "progress": 6,</w:t>
-      </w:r>
-    </w:p>
-    <w:p>
-      <w:pPr>
-        <w:pStyle w:val="Code"/>
-      </w:pPr>
-      <w:r>
-        <w:t xml:space="preserve">      "progress_max": 25,</w:t>
-      </w:r>
-    </w:p>
-    <w:p>
-      <w:pPr>
-        <w:pStyle w:val="Code"/>
-      </w:pPr>
-      <w:r>
-        <w:t xml:space="preserve">      "data": {</w:t>
-      </w:r>
-    </w:p>
-    <w:p>
-      <w:pPr>
-        <w:pStyle w:val="Code"/>
-      </w:pPr>
-      <w:r>
-        <w:t xml:space="preserve">        "host": "10.1.68.34",</w:t>
-      </w:r>
-    </w:p>
-    <w:p>
-      <w:pPr>
-        <w:pStyle w:val="Code"/>
-      </w:pPr>
-      <w:r>
-        <w:t xml:space="preserve">        "done": false,</w:t>
-      </w:r>
-    </w:p>
-    <w:p>
-      <w:pPr>
-        <w:pStyle w:val="Code"/>
-      </w:pPr>
-      <w:r>
-        <w:t xml:space="preserve">        "package_name": "attestation_service",</w:t>
-      </w:r>
-    </w:p>
-    <w:p>
-      <w:pPr>
-        <w:pStyle w:val="Code"/>
-      </w:pPr>
-      <w:r>
-        <w:t xml:space="preserve">        "task_directory": "\/opt\/cit\/repository\/tasks\/a6913d9d-6420-4362-a523-9493acfb2f5f",</w:t>
-      </w:r>
-    </w:p>
-    <w:p>
-      <w:pPr>
-        <w:pStyle w:val="Code"/>
-      </w:pPr>
-      <w:r>
-        <w:t xml:space="preserve">        "active": false,</w:t>
-      </w:r>
-    </w:p>
-    <w:p>
-      <w:pPr>
-        <w:pStyle w:val="Code"/>
-      </w:pPr>
-      <w:r>
-        <w:t xml:space="preserve">        "executable_path": "mtwilson-server-3.0-SNAPSHOT-jdk_glassfish_monit.bin"</w:t>
+        <w:t xml:space="preserve">      "</w:t>
+      </w:r>
+      <w:proofErr w:type="gramStart"/>
+      <w:r>
+        <w:t>name</w:t>
+      </w:r>
+      <w:proofErr w:type="gramEnd"/>
+      <w:r>
+        <w:t>": "</w:t>
+      </w:r>
+      <w:proofErr w:type="spellStart"/>
+      <w:r>
+        <w:t>com.intel.mtwilson.deployment.task.RemoteInstall</w:t>
+      </w:r>
+      <w:proofErr w:type="spellEnd"/>
+      <w:r>
+        <w:t>",</w:t>
+      </w:r>
+    </w:p>
+    <w:p>
+      <w:pPr>
+        <w:pStyle w:val="Code"/>
+      </w:pPr>
+      <w:r>
+        <w:t xml:space="preserve">      "</w:t>
+      </w:r>
+      <w:proofErr w:type="gramStart"/>
+      <w:r>
+        <w:t>sequence</w:t>
+      </w:r>
+      <w:proofErr w:type="gramEnd"/>
+      <w:r>
+        <w:t>": 4,</w:t>
+      </w:r>
+    </w:p>
+    <w:p>
+      <w:pPr>
+        <w:pStyle w:val="Code"/>
+      </w:pPr>
+      <w:r>
+        <w:t xml:space="preserve">      "</w:t>
+      </w:r>
+      <w:proofErr w:type="gramStart"/>
+      <w:r>
+        <w:t>progress</w:t>
+      </w:r>
+      <w:proofErr w:type="gramEnd"/>
+      <w:r>
+        <w:t>": 6,</w:t>
+      </w:r>
+    </w:p>
+    <w:p>
+      <w:pPr>
+        <w:pStyle w:val="Code"/>
+      </w:pPr>
+      <w:r>
+        <w:t xml:space="preserve">      "</w:t>
+      </w:r>
+      <w:proofErr w:type="spellStart"/>
+      <w:r>
+        <w:t>progress_max</w:t>
+      </w:r>
+      <w:proofErr w:type="spellEnd"/>
+      <w:r>
+        <w:t>": 25,</w:t>
+      </w:r>
+    </w:p>
+    <w:p>
+      <w:pPr>
+        <w:pStyle w:val="Code"/>
+      </w:pPr>
+      <w:r>
+        <w:t xml:space="preserve">      "</w:t>
+      </w:r>
+      <w:proofErr w:type="gramStart"/>
+      <w:r>
+        <w:t>data</w:t>
+      </w:r>
+      <w:proofErr w:type="gramEnd"/>
+      <w:r>
+        <w:t>": {</w:t>
+      </w:r>
+    </w:p>
+    <w:p>
+      <w:pPr>
+        <w:pStyle w:val="Code"/>
+      </w:pPr>
+      <w:r>
+        <w:t xml:space="preserve">        "</w:t>
+      </w:r>
+      <w:proofErr w:type="gramStart"/>
+      <w:r>
+        <w:t>host</w:t>
+      </w:r>
+      <w:proofErr w:type="gramEnd"/>
+      <w:r>
+        <w:t>": "10.1.68.34",</w:t>
+      </w:r>
+    </w:p>
+    <w:p>
+      <w:pPr>
+        <w:pStyle w:val="Code"/>
+      </w:pPr>
+      <w:r>
+        <w:t xml:space="preserve">        "</w:t>
+      </w:r>
+      <w:proofErr w:type="gramStart"/>
+      <w:r>
+        <w:t>done</w:t>
+      </w:r>
+      <w:proofErr w:type="gramEnd"/>
+      <w:r>
+        <w:t>": false,</w:t>
+      </w:r>
+    </w:p>
+    <w:p>
+      <w:pPr>
+        <w:pStyle w:val="Code"/>
+      </w:pPr>
+      <w:r>
+        <w:t xml:space="preserve">        "</w:t>
+      </w:r>
+      <w:proofErr w:type="spellStart"/>
+      <w:r>
+        <w:t>package_name</w:t>
+      </w:r>
+      <w:proofErr w:type="spellEnd"/>
+      <w:r>
+        <w:t>": "</w:t>
+      </w:r>
+      <w:proofErr w:type="spellStart"/>
+      <w:r>
+        <w:t>attestation_service</w:t>
+      </w:r>
+      <w:proofErr w:type="spellEnd"/>
+      <w:r>
+        <w:t>",</w:t>
+      </w:r>
+    </w:p>
+    <w:p>
+      <w:pPr>
+        <w:pStyle w:val="Code"/>
+      </w:pPr>
+      <w:r>
+        <w:t xml:space="preserve">        "</w:t>
+      </w:r>
+      <w:proofErr w:type="spellStart"/>
+      <w:r>
+        <w:t>task_directory</w:t>
+      </w:r>
+      <w:proofErr w:type="spellEnd"/>
+      <w:r>
+        <w:t>": "\/opt\/cit\/repository\/tasks\/a6913d9d-6420-4362-a523-9493acfb2f5f",</w:t>
+      </w:r>
+    </w:p>
+    <w:p>
+      <w:pPr>
+        <w:pStyle w:val="Code"/>
+      </w:pPr>
+      <w:r>
+        <w:t xml:space="preserve">        "</w:t>
+      </w:r>
+      <w:proofErr w:type="gramStart"/>
+      <w:r>
+        <w:t>active</w:t>
+      </w:r>
+      <w:proofErr w:type="gramEnd"/>
+      <w:r>
+        <w:t>": false,</w:t>
+      </w:r>
+    </w:p>
+    <w:p>
+      <w:pPr>
+        <w:pStyle w:val="Code"/>
+      </w:pPr>
+      <w:r>
+        <w:t xml:space="preserve">        "</w:t>
+      </w:r>
+      <w:proofErr w:type="spellStart"/>
+      <w:r>
+        <w:t>executable_path</w:t>
+      </w:r>
+      <w:proofErr w:type="spellEnd"/>
+      <w:r>
+        <w:t>": "mtwilson-server-3.0-SNAPSHOT-jdk_glassfish_monit.bin"</w:t>
       </w:r>
     </w:p>
     <w:p>
@@ -12777,23 +14501,47 @@
         <w:pStyle w:val="Code"/>
       </w:pPr>
       <w:r>
-        <w:t xml:space="preserve">      "id": "6ef5317d-8aa2-46b2-9bb2-5d4fcecb9032",</w:t>
-      </w:r>
-    </w:p>
-    <w:p>
-      <w:pPr>
-        <w:pStyle w:val="Code"/>
-      </w:pPr>
-      <w:r>
-        <w:t xml:space="preserve">      "links": {</w:t>
-      </w:r>
-    </w:p>
-    <w:p>
-      <w:pPr>
-        <w:pStyle w:val="Code"/>
-      </w:pPr>
-      <w:r>
-        <w:t xml:space="preserve">        "output": "\/v1\/quickstart\/tasks\/6ef5317d-8aa2-46b2-9bb2-5d4fcecb9032\/output"</w:t>
+        <w:t xml:space="preserve">      "</w:t>
+      </w:r>
+      <w:proofErr w:type="gramStart"/>
+      <w:r>
+        <w:t>id</w:t>
+      </w:r>
+      <w:proofErr w:type="gramEnd"/>
+      <w:r>
+        <w:t>": "6ef5317d-8aa2-46b2-9bb2-5d4fcecb9032",</w:t>
+      </w:r>
+    </w:p>
+    <w:p>
+      <w:pPr>
+        <w:pStyle w:val="Code"/>
+      </w:pPr>
+      <w:r>
+        <w:t xml:space="preserve">      "</w:t>
+      </w:r>
+      <w:proofErr w:type="gramStart"/>
+      <w:r>
+        <w:t>links</w:t>
+      </w:r>
+      <w:proofErr w:type="gramEnd"/>
+      <w:r>
+        <w:t>": {</w:t>
+      </w:r>
+    </w:p>
+    <w:p>
+      <w:pPr>
+        <w:pStyle w:val="Code"/>
+      </w:pPr>
+      <w:r>
+        <w:t xml:space="preserve">        "</w:t>
+      </w:r>
+      <w:proofErr w:type="gramStart"/>
+      <w:r>
+        <w:t>output</w:t>
+      </w:r>
+      <w:proofErr w:type="gramEnd"/>
+      <w:r>
+        <w:t>": "\/v1\/quickstart\/tasks\/6ef5317d-8aa2-46b2-9bb2-5d4fcecb9032\/output"</w:t>
       </w:r>
     </w:p>
     <w:p>
@@ -12809,63 +14557,127 @@
         <w:pStyle w:val="Code"/>
       </w:pPr>
       <w:r>
-        <w:t xml:space="preserve">      "name": "com.intel.mtwilson.deployment.task.PreconfigureAttestationService",</w:t>
-      </w:r>
-    </w:p>
-    <w:p>
-      <w:pPr>
-        <w:pStyle w:val="Code"/>
-      </w:pPr>
-      <w:r>
-        <w:t xml:space="preserve">      "sequence": 2,</w:t>
-      </w:r>
-    </w:p>
-    <w:p>
-      <w:pPr>
-        <w:pStyle w:val="Code"/>
-      </w:pPr>
-      <w:r>
-        <w:t xml:space="preserve">      "progress": 1,</w:t>
-      </w:r>
-    </w:p>
-    <w:p>
-      <w:pPr>
-        <w:pStyle w:val="Code"/>
-      </w:pPr>
-      <w:r>
-        <w:t xml:space="preserve">      "progress_max": 1,</w:t>
-      </w:r>
-    </w:p>
-    <w:p>
-      <w:pPr>
-        <w:pStyle w:val="Code"/>
-      </w:pPr>
-      <w:r>
-        <w:t xml:space="preserve">      "data": {</w:t>
-      </w:r>
-    </w:p>
-    <w:p>
-      <w:pPr>
-        <w:pStyle w:val="Code"/>
-      </w:pPr>
-      <w:r>
-        <w:t xml:space="preserve">        "host": "10.1.68.34",</w:t>
-      </w:r>
-    </w:p>
-    <w:p>
-      <w:pPr>
-        <w:pStyle w:val="Code"/>
-      </w:pPr>
-      <w:r>
-        <w:t xml:space="preserve">        "done": false,</w:t>
-      </w:r>
-    </w:p>
-    <w:p>
-      <w:pPr>
-        <w:pStyle w:val="Code"/>
-      </w:pPr>
-      <w:r>
-        <w:t xml:space="preserve">        "data": {</w:t>
+        <w:t xml:space="preserve">      "</w:t>
+      </w:r>
+      <w:proofErr w:type="gramStart"/>
+      <w:r>
+        <w:t>name</w:t>
+      </w:r>
+      <w:proofErr w:type="gramEnd"/>
+      <w:r>
+        <w:t>": "com.intel.mtwilson.deployment.task.PreconfigureAttestationService",</w:t>
+      </w:r>
+    </w:p>
+    <w:p>
+      <w:pPr>
+        <w:pStyle w:val="Code"/>
+      </w:pPr>
+      <w:r>
+        <w:t xml:space="preserve">      "</w:t>
+      </w:r>
+      <w:proofErr w:type="gramStart"/>
+      <w:r>
+        <w:t>sequence</w:t>
+      </w:r>
+      <w:proofErr w:type="gramEnd"/>
+      <w:r>
+        <w:t>": 2,</w:t>
+      </w:r>
+    </w:p>
+    <w:p>
+      <w:pPr>
+        <w:pStyle w:val="Code"/>
+      </w:pPr>
+      <w:r>
+        <w:t xml:space="preserve">      "</w:t>
+      </w:r>
+      <w:proofErr w:type="gramStart"/>
+      <w:r>
+        <w:t>progress</w:t>
+      </w:r>
+      <w:proofErr w:type="gramEnd"/>
+      <w:r>
+        <w:t>": 1,</w:t>
+      </w:r>
+    </w:p>
+    <w:p>
+      <w:pPr>
+        <w:pStyle w:val="Code"/>
+      </w:pPr>
+      <w:r>
+        <w:t xml:space="preserve">      "</w:t>
+      </w:r>
+      <w:proofErr w:type="spellStart"/>
+      <w:r>
+        <w:t>progress_max</w:t>
+      </w:r>
+      <w:proofErr w:type="spellEnd"/>
+      <w:r>
+        <w:t>": 1,</w:t>
+      </w:r>
+    </w:p>
+    <w:p>
+      <w:pPr>
+        <w:pStyle w:val="Code"/>
+      </w:pPr>
+      <w:r>
+        <w:t xml:space="preserve">      "</w:t>
+      </w:r>
+      <w:proofErr w:type="gramStart"/>
+      <w:r>
+        <w:t>data</w:t>
+      </w:r>
+      <w:proofErr w:type="gramEnd"/>
+      <w:r>
+        <w:t>": {</w:t>
+      </w:r>
+    </w:p>
+    <w:p>
+      <w:pPr>
+        <w:pStyle w:val="Code"/>
+      </w:pPr>
+      <w:r>
+        <w:t xml:space="preserve">        "</w:t>
+      </w:r>
+      <w:proofErr w:type="gramStart"/>
+      <w:r>
+        <w:t>host</w:t>
+      </w:r>
+      <w:proofErr w:type="gramEnd"/>
+      <w:r>
+        <w:t>": "10.1.68.34",</w:t>
+      </w:r>
+    </w:p>
+    <w:p>
+      <w:pPr>
+        <w:pStyle w:val="Code"/>
+      </w:pPr>
+      <w:r>
+        <w:t xml:space="preserve">        "</w:t>
+      </w:r>
+      <w:proofErr w:type="gramStart"/>
+      <w:r>
+        <w:t>done</w:t>
+      </w:r>
+      <w:proofErr w:type="gramEnd"/>
+      <w:r>
+        <w:t>": false,</w:t>
+      </w:r>
+    </w:p>
+    <w:p>
+      <w:pPr>
+        <w:pStyle w:val="Code"/>
+      </w:pPr>
+      <w:r>
+        <w:t xml:space="preserve">        "</w:t>
+      </w:r>
+      <w:proofErr w:type="gramStart"/>
+      <w:r>
+        <w:t>data</w:t>
+      </w:r>
+      <w:proofErr w:type="gramEnd"/>
+      <w:r>
+        <w:t>": {</w:t>
       </w:r>
     </w:p>
     <w:p>
@@ -12889,7 +14701,23 @@
         <w:pStyle w:val="Code"/>
       </w:pPr>
       <w:r>
-        <w:t xml:space="preserve">        "package_name": "attestation_service",</w:t>
+        <w:t xml:space="preserve">        "</w:t>
+      </w:r>
+      <w:proofErr w:type="spellStart"/>
+      <w:r>
+        <w:t>package_name</w:t>
+      </w:r>
+      <w:proofErr w:type="spellEnd"/>
+      <w:r>
+        <w:t>": "</w:t>
+      </w:r>
+      <w:proofErr w:type="spellStart"/>
+      <w:r>
+        <w:t>attestation_service</w:t>
+      </w:r>
+      <w:proofErr w:type="spellEnd"/>
+      <w:r>
+        <w:t>",</w:t>
       </w:r>
     </w:p>
     <w:p>
@@ -12898,23 +14726,47 @@
       </w:pPr>
       <w:r>
         <w:lastRenderedPageBreak/>
-        <w:t xml:space="preserve">        "task_directory": "\/opt\/cit\/repository\/tasks\/6ef5317d-8aa2-46b2-9bb2-5d4fcecb9032",</w:t>
-      </w:r>
-    </w:p>
-    <w:p>
-      <w:pPr>
-        <w:pStyle w:val="Code"/>
-      </w:pPr>
-      <w:r>
-        <w:t xml:space="preserve">        "active": false,</w:t>
-      </w:r>
-    </w:p>
-    <w:p>
-      <w:pPr>
-        <w:pStyle w:val="Code"/>
-      </w:pPr>
-      <w:r>
-        <w:t xml:space="preserve">        "file_transfer_manifest": [</w:t>
+        <w:t xml:space="preserve">        "</w:t>
+      </w:r>
+      <w:proofErr w:type="spellStart"/>
+      <w:r>
+        <w:t>task_directory</w:t>
+      </w:r>
+      <w:proofErr w:type="spellEnd"/>
+      <w:r>
+        <w:t>": "\/opt\/cit\/repository\/tasks\/6ef5317d-8aa2-46b2-9bb2-5d4fcecb9032",</w:t>
+      </w:r>
+    </w:p>
+    <w:p>
+      <w:pPr>
+        <w:pStyle w:val="Code"/>
+      </w:pPr>
+      <w:r>
+        <w:t xml:space="preserve">        "</w:t>
+      </w:r>
+      <w:proofErr w:type="gramStart"/>
+      <w:r>
+        <w:t>active</w:t>
+      </w:r>
+      <w:proofErr w:type="gramEnd"/>
+      <w:r>
+        <w:t>": false,</w:t>
+      </w:r>
+    </w:p>
+    <w:p>
+      <w:pPr>
+        <w:pStyle w:val="Code"/>
+      </w:pPr>
+      <w:r>
+        <w:t xml:space="preserve">        "</w:t>
+      </w:r>
+      <w:proofErr w:type="spellStart"/>
+      <w:r>
+        <w:t>file_transfer_manifest</w:t>
+      </w:r>
+      <w:proofErr w:type="spellEnd"/>
+      <w:r>
+        <w:t>": [</w:t>
       </w:r>
     </w:p>
     <w:p>
@@ -12930,23 +14782,57 @@
         <w:pStyle w:val="Code"/>
       </w:pPr>
       <w:r>
-        <w:t xml:space="preserve">            "source": "\/opt\/cit\/repository\/tasks\/6ef5317d-8aa2-46b2-9bb2-5d4fcecb9032\/mtwilson.env",</w:t>
-      </w:r>
-    </w:p>
-    <w:p>
-      <w:pPr>
-        <w:pStyle w:val="Code"/>
-      </w:pPr>
-      <w:r>
-        <w:t xml:space="preserve">            "targetPath": "mtwilson.env",</w:t>
-      </w:r>
-    </w:p>
-    <w:p>
-      <w:pPr>
-        <w:pStyle w:val="Code"/>
-      </w:pPr>
-      <w:r>
-        <w:t xml:space="preserve">            "permissions": null</w:t>
+        <w:t xml:space="preserve">            "</w:t>
+      </w:r>
+      <w:proofErr w:type="gramStart"/>
+      <w:r>
+        <w:t>source</w:t>
+      </w:r>
+      <w:proofErr w:type="gramEnd"/>
+      <w:r>
+        <w:t>": "\/opt\/cit\/repository\/tasks\/6ef5317d-8aa2-46b2-9bb2-5d4fcecb9032\/mtwilson.env",</w:t>
+      </w:r>
+    </w:p>
+    <w:p>
+      <w:pPr>
+        <w:pStyle w:val="Code"/>
+      </w:pPr>
+      <w:r>
+        <w:t xml:space="preserve">            "</w:t>
+      </w:r>
+      <w:proofErr w:type="spellStart"/>
+      <w:proofErr w:type="gramStart"/>
+      <w:r>
+        <w:t>targetPath</w:t>
+      </w:r>
+      <w:proofErr w:type="spellEnd"/>
+      <w:proofErr w:type="gramEnd"/>
+      <w:r>
+        <w:t>": "</w:t>
+      </w:r>
+      <w:proofErr w:type="spellStart"/>
+      <w:r>
+        <w:t>mtwilson.env</w:t>
+      </w:r>
+      <w:proofErr w:type="spellEnd"/>
+      <w:r>
+        <w:t>",</w:t>
+      </w:r>
+    </w:p>
+    <w:p>
+      <w:pPr>
+        <w:pStyle w:val="Code"/>
+      </w:pPr>
+      <w:r>
+        <w:t xml:space="preserve">            "</w:t>
+      </w:r>
+      <w:proofErr w:type="gramStart"/>
+      <w:r>
+        <w:t>permissions</w:t>
+      </w:r>
+      <w:proofErr w:type="gramEnd"/>
+      <w:r>
+        <w:t>": null</w:t>
       </w:r>
     </w:p>
     <w:p>
@@ -13041,31 +14927,63 @@
         <w:pStyle w:val="Code"/>
       </w:pPr>
       <w:r>
-        <w:t xml:space="preserve">  "id": "fa5c128c-af92-420c-ba4f-d17213210672",</w:t>
-      </w:r>
-    </w:p>
-    <w:p>
-      <w:pPr>
-        <w:pStyle w:val="Code"/>
-      </w:pPr>
-      <w:r>
-        <w:t xml:space="preserve">  "links": {</w:t>
-      </w:r>
-    </w:p>
-    <w:p>
-      <w:pPr>
-        <w:pStyle w:val="Code"/>
-      </w:pPr>
-      <w:r>
-        <w:t xml:space="preserve">    "status": "\/v1\/quickstart\/orders\/fa5c128c-af92-420c-ba4f-d17213210672",</w:t>
-      </w:r>
-    </w:p>
-    <w:p>
-      <w:pPr>
-        <w:pStyle w:val="Code"/>
-      </w:pPr>
-      <w:r>
-        <w:t xml:space="preserve">    "cancel": "\/v1\/quickstart\/orders\/fa5c128c-af92-420c-ba4f-d17213210672\/cancel"</w:t>
+        <w:t xml:space="preserve">  "</w:t>
+      </w:r>
+      <w:proofErr w:type="gramStart"/>
+      <w:r>
+        <w:t>id</w:t>
+      </w:r>
+      <w:proofErr w:type="gramEnd"/>
+      <w:r>
+        <w:t>": "fa5c128c-af92-420c-ba4f-d17213210672",</w:t>
+      </w:r>
+    </w:p>
+    <w:p>
+      <w:pPr>
+        <w:pStyle w:val="Code"/>
+      </w:pPr>
+      <w:r>
+        <w:t xml:space="preserve">  "</w:t>
+      </w:r>
+      <w:proofErr w:type="gramStart"/>
+      <w:r>
+        <w:t>links</w:t>
+      </w:r>
+      <w:proofErr w:type="gramEnd"/>
+      <w:r>
+        <w:t>": {</w:t>
+      </w:r>
+    </w:p>
+    <w:p>
+      <w:pPr>
+        <w:pStyle w:val="Code"/>
+      </w:pPr>
+      <w:r>
+        <w:t xml:space="preserve">    "</w:t>
+      </w:r>
+      <w:proofErr w:type="gramStart"/>
+      <w:r>
+        <w:t>status</w:t>
+      </w:r>
+      <w:proofErr w:type="gramEnd"/>
+      <w:r>
+        <w:t>": "\/v1\/quickstart\/orders\/fa5c128c-af92-420c-ba4f-d17213210672",</w:t>
+      </w:r>
+    </w:p>
+    <w:p>
+      <w:pPr>
+        <w:pStyle w:val="Code"/>
+      </w:pPr>
+      <w:r>
+        <w:t xml:space="preserve">    "</w:t>
+      </w:r>
+      <w:proofErr w:type="gramStart"/>
+      <w:r>
+        <w:t>cancel</w:t>
+      </w:r>
+      <w:proofErr w:type="gramEnd"/>
+      <w:r>
+        <w:t>": "\/v1\/quickstart\/orders\/fa5c128c-af92-420c-ba4f-d17213210672\/cancel"</w:t>
       </w:r>
     </w:p>
     <w:p>
@@ -13081,31 +14999,65 @@
         <w:pStyle w:val="Code"/>
       </w:pPr>
       <w:r>
-        <w:t xml:space="preserve">  "etag": "6b30e47642d9773271da2a4dd70b4f1e1fdcb106",</w:t>
-      </w:r>
-    </w:p>
-    <w:p>
-      <w:pPr>
-        <w:pStyle w:val="Code"/>
-      </w:pPr>
-      <w:r>
-        <w:t xml:space="preserve">  "modified_on": 1451942772439,</w:t>
-      </w:r>
-    </w:p>
-    <w:p>
-      <w:pPr>
-        <w:pStyle w:val="Code"/>
-      </w:pPr>
-      <w:r>
-        <w:t xml:space="preserve">  "features": [</w:t>
-      </w:r>
-    </w:p>
-    <w:p>
-      <w:pPr>
-        <w:pStyle w:val="Code"/>
-      </w:pPr>
-      <w:r>
-        <w:t xml:space="preserve">    "attestation_host"</w:t>
+        <w:t xml:space="preserve">  "</w:t>
+      </w:r>
+      <w:proofErr w:type="spellStart"/>
+      <w:proofErr w:type="gramStart"/>
+      <w:r>
+        <w:t>etag</w:t>
+      </w:r>
+      <w:proofErr w:type="spellEnd"/>
+      <w:proofErr w:type="gramEnd"/>
+      <w:r>
+        <w:t>": "6b30e47642d9773271da2a4dd70b4f1e1fdcb106",</w:t>
+      </w:r>
+    </w:p>
+    <w:p>
+      <w:pPr>
+        <w:pStyle w:val="Code"/>
+      </w:pPr>
+      <w:r>
+        <w:t xml:space="preserve">  "</w:t>
+      </w:r>
+      <w:proofErr w:type="spellStart"/>
+      <w:r>
+        <w:t>modified_on</w:t>
+      </w:r>
+      <w:proofErr w:type="spellEnd"/>
+      <w:r>
+        <w:t>": 1451942772439,</w:t>
+      </w:r>
+    </w:p>
+    <w:p>
+      <w:pPr>
+        <w:pStyle w:val="Code"/>
+      </w:pPr>
+      <w:r>
+        <w:t xml:space="preserve">  "</w:t>
+      </w:r>
+      <w:proofErr w:type="gramStart"/>
+      <w:r>
+        <w:t>features</w:t>
+      </w:r>
+      <w:proofErr w:type="gramEnd"/>
+      <w:r>
+        <w:t>": [</w:t>
+      </w:r>
+    </w:p>
+    <w:p>
+      <w:pPr>
+        <w:pStyle w:val="Code"/>
+      </w:pPr>
+      <w:r>
+        <w:t xml:space="preserve">    "</w:t>
+      </w:r>
+      <w:proofErr w:type="spellStart"/>
+      <w:r>
+        <w:t>attestation_host</w:t>
+      </w:r>
+      <w:proofErr w:type="spellEnd"/>
+      <w:r>
+        <w:t>"</w:t>
       </w:r>
     </w:p>
     <w:p>
@@ -13121,7 +15073,15 @@
         <w:pStyle w:val="Code"/>
       </w:pPr>
       <w:r>
-        <w:t xml:space="preserve">  "targets": [</w:t>
+        <w:t xml:space="preserve">  "</w:t>
+      </w:r>
+      <w:proofErr w:type="gramStart"/>
+      <w:r>
+        <w:t>targets</w:t>
+      </w:r>
+      <w:proofErr w:type="gramEnd"/>
+      <w:r>
+        <w:t>": [</w:t>
       </w:r>
     </w:p>
     <w:p>
@@ -13137,31 +15097,63 @@
         <w:pStyle w:val="Code"/>
       </w:pPr>
       <w:r>
-        <w:t xml:space="preserve">      "host": "10.1.68.34",</w:t>
-      </w:r>
-    </w:p>
-    <w:p>
-      <w:pPr>
-        <w:pStyle w:val="Code"/>
-      </w:pPr>
-      <w:r>
-        <w:t xml:space="preserve">      "port": 22,</w:t>
-      </w:r>
-    </w:p>
-    <w:p>
-      <w:pPr>
-        <w:pStyle w:val="Code"/>
-      </w:pPr>
-      <w:r>
-        <w:t xml:space="preserve">      "packages": [</w:t>
-      </w:r>
-    </w:p>
-    <w:p>
-      <w:pPr>
-        <w:pStyle w:val="Code"/>
-      </w:pPr>
-      <w:r>
-        <w:t xml:space="preserve">        "attestation_service"</w:t>
+        <w:t xml:space="preserve">      "</w:t>
+      </w:r>
+      <w:proofErr w:type="gramStart"/>
+      <w:r>
+        <w:t>host</w:t>
+      </w:r>
+      <w:proofErr w:type="gramEnd"/>
+      <w:r>
+        <w:t>": "10.1.68.34",</w:t>
+      </w:r>
+    </w:p>
+    <w:p>
+      <w:pPr>
+        <w:pStyle w:val="Code"/>
+      </w:pPr>
+      <w:r>
+        <w:t xml:space="preserve">      "</w:t>
+      </w:r>
+      <w:proofErr w:type="gramStart"/>
+      <w:r>
+        <w:t>port</w:t>
+      </w:r>
+      <w:proofErr w:type="gramEnd"/>
+      <w:r>
+        <w:t>": 22,</w:t>
+      </w:r>
+    </w:p>
+    <w:p>
+      <w:pPr>
+        <w:pStyle w:val="Code"/>
+      </w:pPr>
+      <w:r>
+        <w:t xml:space="preserve">      "</w:t>
+      </w:r>
+      <w:proofErr w:type="gramStart"/>
+      <w:r>
+        <w:t>packages</w:t>
+      </w:r>
+      <w:proofErr w:type="gramEnd"/>
+      <w:r>
+        <w:t>": [</w:t>
+      </w:r>
+    </w:p>
+    <w:p>
+      <w:pPr>
+        <w:pStyle w:val="Code"/>
+      </w:pPr>
+      <w:r>
+        <w:t xml:space="preserve">        "</w:t>
+      </w:r>
+      <w:proofErr w:type="spellStart"/>
+      <w:r>
+        <w:t>attestation_service</w:t>
+      </w:r>
+      <w:proofErr w:type="spellEnd"/>
+      <w:r>
+        <w:t>"</w:t>
       </w:r>
     </w:p>
     <w:p>
@@ -13193,39 +15185,79 @@
         <w:pStyle w:val="Code"/>
       </w:pPr>
       <w:r>
-        <w:t xml:space="preserve">  "network_role": "PRIVATE",</w:t>
-      </w:r>
-    </w:p>
-    <w:p>
-      <w:pPr>
-        <w:pStyle w:val="Code"/>
-      </w:pPr>
-      <w:r>
-        <w:t xml:space="preserve">  "status": "DONE",</w:t>
-      </w:r>
-    </w:p>
-    <w:p>
-      <w:pPr>
-        <w:pStyle w:val="Code"/>
-      </w:pPr>
-      <w:r>
-        <w:t xml:space="preserve">  "progress": 6,</w:t>
-      </w:r>
-    </w:p>
-    <w:p>
-      <w:pPr>
-        <w:pStyle w:val="Code"/>
-      </w:pPr>
-      <w:r>
-        <w:t xml:space="preserve">  "progress_max": 6,</w:t>
-      </w:r>
-    </w:p>
-    <w:p>
-      <w:pPr>
-        <w:pStyle w:val="Code"/>
-      </w:pPr>
-      <w:r>
-        <w:t xml:space="preserve">  "tasks": [</w:t>
+        <w:t xml:space="preserve">  "</w:t>
+      </w:r>
+      <w:proofErr w:type="spellStart"/>
+      <w:r>
+        <w:t>network_role</w:t>
+      </w:r>
+      <w:proofErr w:type="spellEnd"/>
+      <w:r>
+        <w:t>": "PRIVATE",</w:t>
+      </w:r>
+    </w:p>
+    <w:p>
+      <w:pPr>
+        <w:pStyle w:val="Code"/>
+      </w:pPr>
+      <w:r>
+        <w:t xml:space="preserve">  "</w:t>
+      </w:r>
+      <w:proofErr w:type="gramStart"/>
+      <w:r>
+        <w:t>status</w:t>
+      </w:r>
+      <w:proofErr w:type="gramEnd"/>
+      <w:r>
+        <w:t>": "DONE",</w:t>
+      </w:r>
+    </w:p>
+    <w:p>
+      <w:pPr>
+        <w:pStyle w:val="Code"/>
+      </w:pPr>
+      <w:r>
+        <w:t xml:space="preserve">  "</w:t>
+      </w:r>
+      <w:proofErr w:type="gramStart"/>
+      <w:r>
+        <w:t>progress</w:t>
+      </w:r>
+      <w:proofErr w:type="gramEnd"/>
+      <w:r>
+        <w:t>": 6,</w:t>
+      </w:r>
+    </w:p>
+    <w:p>
+      <w:pPr>
+        <w:pStyle w:val="Code"/>
+      </w:pPr>
+      <w:r>
+        <w:t xml:space="preserve">  "</w:t>
+      </w:r>
+      <w:proofErr w:type="spellStart"/>
+      <w:r>
+        <w:t>progress_max</w:t>
+      </w:r>
+      <w:proofErr w:type="spellEnd"/>
+      <w:r>
+        <w:t>": 6,</w:t>
+      </w:r>
+    </w:p>
+    <w:p>
+      <w:pPr>
+        <w:pStyle w:val="Code"/>
+      </w:pPr>
+      <w:r>
+        <w:t xml:space="preserve">  "</w:t>
+      </w:r>
+      <w:proofErr w:type="gramStart"/>
+      <w:r>
+        <w:t>tasks</w:t>
+      </w:r>
+      <w:proofErr w:type="gramEnd"/>
+      <w:r>
+        <w:t>": [</w:t>
       </w:r>
     </w:p>
     <w:p>
@@ -13241,23 +15273,47 @@
         <w:pStyle w:val="Code"/>
       </w:pPr>
       <w:r>
-        <w:t xml:space="preserve">      "id": "1517e8df-eb24-49e9-b412-41e3796b49f7",</w:t>
-      </w:r>
-    </w:p>
-    <w:p>
-      <w:pPr>
-        <w:pStyle w:val="Code"/>
-      </w:pPr>
-      <w:r>
-        <w:t xml:space="preserve">      "links": {</w:t>
-      </w:r>
-    </w:p>
-    <w:p>
-      <w:pPr>
-        <w:pStyle w:val="Code"/>
-      </w:pPr>
-      <w:r>
-        <w:t xml:space="preserve">        "output": "\/v1\/quickstart\/tasks\/1517e8df-eb24-49e9-b412-41e3796b49f7\/output"</w:t>
+        <w:t xml:space="preserve">      "</w:t>
+      </w:r>
+      <w:proofErr w:type="gramStart"/>
+      <w:r>
+        <w:t>id</w:t>
+      </w:r>
+      <w:proofErr w:type="gramEnd"/>
+      <w:r>
+        <w:t>": "1517e8df-eb24-49e9-b412-41e3796b49f7",</w:t>
+      </w:r>
+    </w:p>
+    <w:p>
+      <w:pPr>
+        <w:pStyle w:val="Code"/>
+      </w:pPr>
+      <w:r>
+        <w:t xml:space="preserve">      "</w:t>
+      </w:r>
+      <w:proofErr w:type="gramStart"/>
+      <w:r>
+        <w:t>links</w:t>
+      </w:r>
+      <w:proofErr w:type="gramEnd"/>
+      <w:r>
+        <w:t>": {</w:t>
+      </w:r>
+    </w:p>
+    <w:p>
+      <w:pPr>
+        <w:pStyle w:val="Code"/>
+      </w:pPr>
+      <w:r>
+        <w:t xml:space="preserve">        "</w:t>
+      </w:r>
+      <w:proofErr w:type="gramStart"/>
+      <w:r>
+        <w:t>output</w:t>
+      </w:r>
+      <w:proofErr w:type="gramEnd"/>
+      <w:r>
+        <w:t>": "\/v1\/quickstart\/tasks\/1517e8df-eb24-49e9-b412-41e3796b49f7\/output"</w:t>
       </w:r>
     </w:p>
     <w:p>
@@ -13273,79 +15329,167 @@
         <w:pStyle w:val="Code"/>
       </w:pPr>
       <w:r>
-        <w:t xml:space="preserve">      "name": "com.intel.mtwilson.deployment.task.SynchronizeSoftwarePackageTargets",</w:t>
-      </w:r>
-    </w:p>
-    <w:p>
-      <w:pPr>
-        <w:pStyle w:val="Code"/>
-      </w:pPr>
-      <w:r>
-        <w:t xml:space="preserve">      "sequence": 6,</w:t>
-      </w:r>
-    </w:p>
-    <w:p>
-      <w:pPr>
-        <w:pStyle w:val="Code"/>
-      </w:pPr>
-      <w:r>
-        <w:t xml:space="preserve">      "progress": 1,</w:t>
-      </w:r>
-    </w:p>
-    <w:p>
-      <w:pPr>
-        <w:pStyle w:val="Code"/>
-      </w:pPr>
-      <w:r>
-        <w:t xml:space="preserve">      "progress_max": 1,</w:t>
-      </w:r>
-    </w:p>
-    <w:p>
-      <w:pPr>
-        <w:pStyle w:val="Code"/>
-      </w:pPr>
-      <w:r>
-        <w:t xml:space="preserve">      "data": {</w:t>
-      </w:r>
-    </w:p>
-    <w:p>
-      <w:pPr>
-        <w:pStyle w:val="Code"/>
-      </w:pPr>
-      <w:r>
-        <w:t xml:space="preserve">        "host_csv": "10.1.68.34",</w:t>
-      </w:r>
-    </w:p>
-    <w:p>
-      <w:pPr>
-        <w:pStyle w:val="Code"/>
-      </w:pPr>
-      <w:r>
-        <w:t xml:space="preserve">        "done": false,</w:t>
-      </w:r>
-    </w:p>
-    <w:p>
-      <w:pPr>
-        <w:pStyle w:val="Code"/>
-      </w:pPr>
-      <w:r>
-        <w:t xml:space="preserve">        "package_name": "attestation_service",</w:t>
-      </w:r>
-    </w:p>
-    <w:p>
-      <w:pPr>
-        <w:pStyle w:val="Code"/>
-      </w:pPr>
-      <w:r>
-        <w:t xml:space="preserve">        "task_directory": "\/opt\/cit\/repository\/tasks\/1517e8df-eb24-49e9-b412-41e3796b49f7",</w:t>
-      </w:r>
-    </w:p>
-    <w:p>
-      <w:pPr>
-        <w:pStyle w:val="Code"/>
-      </w:pPr>
-      <w:r>
-        <w:t xml:space="preserve">        "active": false</w:t>
+        <w:t xml:space="preserve">      "</w:t>
+      </w:r>
+      <w:proofErr w:type="gramStart"/>
+      <w:r>
+        <w:t>name</w:t>
+      </w:r>
+      <w:proofErr w:type="gramEnd"/>
+      <w:r>
+        <w:t>": "com.intel.mtwilson.deployment.task.SynchronizeSoftwarePackageTargets",</w:t>
+      </w:r>
+    </w:p>
+    <w:p>
+      <w:pPr>
+        <w:pStyle w:val="Code"/>
+      </w:pPr>
+      <w:r>
+        <w:t xml:space="preserve">      "</w:t>
+      </w:r>
+      <w:proofErr w:type="gramStart"/>
+      <w:r>
+        <w:t>sequence</w:t>
+      </w:r>
+      <w:proofErr w:type="gramEnd"/>
+      <w:r>
+        <w:t>": 6,</w:t>
+      </w:r>
+    </w:p>
+    <w:p>
+      <w:pPr>
+        <w:pStyle w:val="Code"/>
+      </w:pPr>
+      <w:r>
+        <w:t xml:space="preserve">      "</w:t>
+      </w:r>
+      <w:proofErr w:type="gramStart"/>
+      <w:r>
+        <w:t>progress</w:t>
+      </w:r>
+      <w:proofErr w:type="gramEnd"/>
+      <w:r>
+        <w:t>": 1,</w:t>
+      </w:r>
+    </w:p>
+    <w:p>
+      <w:pPr>
+        <w:pStyle w:val="Code"/>
+      </w:pPr>
+      <w:r>
+        <w:t xml:space="preserve">      "</w:t>
+      </w:r>
+      <w:proofErr w:type="spellStart"/>
+      <w:r>
+        <w:t>progress_max</w:t>
+      </w:r>
+      <w:proofErr w:type="spellEnd"/>
+      <w:r>
+        <w:t>": 1,</w:t>
+      </w:r>
+    </w:p>
+    <w:p>
+      <w:pPr>
+        <w:pStyle w:val="Code"/>
+      </w:pPr>
+      <w:r>
+        <w:t xml:space="preserve">      "</w:t>
+      </w:r>
+      <w:proofErr w:type="gramStart"/>
+      <w:r>
+        <w:t>data</w:t>
+      </w:r>
+      <w:proofErr w:type="gramEnd"/>
+      <w:r>
+        <w:t>": {</w:t>
+      </w:r>
+    </w:p>
+    <w:p>
+      <w:pPr>
+        <w:pStyle w:val="Code"/>
+      </w:pPr>
+      <w:r>
+        <w:t xml:space="preserve">        "</w:t>
+      </w:r>
+      <w:proofErr w:type="spellStart"/>
+      <w:r>
+        <w:t>host_csv</w:t>
+      </w:r>
+      <w:proofErr w:type="spellEnd"/>
+      <w:r>
+        <w:t>": "10.1.68.34",</w:t>
+      </w:r>
+    </w:p>
+    <w:p>
+      <w:pPr>
+        <w:pStyle w:val="Code"/>
+      </w:pPr>
+      <w:r>
+        <w:t xml:space="preserve">        "</w:t>
+      </w:r>
+      <w:proofErr w:type="gramStart"/>
+      <w:r>
+        <w:t>done</w:t>
+      </w:r>
+      <w:proofErr w:type="gramEnd"/>
+      <w:r>
+        <w:t>": false,</w:t>
+      </w:r>
+    </w:p>
+    <w:p>
+      <w:pPr>
+        <w:pStyle w:val="Code"/>
+      </w:pPr>
+      <w:r>
+        <w:t xml:space="preserve">        "</w:t>
+      </w:r>
+      <w:proofErr w:type="spellStart"/>
+      <w:r>
+        <w:t>package_name</w:t>
+      </w:r>
+      <w:proofErr w:type="spellEnd"/>
+      <w:r>
+        <w:t>": "</w:t>
+      </w:r>
+      <w:proofErr w:type="spellStart"/>
+      <w:r>
+        <w:t>attestation_service</w:t>
+      </w:r>
+      <w:proofErr w:type="spellEnd"/>
+      <w:r>
+        <w:t>",</w:t>
+      </w:r>
+    </w:p>
+    <w:p>
+      <w:pPr>
+        <w:pStyle w:val="Code"/>
+      </w:pPr>
+      <w:r>
+        <w:t xml:space="preserve">        "</w:t>
+      </w:r>
+      <w:proofErr w:type="spellStart"/>
+      <w:r>
+        <w:t>task_directory</w:t>
+      </w:r>
+      <w:proofErr w:type="spellEnd"/>
+      <w:r>
+        <w:t>": "\/opt\/cit\/repository\/tasks\/1517e8df-eb24-49e9-b412-41e3796b49f7",</w:t>
+      </w:r>
+    </w:p>
+    <w:p>
+      <w:pPr>
+        <w:pStyle w:val="Code"/>
+      </w:pPr>
+      <w:r>
+        <w:t xml:space="preserve">        "</w:t>
+      </w:r>
+      <w:proofErr w:type="gramStart"/>
+      <w:r>
+        <w:t>active</w:t>
+      </w:r>
+      <w:proofErr w:type="gramEnd"/>
+      <w:r>
+        <w:t>": false</w:t>
       </w:r>
     </w:p>
     <w:p>
@@ -13377,23 +15521,47 @@
         <w:pStyle w:val="Code"/>
       </w:pPr>
       <w:r>
-        <w:t xml:space="preserve">      "id": "034a8ea3-8002-439b-b633-801673d91409",</w:t>
-      </w:r>
-    </w:p>
-    <w:p>
-      <w:pPr>
-        <w:pStyle w:val="Code"/>
-      </w:pPr>
-      <w:r>
-        <w:t xml:space="preserve">      "links": {</w:t>
-      </w:r>
-    </w:p>
-    <w:p>
-      <w:pPr>
-        <w:pStyle w:val="Code"/>
-      </w:pPr>
-      <w:r>
-        <w:t xml:space="preserve">        "output": "\/v1\/quickstart\/tasks\/034a8ea3-8002-439b-b633-801673d91409\/output"</w:t>
+        <w:t xml:space="preserve">      "</w:t>
+      </w:r>
+      <w:proofErr w:type="gramStart"/>
+      <w:r>
+        <w:t>id</w:t>
+      </w:r>
+      <w:proofErr w:type="gramEnd"/>
+      <w:r>
+        <w:t>": "034a8ea3-8002-439b-b633-801673d91409",</w:t>
+      </w:r>
+    </w:p>
+    <w:p>
+      <w:pPr>
+        <w:pStyle w:val="Code"/>
+      </w:pPr>
+      <w:r>
+        <w:t xml:space="preserve">      "</w:t>
+      </w:r>
+      <w:proofErr w:type="gramStart"/>
+      <w:r>
+        <w:t>links</w:t>
+      </w:r>
+      <w:proofErr w:type="gramEnd"/>
+      <w:r>
+        <w:t>": {</w:t>
+      </w:r>
+    </w:p>
+    <w:p>
+      <w:pPr>
+        <w:pStyle w:val="Code"/>
+      </w:pPr>
+      <w:r>
+        <w:t xml:space="preserve">        "</w:t>
+      </w:r>
+      <w:proofErr w:type="gramStart"/>
+      <w:r>
+        <w:t>output</w:t>
+      </w:r>
+      <w:proofErr w:type="gramEnd"/>
+      <w:r>
+        <w:t>": "\/v1\/quickstart\/tasks\/034a8ea3-8002-439b-b633-801673d91409\/output"</w:t>
       </w:r>
     </w:p>
     <w:p>
@@ -13409,23 +15577,47 @@
         <w:pStyle w:val="Code"/>
       </w:pPr>
       <w:r>
-        <w:t xml:space="preserve">      "name": "com.intel.mtwilson.deployment.task.PostconfigureAttestationService",</w:t>
-      </w:r>
-    </w:p>
-    <w:p>
-      <w:pPr>
-        <w:pStyle w:val="Code"/>
-      </w:pPr>
-      <w:r>
-        <w:t xml:space="preserve">      "sequence": 5,</w:t>
-      </w:r>
-    </w:p>
-    <w:p>
-      <w:pPr>
-        <w:pStyle w:val="Code"/>
-      </w:pPr>
-      <w:r>
-        <w:t xml:space="preserve">      "progress": 1,</w:t>
+        <w:t xml:space="preserve">      "</w:t>
+      </w:r>
+      <w:proofErr w:type="gramStart"/>
+      <w:r>
+        <w:t>name</w:t>
+      </w:r>
+      <w:proofErr w:type="gramEnd"/>
+      <w:r>
+        <w:t>": "com.intel.mtwilson.deployment.task.PostconfigureAttestationService",</w:t>
+      </w:r>
+    </w:p>
+    <w:p>
+      <w:pPr>
+        <w:pStyle w:val="Code"/>
+      </w:pPr>
+      <w:r>
+        <w:t xml:space="preserve">      "</w:t>
+      </w:r>
+      <w:proofErr w:type="gramStart"/>
+      <w:r>
+        <w:t>sequence</w:t>
+      </w:r>
+      <w:proofErr w:type="gramEnd"/>
+      <w:r>
+        <w:t>": 5,</w:t>
+      </w:r>
+    </w:p>
+    <w:p>
+      <w:pPr>
+        <w:pStyle w:val="Code"/>
+      </w:pPr>
+      <w:r>
+        <w:t xml:space="preserve">      "</w:t>
+      </w:r>
+      <w:proofErr w:type="gramStart"/>
+      <w:r>
+        <w:t>progress</w:t>
+      </w:r>
+      <w:proofErr w:type="gramEnd"/>
+      <w:r>
+        <w:t>": 1,</w:t>
       </w:r>
     </w:p>
     <w:p>
@@ -13434,47 +15626,95 @@
       </w:pPr>
       <w:r>
         <w:lastRenderedPageBreak/>
-        <w:t xml:space="preserve">      "progress_max": 1,</w:t>
-      </w:r>
-    </w:p>
-    <w:p>
-      <w:pPr>
-        <w:pStyle w:val="Code"/>
-      </w:pPr>
-      <w:r>
-        <w:t xml:space="preserve">      "data": {</w:t>
-      </w:r>
-    </w:p>
-    <w:p>
-      <w:pPr>
-        <w:pStyle w:val="Code"/>
-      </w:pPr>
-      <w:r>
-        <w:t xml:space="preserve">        "host": "10.1.68.34",</w:t>
-      </w:r>
-    </w:p>
-    <w:p>
-      <w:pPr>
-        <w:pStyle w:val="Code"/>
-      </w:pPr>
-      <w:r>
-        <w:t xml:space="preserve">        "done": false,</w:t>
-      </w:r>
-    </w:p>
-    <w:p>
-      <w:pPr>
-        <w:pStyle w:val="Code"/>
-      </w:pPr>
-      <w:r>
-        <w:t xml:space="preserve">        "task_directory": "\/opt\/cit\/repository\/tasks\/034a8ea3-8002-439b-b633-801673d91409",</w:t>
-      </w:r>
-    </w:p>
-    <w:p>
-      <w:pPr>
-        <w:pStyle w:val="Code"/>
-      </w:pPr>
-      <w:r>
-        <w:t xml:space="preserve">        "active": false</w:t>
+        <w:t xml:space="preserve">      "</w:t>
+      </w:r>
+      <w:proofErr w:type="spellStart"/>
+      <w:r>
+        <w:t>progress_max</w:t>
+      </w:r>
+      <w:proofErr w:type="spellEnd"/>
+      <w:r>
+        <w:t>": 1,</w:t>
+      </w:r>
+    </w:p>
+    <w:p>
+      <w:pPr>
+        <w:pStyle w:val="Code"/>
+      </w:pPr>
+      <w:r>
+        <w:t xml:space="preserve">      "</w:t>
+      </w:r>
+      <w:proofErr w:type="gramStart"/>
+      <w:r>
+        <w:t>data</w:t>
+      </w:r>
+      <w:proofErr w:type="gramEnd"/>
+      <w:r>
+        <w:t>": {</w:t>
+      </w:r>
+    </w:p>
+    <w:p>
+      <w:pPr>
+        <w:pStyle w:val="Code"/>
+      </w:pPr>
+      <w:r>
+        <w:t xml:space="preserve">        "</w:t>
+      </w:r>
+      <w:proofErr w:type="gramStart"/>
+      <w:r>
+        <w:t>host</w:t>
+      </w:r>
+      <w:proofErr w:type="gramEnd"/>
+      <w:r>
+        <w:t>": "10.1.68.34",</w:t>
+      </w:r>
+    </w:p>
+    <w:p>
+      <w:pPr>
+        <w:pStyle w:val="Code"/>
+      </w:pPr>
+      <w:r>
+        <w:t xml:space="preserve">        "</w:t>
+      </w:r>
+      <w:proofErr w:type="gramStart"/>
+      <w:r>
+        <w:t>done</w:t>
+      </w:r>
+      <w:proofErr w:type="gramEnd"/>
+      <w:r>
+        <w:t>": false,</w:t>
+      </w:r>
+    </w:p>
+    <w:p>
+      <w:pPr>
+        <w:pStyle w:val="Code"/>
+      </w:pPr>
+      <w:r>
+        <w:t xml:space="preserve">        "</w:t>
+      </w:r>
+      <w:proofErr w:type="spellStart"/>
+      <w:r>
+        <w:t>task_directory</w:t>
+      </w:r>
+      <w:proofErr w:type="spellEnd"/>
+      <w:r>
+        <w:t>": "\/opt\/cit\/repository\/tasks\/034a8ea3-8002-439b-b633-801673d91409",</w:t>
+      </w:r>
+    </w:p>
+    <w:p>
+      <w:pPr>
+        <w:pStyle w:val="Code"/>
+      </w:pPr>
+      <w:r>
+        <w:t xml:space="preserve">        "</w:t>
+      </w:r>
+      <w:proofErr w:type="gramStart"/>
+      <w:r>
+        <w:t>active</w:t>
+      </w:r>
+      <w:proofErr w:type="gramEnd"/>
+      <w:r>
+        <w:t>": false</w:t>
       </w:r>
     </w:p>
     <w:p>
@@ -13506,23 +15746,47 @@
         <w:pStyle w:val="Code"/>
       </w:pPr>
       <w:r>
-        <w:t xml:space="preserve">      "id": "2995c160-39a2-4e4e-a4e6-ebac3badcdec",</w:t>
-      </w:r>
-    </w:p>
-    <w:p>
-      <w:pPr>
-        <w:pStyle w:val="Code"/>
-      </w:pPr>
-      <w:r>
-        <w:t xml:space="preserve">      "links": {</w:t>
-      </w:r>
-    </w:p>
-    <w:p>
-      <w:pPr>
-        <w:pStyle w:val="Code"/>
-      </w:pPr>
-      <w:r>
-        <w:t xml:space="preserve">        "output": "\/v1\/quickstart\/tasks\/2995c160-39a2-4e4e-a4e6-ebac3badcdec\/output"</w:t>
+        <w:t xml:space="preserve">      "</w:t>
+      </w:r>
+      <w:proofErr w:type="gramStart"/>
+      <w:r>
+        <w:t>id</w:t>
+      </w:r>
+      <w:proofErr w:type="gramEnd"/>
+      <w:r>
+        <w:t>": "2995c160-39a2-4e4e-a4e6-ebac3badcdec",</w:t>
+      </w:r>
+    </w:p>
+    <w:p>
+      <w:pPr>
+        <w:pStyle w:val="Code"/>
+      </w:pPr>
+      <w:r>
+        <w:t xml:space="preserve">      "</w:t>
+      </w:r>
+      <w:proofErr w:type="gramStart"/>
+      <w:r>
+        <w:t>links</w:t>
+      </w:r>
+      <w:proofErr w:type="gramEnd"/>
+      <w:r>
+        <w:t>": {</w:t>
+      </w:r>
+    </w:p>
+    <w:p>
+      <w:pPr>
+        <w:pStyle w:val="Code"/>
+      </w:pPr>
+      <w:r>
+        <w:t xml:space="preserve">        "</w:t>
+      </w:r>
+      <w:proofErr w:type="gramStart"/>
+      <w:r>
+        <w:t>output</w:t>
+      </w:r>
+      <w:proofErr w:type="gramEnd"/>
+      <w:r>
+        <w:t>": "\/v1\/quickstart\/tasks\/2995c160-39a2-4e4e-a4e6-ebac3badcdec\/output"</w:t>
       </w:r>
     </w:p>
     <w:p>
@@ -13538,87 +15802,191 @@
         <w:pStyle w:val="Code"/>
       </w:pPr>
       <w:r>
-        <w:t xml:space="preserve">      "name": "com.intel.mtwilson.deployment.task.FileTransfer",</w:t>
-      </w:r>
-    </w:p>
-    <w:p>
-      <w:pPr>
-        <w:pStyle w:val="Code"/>
-      </w:pPr>
-      <w:r>
-        <w:t xml:space="preserve">      "sequence": 3,</w:t>
-      </w:r>
-    </w:p>
-    <w:p>
-      <w:pPr>
-        <w:pStyle w:val="Code"/>
-      </w:pPr>
-      <w:r>
-        <w:t xml:space="preserve">      "progress": 2887,</w:t>
-      </w:r>
-    </w:p>
-    <w:p>
-      <w:pPr>
-        <w:pStyle w:val="Code"/>
-      </w:pPr>
-      <w:r>
-        <w:t xml:space="preserve">      "progress_max": 2887,</w:t>
-      </w:r>
-    </w:p>
-    <w:p>
-      <w:pPr>
-        <w:pStyle w:val="Code"/>
-      </w:pPr>
-      <w:r>
-        <w:t xml:space="preserve">      "data": {</w:t>
-      </w:r>
-    </w:p>
-    <w:p>
-      <w:pPr>
-        <w:pStyle w:val="Code"/>
-      </w:pPr>
-      <w:r>
-        <w:t xml:space="preserve">        "host": "10.1.68.34",</w:t>
-      </w:r>
-    </w:p>
-    <w:p>
-      <w:pPr>
-        <w:pStyle w:val="Code"/>
-      </w:pPr>
-      <w:r>
-        <w:t xml:space="preserve">        "done": false,</w:t>
-      </w:r>
-    </w:p>
-    <w:p>
-      <w:pPr>
-        <w:pStyle w:val="Code"/>
-      </w:pPr>
-      <w:r>
-        <w:t xml:space="preserve">        "task_directory": "\/opt\/cit\/repository\/tasks\/2995c160-39a2-4e4e-a4e6-ebac3badcdec",</w:t>
-      </w:r>
-    </w:p>
-    <w:p>
-      <w:pPr>
-        <w:pStyle w:val="Code"/>
-      </w:pPr>
-      <w:r>
-        <w:t xml:space="preserve">        "active": false,</w:t>
-      </w:r>
-    </w:p>
-    <w:p>
-      <w:pPr>
-        <w:pStyle w:val="Code"/>
-      </w:pPr>
-      <w:r>
-        <w:t xml:space="preserve">        "filename_csv": "mtwilson.env",</w:t>
-      </w:r>
-    </w:p>
-    <w:p>
-      <w:pPr>
-        <w:pStyle w:val="Code"/>
-      </w:pPr>
-      <w:r>
-        <w:t xml:space="preserve">        "file_transfer_manifest": [</w:t>
+        <w:t xml:space="preserve">      "</w:t>
+      </w:r>
+      <w:proofErr w:type="gramStart"/>
+      <w:r>
+        <w:t>name</w:t>
+      </w:r>
+      <w:proofErr w:type="gramEnd"/>
+      <w:r>
+        <w:t>": "</w:t>
+      </w:r>
+      <w:proofErr w:type="spellStart"/>
+      <w:r>
+        <w:t>com.intel.mtwilson.deployment.task.FileTransfer</w:t>
+      </w:r>
+      <w:proofErr w:type="spellEnd"/>
+      <w:r>
+        <w:t>",</w:t>
+      </w:r>
+    </w:p>
+    <w:p>
+      <w:pPr>
+        <w:pStyle w:val="Code"/>
+      </w:pPr>
+      <w:r>
+        <w:t xml:space="preserve">      "</w:t>
+      </w:r>
+      <w:proofErr w:type="gramStart"/>
+      <w:r>
+        <w:t>sequence</w:t>
+      </w:r>
+      <w:proofErr w:type="gramEnd"/>
+      <w:r>
+        <w:t>": 3,</w:t>
+      </w:r>
+    </w:p>
+    <w:p>
+      <w:pPr>
+        <w:pStyle w:val="Code"/>
+      </w:pPr>
+      <w:r>
+        <w:t xml:space="preserve">      "</w:t>
+      </w:r>
+      <w:proofErr w:type="gramStart"/>
+      <w:r>
+        <w:t>progress</w:t>
+      </w:r>
+      <w:proofErr w:type="gramEnd"/>
+      <w:r>
+        <w:t>": 2887,</w:t>
+      </w:r>
+    </w:p>
+    <w:p>
+      <w:pPr>
+        <w:pStyle w:val="Code"/>
+      </w:pPr>
+      <w:r>
+        <w:t xml:space="preserve">      "</w:t>
+      </w:r>
+      <w:proofErr w:type="spellStart"/>
+      <w:r>
+        <w:t>progress_max</w:t>
+      </w:r>
+      <w:proofErr w:type="spellEnd"/>
+      <w:r>
+        <w:t>": 2887,</w:t>
+      </w:r>
+    </w:p>
+    <w:p>
+      <w:pPr>
+        <w:pStyle w:val="Code"/>
+      </w:pPr>
+      <w:r>
+        <w:t xml:space="preserve">      "</w:t>
+      </w:r>
+      <w:proofErr w:type="gramStart"/>
+      <w:r>
+        <w:t>data</w:t>
+      </w:r>
+      <w:proofErr w:type="gramEnd"/>
+      <w:r>
+        <w:t>": {</w:t>
+      </w:r>
+    </w:p>
+    <w:p>
+      <w:pPr>
+        <w:pStyle w:val="Code"/>
+      </w:pPr>
+      <w:r>
+        <w:t xml:space="preserve">        "</w:t>
+      </w:r>
+      <w:proofErr w:type="gramStart"/>
+      <w:r>
+        <w:t>host</w:t>
+      </w:r>
+      <w:proofErr w:type="gramEnd"/>
+      <w:r>
+        <w:t>": "10.1.68.34",</w:t>
+      </w:r>
+    </w:p>
+    <w:p>
+      <w:pPr>
+        <w:pStyle w:val="Code"/>
+      </w:pPr>
+      <w:r>
+        <w:t xml:space="preserve">        "</w:t>
+      </w:r>
+      <w:proofErr w:type="gramStart"/>
+      <w:r>
+        <w:t>done</w:t>
+      </w:r>
+      <w:proofErr w:type="gramEnd"/>
+      <w:r>
+        <w:t>": false,</w:t>
+      </w:r>
+    </w:p>
+    <w:p>
+      <w:pPr>
+        <w:pStyle w:val="Code"/>
+      </w:pPr>
+      <w:r>
+        <w:t xml:space="preserve">        "</w:t>
+      </w:r>
+      <w:proofErr w:type="spellStart"/>
+      <w:r>
+        <w:t>task_directory</w:t>
+      </w:r>
+      <w:proofErr w:type="spellEnd"/>
+      <w:r>
+        <w:t>": "\/opt\/cit\/repository\/tasks\/2995c160-39a2-4e4e-a4e6-ebac3badcdec",</w:t>
+      </w:r>
+    </w:p>
+    <w:p>
+      <w:pPr>
+        <w:pStyle w:val="Code"/>
+      </w:pPr>
+      <w:r>
+        <w:t xml:space="preserve">        "</w:t>
+      </w:r>
+      <w:proofErr w:type="gramStart"/>
+      <w:r>
+        <w:t>active</w:t>
+      </w:r>
+      <w:proofErr w:type="gramEnd"/>
+      <w:r>
+        <w:t>": false,</w:t>
+      </w:r>
+    </w:p>
+    <w:p>
+      <w:pPr>
+        <w:pStyle w:val="Code"/>
+      </w:pPr>
+      <w:r>
+        <w:t xml:space="preserve">        "</w:t>
+      </w:r>
+      <w:proofErr w:type="spellStart"/>
+      <w:r>
+        <w:t>filename_csv</w:t>
+      </w:r>
+      <w:proofErr w:type="spellEnd"/>
+      <w:r>
+        <w:t>": "</w:t>
+      </w:r>
+      <w:proofErr w:type="spellStart"/>
+      <w:r>
+        <w:t>mtwilson.env</w:t>
+      </w:r>
+      <w:proofErr w:type="spellEnd"/>
+      <w:r>
+        <w:t>",</w:t>
+      </w:r>
+    </w:p>
+    <w:p>
+      <w:pPr>
+        <w:pStyle w:val="Code"/>
+      </w:pPr>
+      <w:r>
+        <w:t xml:space="preserve">        "</w:t>
+      </w:r>
+      <w:proofErr w:type="spellStart"/>
+      <w:r>
+        <w:t>file_transfer_manifest</w:t>
+      </w:r>
+      <w:proofErr w:type="spellEnd"/>
+      <w:r>
+        <w:t>": [</w:t>
       </w:r>
     </w:p>
     <w:p>
@@ -13634,23 +16002,57 @@
         <w:pStyle w:val="Code"/>
       </w:pPr>
       <w:r>
-        <w:t xml:space="preserve">            "source": "\/opt\/cit\/repository\/tasks\/6ef5317d-8aa2-46b2-9bb2-5d4fcecb9032\/mtwilson.env",</w:t>
-      </w:r>
-    </w:p>
-    <w:p>
-      <w:pPr>
-        <w:pStyle w:val="Code"/>
-      </w:pPr>
-      <w:r>
-        <w:t xml:space="preserve">            "targetPath": "mtwilson.env",</w:t>
-      </w:r>
-    </w:p>
-    <w:p>
-      <w:pPr>
-        <w:pStyle w:val="Code"/>
-      </w:pPr>
-      <w:r>
-        <w:t xml:space="preserve">            "permissions": null</w:t>
+        <w:t xml:space="preserve">            "</w:t>
+      </w:r>
+      <w:proofErr w:type="gramStart"/>
+      <w:r>
+        <w:t>source</w:t>
+      </w:r>
+      <w:proofErr w:type="gramEnd"/>
+      <w:r>
+        <w:t>": "\/opt\/cit\/repository\/tasks\/6ef5317d-8aa2-46b2-9bb2-5d4fcecb9032\/mtwilson.env",</w:t>
+      </w:r>
+    </w:p>
+    <w:p>
+      <w:pPr>
+        <w:pStyle w:val="Code"/>
+      </w:pPr>
+      <w:r>
+        <w:t xml:space="preserve">            "</w:t>
+      </w:r>
+      <w:proofErr w:type="spellStart"/>
+      <w:proofErr w:type="gramStart"/>
+      <w:r>
+        <w:t>targetPath</w:t>
+      </w:r>
+      <w:proofErr w:type="spellEnd"/>
+      <w:proofErr w:type="gramEnd"/>
+      <w:r>
+        <w:t>": "</w:t>
+      </w:r>
+      <w:proofErr w:type="spellStart"/>
+      <w:r>
+        <w:t>mtwilson.env</w:t>
+      </w:r>
+      <w:proofErr w:type="spellEnd"/>
+      <w:r>
+        <w:t>",</w:t>
+      </w:r>
+    </w:p>
+    <w:p>
+      <w:pPr>
+        <w:pStyle w:val="Code"/>
+      </w:pPr>
+      <w:r>
+        <w:t xml:space="preserve">            "</w:t>
+      </w:r>
+      <w:proofErr w:type="gramStart"/>
+      <w:r>
+        <w:t>permissions</w:t>
+      </w:r>
+      <w:proofErr w:type="gramEnd"/>
+      <w:r>
+        <w:t>": null</w:t>
       </w:r>
     </w:p>
     <w:p>
@@ -13698,23 +16100,47 @@
         <w:pStyle w:val="Code"/>
       </w:pPr>
       <w:r>
-        <w:t xml:space="preserve">      "id": "51c33390-4b09-490f-8812-053057deb660",</w:t>
-      </w:r>
-    </w:p>
-    <w:p>
-      <w:pPr>
-        <w:pStyle w:val="Code"/>
-      </w:pPr>
-      <w:r>
-        <w:t xml:space="preserve">      "links": {</w:t>
-      </w:r>
-    </w:p>
-    <w:p>
-      <w:pPr>
-        <w:pStyle w:val="Code"/>
-      </w:pPr>
-      <w:r>
-        <w:t xml:space="preserve">        "output": "\/v1\/quickstart\/tasks\/51c33390-4b09-490f-8812-053057deb660\/output"</w:t>
+        <w:t xml:space="preserve">      "</w:t>
+      </w:r>
+      <w:proofErr w:type="gramStart"/>
+      <w:r>
+        <w:t>id</w:t>
+      </w:r>
+      <w:proofErr w:type="gramEnd"/>
+      <w:r>
+        <w:t>": "51c33390-4b09-490f-8812-053057deb660",</w:t>
+      </w:r>
+    </w:p>
+    <w:p>
+      <w:pPr>
+        <w:pStyle w:val="Code"/>
+      </w:pPr>
+      <w:r>
+        <w:t xml:space="preserve">      "</w:t>
+      </w:r>
+      <w:proofErr w:type="gramStart"/>
+      <w:r>
+        <w:t>links</w:t>
+      </w:r>
+      <w:proofErr w:type="gramEnd"/>
+      <w:r>
+        <w:t>": {</w:t>
+      </w:r>
+    </w:p>
+    <w:p>
+      <w:pPr>
+        <w:pStyle w:val="Code"/>
+      </w:pPr>
+      <w:r>
+        <w:t xml:space="preserve">        "</w:t>
+      </w:r>
+      <w:proofErr w:type="gramStart"/>
+      <w:r>
+        <w:t>output</w:t>
+      </w:r>
+      <w:proofErr w:type="gramEnd"/>
+      <w:r>
+        <w:t>": "\/v1\/quickstart\/tasks\/51c33390-4b09-490f-8812-053057deb660\/output"</w:t>
       </w:r>
     </w:p>
     <w:p>
@@ -13730,87 +16156,183 @@
         <w:pStyle w:val="Code"/>
       </w:pPr>
       <w:r>
-        <w:t xml:space="preserve">      "name": "com.intel.mtwilson.deployment.task.FileTransfer",</w:t>
-      </w:r>
-    </w:p>
-    <w:p>
-      <w:pPr>
-        <w:pStyle w:val="Code"/>
-      </w:pPr>
-      <w:r>
-        <w:t xml:space="preserve">      "sequence": 1,</w:t>
-      </w:r>
-    </w:p>
-    <w:p>
-      <w:pPr>
-        <w:pStyle w:val="Code"/>
-      </w:pPr>
-      <w:r>
-        <w:t xml:space="preserve">      "progress": 804479342,</w:t>
-      </w:r>
-    </w:p>
-    <w:p>
-      <w:pPr>
-        <w:pStyle w:val="Code"/>
-      </w:pPr>
-      <w:r>
-        <w:t xml:space="preserve">      "progress_max": 804479342,</w:t>
-      </w:r>
-    </w:p>
-    <w:p>
-      <w:pPr>
-        <w:pStyle w:val="Code"/>
-      </w:pPr>
-      <w:r>
-        <w:t xml:space="preserve">      "data": {</w:t>
-      </w:r>
-    </w:p>
-    <w:p>
-      <w:pPr>
-        <w:pStyle w:val="Code"/>
-      </w:pPr>
-      <w:r>
-        <w:t xml:space="preserve">        "host": "10.1.68.34",</w:t>
-      </w:r>
-    </w:p>
-    <w:p>
-      <w:pPr>
-        <w:pStyle w:val="Code"/>
-      </w:pPr>
-      <w:r>
-        <w:t xml:space="preserve">        "done": false,</w:t>
-      </w:r>
-    </w:p>
-    <w:p>
-      <w:pPr>
-        <w:pStyle w:val="Code"/>
-      </w:pPr>
-      <w:r>
-        <w:t xml:space="preserve">        "task_directory": "\/opt\/cit\/repository\/tasks\/51c33390-4b09-490f-8812-053057deb660",</w:t>
-      </w:r>
-    </w:p>
-    <w:p>
-      <w:pPr>
-        <w:pStyle w:val="Code"/>
-      </w:pPr>
-      <w:r>
-        <w:t xml:space="preserve">        "active": false,</w:t>
-      </w:r>
-    </w:p>
-    <w:p>
-      <w:pPr>
-        <w:pStyle w:val="Code"/>
-      </w:pPr>
-      <w:r>
-        <w:t xml:space="preserve">        "filename_csv": "mtwilson-server-3.0-SNAPSHOT-jdk_glassfish_monit.bin, mtwilson-server-3.0-SNAPSHOT-jdk_glassfish_monit.bin.mark, monitor.sh",</w:t>
-      </w:r>
-    </w:p>
-    <w:p>
-      <w:pPr>
-        <w:pStyle w:val="Code"/>
-      </w:pPr>
-      <w:r>
-        <w:t xml:space="preserve">        "file_transfer_manifest": [</w:t>
+        <w:t xml:space="preserve">      "</w:t>
+      </w:r>
+      <w:proofErr w:type="gramStart"/>
+      <w:r>
+        <w:t>name</w:t>
+      </w:r>
+      <w:proofErr w:type="gramEnd"/>
+      <w:r>
+        <w:t>": "</w:t>
+      </w:r>
+      <w:proofErr w:type="spellStart"/>
+      <w:r>
+        <w:t>com.intel.mtwilson.deployment.task.FileTransfer</w:t>
+      </w:r>
+      <w:proofErr w:type="spellEnd"/>
+      <w:r>
+        <w:t>",</w:t>
+      </w:r>
+    </w:p>
+    <w:p>
+      <w:pPr>
+        <w:pStyle w:val="Code"/>
+      </w:pPr>
+      <w:r>
+        <w:t xml:space="preserve">      "</w:t>
+      </w:r>
+      <w:proofErr w:type="gramStart"/>
+      <w:r>
+        <w:t>sequence</w:t>
+      </w:r>
+      <w:proofErr w:type="gramEnd"/>
+      <w:r>
+        <w:t>": 1,</w:t>
+      </w:r>
+    </w:p>
+    <w:p>
+      <w:pPr>
+        <w:pStyle w:val="Code"/>
+      </w:pPr>
+      <w:r>
+        <w:t xml:space="preserve">      "</w:t>
+      </w:r>
+      <w:proofErr w:type="gramStart"/>
+      <w:r>
+        <w:t>progress</w:t>
+      </w:r>
+      <w:proofErr w:type="gramEnd"/>
+      <w:r>
+        <w:t>": 804479342,</w:t>
+      </w:r>
+    </w:p>
+    <w:p>
+      <w:pPr>
+        <w:pStyle w:val="Code"/>
+      </w:pPr>
+      <w:r>
+        <w:t xml:space="preserve">      "</w:t>
+      </w:r>
+      <w:proofErr w:type="spellStart"/>
+      <w:r>
+        <w:t>progress_max</w:t>
+      </w:r>
+      <w:proofErr w:type="spellEnd"/>
+      <w:r>
+        <w:t>": 804479342,</w:t>
+      </w:r>
+    </w:p>
+    <w:p>
+      <w:pPr>
+        <w:pStyle w:val="Code"/>
+      </w:pPr>
+      <w:r>
+        <w:t xml:space="preserve">      "</w:t>
+      </w:r>
+      <w:proofErr w:type="gramStart"/>
+      <w:r>
+        <w:t>data</w:t>
+      </w:r>
+      <w:proofErr w:type="gramEnd"/>
+      <w:r>
+        <w:t>": {</w:t>
+      </w:r>
+    </w:p>
+    <w:p>
+      <w:pPr>
+        <w:pStyle w:val="Code"/>
+      </w:pPr>
+      <w:r>
+        <w:t xml:space="preserve">        "</w:t>
+      </w:r>
+      <w:proofErr w:type="gramStart"/>
+      <w:r>
+        <w:t>host</w:t>
+      </w:r>
+      <w:proofErr w:type="gramEnd"/>
+      <w:r>
+        <w:t>": "10.1.68.34",</w:t>
+      </w:r>
+    </w:p>
+    <w:p>
+      <w:pPr>
+        <w:pStyle w:val="Code"/>
+      </w:pPr>
+      <w:r>
+        <w:t xml:space="preserve">        "</w:t>
+      </w:r>
+      <w:proofErr w:type="gramStart"/>
+      <w:r>
+        <w:t>done</w:t>
+      </w:r>
+      <w:proofErr w:type="gramEnd"/>
+      <w:r>
+        <w:t>": false,</w:t>
+      </w:r>
+    </w:p>
+    <w:p>
+      <w:pPr>
+        <w:pStyle w:val="Code"/>
+      </w:pPr>
+      <w:r>
+        <w:t xml:space="preserve">        "</w:t>
+      </w:r>
+      <w:proofErr w:type="spellStart"/>
+      <w:r>
+        <w:t>task_directory</w:t>
+      </w:r>
+      <w:proofErr w:type="spellEnd"/>
+      <w:r>
+        <w:t>": "\/opt\/cit\/repository\/tasks\/51c33390-4b09-490f-8812-053057deb660",</w:t>
+      </w:r>
+    </w:p>
+    <w:p>
+      <w:pPr>
+        <w:pStyle w:val="Code"/>
+      </w:pPr>
+      <w:r>
+        <w:t xml:space="preserve">        "</w:t>
+      </w:r>
+      <w:proofErr w:type="gramStart"/>
+      <w:r>
+        <w:t>active</w:t>
+      </w:r>
+      <w:proofErr w:type="gramEnd"/>
+      <w:r>
+        <w:t>": false,</w:t>
+      </w:r>
+    </w:p>
+    <w:p>
+      <w:pPr>
+        <w:pStyle w:val="Code"/>
+      </w:pPr>
+      <w:r>
+        <w:t xml:space="preserve">        "</w:t>
+      </w:r>
+      <w:proofErr w:type="spellStart"/>
+      <w:r>
+        <w:t>filename_csv</w:t>
+      </w:r>
+      <w:proofErr w:type="spellEnd"/>
+      <w:r>
+        <w:t>": "mtwilson-server-3.0-SNAPSHOT-jdk_glassfish_monit.bin, mtwilson-server-3.0-SNAPSHOT-jdk_glassfish_monit.bin.mark, monitor.sh",</w:t>
+      </w:r>
+    </w:p>
+    <w:p>
+      <w:pPr>
+        <w:pStyle w:val="Code"/>
+      </w:pPr>
+      <w:r>
+        <w:t xml:space="preserve">        "</w:t>
+      </w:r>
+      <w:proofErr w:type="spellStart"/>
+      <w:r>
+        <w:t>file_transfer_manifest</w:t>
+      </w:r>
+      <w:proofErr w:type="spellEnd"/>
+      <w:r>
+        <w:t>": [</w:t>
       </w:r>
     </w:p>
     <w:p>
@@ -13826,23 +16348,49 @@
         <w:pStyle w:val="Code"/>
       </w:pPr>
       <w:r>
-        <w:t xml:space="preserve">            "source": "\/opt\/cit\/repository\/packages\/attestation_service\/mtwilson-server-3.0-SNAPSHOT-jdk_glassfish_monit.bin",</w:t>
-      </w:r>
-    </w:p>
-    <w:p>
-      <w:pPr>
-        <w:pStyle w:val="Code"/>
-      </w:pPr>
-      <w:r>
-        <w:t xml:space="preserve">            "targetPath": "mtwilson-server-3.0-SNAPSHOT-jdk_glassfish_monit.bin",</w:t>
-      </w:r>
-    </w:p>
-    <w:p>
-      <w:pPr>
-        <w:pStyle w:val="Code"/>
-      </w:pPr>
-      <w:r>
-        <w:t xml:space="preserve">            "permissions": null</w:t>
+        <w:t xml:space="preserve">            "</w:t>
+      </w:r>
+      <w:proofErr w:type="gramStart"/>
+      <w:r>
+        <w:t>source</w:t>
+      </w:r>
+      <w:proofErr w:type="gramEnd"/>
+      <w:r>
+        <w:t>": "\/opt\/cit\/repository\/packages\/attestation_service\/mtwilson-server-3.0-SNAPSHOT-jdk_glassfish_monit.bin",</w:t>
+      </w:r>
+    </w:p>
+    <w:p>
+      <w:pPr>
+        <w:pStyle w:val="Code"/>
+      </w:pPr>
+      <w:r>
+        <w:t xml:space="preserve">            "</w:t>
+      </w:r>
+      <w:proofErr w:type="spellStart"/>
+      <w:proofErr w:type="gramStart"/>
+      <w:r>
+        <w:t>targetPath</w:t>
+      </w:r>
+      <w:proofErr w:type="spellEnd"/>
+      <w:proofErr w:type="gramEnd"/>
+      <w:r>
+        <w:t>": "mtwilson-server-3.0-SNAPSHOT-jdk_glassfish_monit.bin",</w:t>
+      </w:r>
+    </w:p>
+    <w:p>
+      <w:pPr>
+        <w:pStyle w:val="Code"/>
+      </w:pPr>
+      <w:r>
+        <w:t xml:space="preserve">            "</w:t>
+      </w:r>
+      <w:proofErr w:type="gramStart"/>
+      <w:r>
+        <w:t>permissions</w:t>
+      </w:r>
+      <w:proofErr w:type="gramEnd"/>
+      <w:r>
+        <w:t>": null</w:t>
       </w:r>
     </w:p>
     <w:p>
@@ -13866,23 +16414,49 @@
         <w:pStyle w:val="Code"/>
       </w:pPr>
       <w:r>
-        <w:t xml:space="preserve">            "source": "\/opt\/cit\/repository\/packages\/attestation_service\/mtwilson-server-3.0-SNAPSHOT-jdk_glassfish_monit.bin.mark",</w:t>
-      </w:r>
-    </w:p>
-    <w:p>
-      <w:pPr>
-        <w:pStyle w:val="Code"/>
-      </w:pPr>
-      <w:r>
-        <w:t xml:space="preserve">            "targetPath": "mtwilson-server-3.0-SNAPSHOT-jdk_glassfish_monit.bin.mark",</w:t>
-      </w:r>
-    </w:p>
-    <w:p>
-      <w:pPr>
-        <w:pStyle w:val="Code"/>
-      </w:pPr>
-      <w:r>
-        <w:t xml:space="preserve">            "permissions": null</w:t>
+        <w:t xml:space="preserve">            "</w:t>
+      </w:r>
+      <w:proofErr w:type="gramStart"/>
+      <w:r>
+        <w:t>source</w:t>
+      </w:r>
+      <w:proofErr w:type="gramEnd"/>
+      <w:r>
+        <w:t>": "\/opt\/cit\/repository\/packages\/attestation_service\/mtwilson-server-3.0-SNAPSHOT-jdk_glassfish_monit.bin.mark",</w:t>
+      </w:r>
+    </w:p>
+    <w:p>
+      <w:pPr>
+        <w:pStyle w:val="Code"/>
+      </w:pPr>
+      <w:r>
+        <w:t xml:space="preserve">            "</w:t>
+      </w:r>
+      <w:proofErr w:type="spellStart"/>
+      <w:proofErr w:type="gramStart"/>
+      <w:r>
+        <w:t>targetPath</w:t>
+      </w:r>
+      <w:proofErr w:type="spellEnd"/>
+      <w:proofErr w:type="gramEnd"/>
+      <w:r>
+        <w:t>": "mtwilson-server-3.0-SNAPSHOT-jdk_glassfish_monit.bin.mark",</w:t>
+      </w:r>
+    </w:p>
+    <w:p>
+      <w:pPr>
+        <w:pStyle w:val="Code"/>
+      </w:pPr>
+      <w:r>
+        <w:t xml:space="preserve">            "</w:t>
+      </w:r>
+      <w:proofErr w:type="gramStart"/>
+      <w:r>
+        <w:t>permissions</w:t>
+      </w:r>
+      <w:proofErr w:type="gramEnd"/>
+      <w:r>
+        <w:t>": null</w:t>
       </w:r>
     </w:p>
     <w:p>
@@ -13906,23 +16480,57 @@
         <w:pStyle w:val="Code"/>
       </w:pPr>
       <w:r>
-        <w:t xml:space="preserve">            "source": "\/opt\/cit\/repository\/scripts\/monitor.sh",</w:t>
-      </w:r>
-    </w:p>
-    <w:p>
-      <w:pPr>
-        <w:pStyle w:val="Code"/>
-      </w:pPr>
-      <w:r>
-        <w:t xml:space="preserve">            "targetPath": "monitor.sh",</w:t>
-      </w:r>
-    </w:p>
-    <w:p>
-      <w:pPr>
-        <w:pStyle w:val="Code"/>
-      </w:pPr>
-      <w:r>
-        <w:t xml:space="preserve">            "permissions": null</w:t>
+        <w:t xml:space="preserve">            "</w:t>
+      </w:r>
+      <w:proofErr w:type="gramStart"/>
+      <w:r>
+        <w:t>source</w:t>
+      </w:r>
+      <w:proofErr w:type="gramEnd"/>
+      <w:r>
+        <w:t>": "\/opt\/</w:t>
+      </w:r>
+      <w:proofErr w:type="spellStart"/>
+      <w:r>
+        <w:t>cit</w:t>
+      </w:r>
+      <w:proofErr w:type="spellEnd"/>
+      <w:r>
+        <w:t>\/repository\/scripts\/monitor.sh",</w:t>
+      </w:r>
+    </w:p>
+    <w:p>
+      <w:pPr>
+        <w:pStyle w:val="Code"/>
+      </w:pPr>
+      <w:r>
+        <w:t xml:space="preserve">            "</w:t>
+      </w:r>
+      <w:proofErr w:type="spellStart"/>
+      <w:proofErr w:type="gramStart"/>
+      <w:r>
+        <w:t>targetPath</w:t>
+      </w:r>
+      <w:proofErr w:type="spellEnd"/>
+      <w:proofErr w:type="gramEnd"/>
+      <w:r>
+        <w:t>": "monitor.sh",</w:t>
+      </w:r>
+    </w:p>
+    <w:p>
+      <w:pPr>
+        <w:pStyle w:val="Code"/>
+      </w:pPr>
+      <w:r>
+        <w:t xml:space="preserve">            "</w:t>
+      </w:r>
+      <w:proofErr w:type="gramStart"/>
+      <w:r>
+        <w:t>permissions</w:t>
+      </w:r>
+      <w:proofErr w:type="gramEnd"/>
+      <w:r>
+        <w:t>": null</w:t>
       </w:r>
     </w:p>
     <w:p>
@@ -13971,23 +16579,47 @@
       </w:pPr>
       <w:r>
         <w:lastRenderedPageBreak/>
-        <w:t xml:space="preserve">      "id": "a6913d9d-6420-4362-a523-9493acfb2f5f",</w:t>
-      </w:r>
-    </w:p>
-    <w:p>
-      <w:pPr>
-        <w:pStyle w:val="Code"/>
-      </w:pPr>
-      <w:r>
-        <w:t xml:space="preserve">      "links": {</w:t>
-      </w:r>
-    </w:p>
-    <w:p>
-      <w:pPr>
-        <w:pStyle w:val="Code"/>
-      </w:pPr>
-      <w:r>
-        <w:t xml:space="preserve">        "output": "\/v1\/quickstart\/tasks\/a6913d9d-6420-4362-a523-9493acfb2f5f\/output"</w:t>
+        <w:t xml:space="preserve">      "</w:t>
+      </w:r>
+      <w:proofErr w:type="gramStart"/>
+      <w:r>
+        <w:t>id</w:t>
+      </w:r>
+      <w:proofErr w:type="gramEnd"/>
+      <w:r>
+        <w:t>": "a6913d9d-6420-4362-a523-9493acfb2f5f",</w:t>
+      </w:r>
+    </w:p>
+    <w:p>
+      <w:pPr>
+        <w:pStyle w:val="Code"/>
+      </w:pPr>
+      <w:r>
+        <w:t xml:space="preserve">      "</w:t>
+      </w:r>
+      <w:proofErr w:type="gramStart"/>
+      <w:r>
+        <w:t>links</w:t>
+      </w:r>
+      <w:proofErr w:type="gramEnd"/>
+      <w:r>
+        <w:t>": {</w:t>
+      </w:r>
+    </w:p>
+    <w:p>
+      <w:pPr>
+        <w:pStyle w:val="Code"/>
+      </w:pPr>
+      <w:r>
+        <w:t xml:space="preserve">        "</w:t>
+      </w:r>
+      <w:proofErr w:type="gramStart"/>
+      <w:r>
+        <w:t>output</w:t>
+      </w:r>
+      <w:proofErr w:type="gramEnd"/>
+      <w:r>
+        <w:t>": "\/v1\/quickstart\/tasks\/a6913d9d-6420-4362-a523-9493acfb2f5f\/output"</w:t>
       </w:r>
     </w:p>
     <w:p>
@@ -14003,87 +16635,191 @@
         <w:pStyle w:val="Code"/>
       </w:pPr>
       <w:r>
-        <w:t xml:space="preserve">      "name": "com.intel.mtwilson.deployment.task.RemoteInstall",</w:t>
-      </w:r>
-    </w:p>
-    <w:p>
-      <w:pPr>
-        <w:pStyle w:val="Code"/>
-      </w:pPr>
-      <w:r>
-        <w:t xml:space="preserve">      "sequence": 4,</w:t>
-      </w:r>
-    </w:p>
-    <w:p>
-      <w:pPr>
-        <w:pStyle w:val="Code"/>
-      </w:pPr>
-      <w:r>
-        <w:t xml:space="preserve">      "progress": 25,</w:t>
-      </w:r>
-    </w:p>
-    <w:p>
-      <w:pPr>
-        <w:pStyle w:val="Code"/>
-      </w:pPr>
-      <w:r>
-        <w:t xml:space="preserve">      "progress_max": 25,</w:t>
-      </w:r>
-    </w:p>
-    <w:p>
-      <w:pPr>
-        <w:pStyle w:val="Code"/>
-      </w:pPr>
-      <w:r>
-        <w:t xml:space="preserve">      "data": {</w:t>
-      </w:r>
-    </w:p>
-    <w:p>
-      <w:pPr>
-        <w:pStyle w:val="Code"/>
-      </w:pPr>
-      <w:r>
-        <w:t xml:space="preserve">        "host": "10.1.68.34",</w:t>
-      </w:r>
-    </w:p>
-    <w:p>
-      <w:pPr>
-        <w:pStyle w:val="Code"/>
-      </w:pPr>
-      <w:r>
-        <w:t xml:space="preserve">        "done": false,</w:t>
-      </w:r>
-    </w:p>
-    <w:p>
-      <w:pPr>
-        <w:pStyle w:val="Code"/>
-      </w:pPr>
-      <w:r>
-        <w:t xml:space="preserve">        "package_name": "attestation_service",</w:t>
-      </w:r>
-    </w:p>
-    <w:p>
-      <w:pPr>
-        <w:pStyle w:val="Code"/>
-      </w:pPr>
-      <w:r>
-        <w:t xml:space="preserve">        "task_directory": "\/opt\/cit\/repository\/tasks\/a6913d9d-6420-4362-a523-9493acfb2f5f",</w:t>
-      </w:r>
-    </w:p>
-    <w:p>
-      <w:pPr>
-        <w:pStyle w:val="Code"/>
-      </w:pPr>
-      <w:r>
-        <w:t xml:space="preserve">        "active": false,</w:t>
-      </w:r>
-    </w:p>
-    <w:p>
-      <w:pPr>
-        <w:pStyle w:val="Code"/>
-      </w:pPr>
-      <w:r>
-        <w:t xml:space="preserve">        "executable_path": "mtwilson-server-3.0-SNAPSHOT-jdk_glassfish_monit.bin"</w:t>
+        <w:t xml:space="preserve">      "</w:t>
+      </w:r>
+      <w:proofErr w:type="gramStart"/>
+      <w:r>
+        <w:t>name</w:t>
+      </w:r>
+      <w:proofErr w:type="gramEnd"/>
+      <w:r>
+        <w:t>": "</w:t>
+      </w:r>
+      <w:proofErr w:type="spellStart"/>
+      <w:r>
+        <w:t>com.intel.mtwilson.deployment.task.RemoteInstall</w:t>
+      </w:r>
+      <w:proofErr w:type="spellEnd"/>
+      <w:r>
+        <w:t>",</w:t>
+      </w:r>
+    </w:p>
+    <w:p>
+      <w:pPr>
+        <w:pStyle w:val="Code"/>
+      </w:pPr>
+      <w:r>
+        <w:t xml:space="preserve">      "</w:t>
+      </w:r>
+      <w:proofErr w:type="gramStart"/>
+      <w:r>
+        <w:t>sequence</w:t>
+      </w:r>
+      <w:proofErr w:type="gramEnd"/>
+      <w:r>
+        <w:t>": 4,</w:t>
+      </w:r>
+    </w:p>
+    <w:p>
+      <w:pPr>
+        <w:pStyle w:val="Code"/>
+      </w:pPr>
+      <w:r>
+        <w:t xml:space="preserve">      "</w:t>
+      </w:r>
+      <w:proofErr w:type="gramStart"/>
+      <w:r>
+        <w:t>progress</w:t>
+      </w:r>
+      <w:proofErr w:type="gramEnd"/>
+      <w:r>
+        <w:t>": 25,</w:t>
+      </w:r>
+    </w:p>
+    <w:p>
+      <w:pPr>
+        <w:pStyle w:val="Code"/>
+      </w:pPr>
+      <w:r>
+        <w:t xml:space="preserve">      "</w:t>
+      </w:r>
+      <w:proofErr w:type="spellStart"/>
+      <w:r>
+        <w:t>progress_max</w:t>
+      </w:r>
+      <w:proofErr w:type="spellEnd"/>
+      <w:r>
+        <w:t>": 25,</w:t>
+      </w:r>
+    </w:p>
+    <w:p>
+      <w:pPr>
+        <w:pStyle w:val="Code"/>
+      </w:pPr>
+      <w:r>
+        <w:t xml:space="preserve">      "</w:t>
+      </w:r>
+      <w:proofErr w:type="gramStart"/>
+      <w:r>
+        <w:t>data</w:t>
+      </w:r>
+      <w:proofErr w:type="gramEnd"/>
+      <w:r>
+        <w:t>": {</w:t>
+      </w:r>
+    </w:p>
+    <w:p>
+      <w:pPr>
+        <w:pStyle w:val="Code"/>
+      </w:pPr>
+      <w:r>
+        <w:t xml:space="preserve">        "</w:t>
+      </w:r>
+      <w:proofErr w:type="gramStart"/>
+      <w:r>
+        <w:t>host</w:t>
+      </w:r>
+      <w:proofErr w:type="gramEnd"/>
+      <w:r>
+        <w:t>": "10.1.68.34",</w:t>
+      </w:r>
+    </w:p>
+    <w:p>
+      <w:pPr>
+        <w:pStyle w:val="Code"/>
+      </w:pPr>
+      <w:r>
+        <w:t xml:space="preserve">        "</w:t>
+      </w:r>
+      <w:proofErr w:type="gramStart"/>
+      <w:r>
+        <w:t>done</w:t>
+      </w:r>
+      <w:proofErr w:type="gramEnd"/>
+      <w:r>
+        <w:t>": false,</w:t>
+      </w:r>
+    </w:p>
+    <w:p>
+      <w:pPr>
+        <w:pStyle w:val="Code"/>
+      </w:pPr>
+      <w:r>
+        <w:t xml:space="preserve">        "</w:t>
+      </w:r>
+      <w:proofErr w:type="spellStart"/>
+      <w:r>
+        <w:t>package_name</w:t>
+      </w:r>
+      <w:proofErr w:type="spellEnd"/>
+      <w:r>
+        <w:t>": "</w:t>
+      </w:r>
+      <w:proofErr w:type="spellStart"/>
+      <w:r>
+        <w:t>attestation_service</w:t>
+      </w:r>
+      <w:proofErr w:type="spellEnd"/>
+      <w:r>
+        <w:t>",</w:t>
+      </w:r>
+    </w:p>
+    <w:p>
+      <w:pPr>
+        <w:pStyle w:val="Code"/>
+      </w:pPr>
+      <w:r>
+        <w:t xml:space="preserve">        "</w:t>
+      </w:r>
+      <w:proofErr w:type="spellStart"/>
+      <w:r>
+        <w:t>task_directory</w:t>
+      </w:r>
+      <w:proofErr w:type="spellEnd"/>
+      <w:r>
+        <w:t>": "\/opt\/cit\/repository\/tasks\/a6913d9d-6420-4362-a523-9493acfb2f5f",</w:t>
+      </w:r>
+    </w:p>
+    <w:p>
+      <w:pPr>
+        <w:pStyle w:val="Code"/>
+      </w:pPr>
+      <w:r>
+        <w:t xml:space="preserve">        "</w:t>
+      </w:r>
+      <w:proofErr w:type="gramStart"/>
+      <w:r>
+        <w:t>active</w:t>
+      </w:r>
+      <w:proofErr w:type="gramEnd"/>
+      <w:r>
+        <w:t>": false,</w:t>
+      </w:r>
+    </w:p>
+    <w:p>
+      <w:pPr>
+        <w:pStyle w:val="Code"/>
+      </w:pPr>
+      <w:r>
+        <w:t xml:space="preserve">        "</w:t>
+      </w:r>
+      <w:proofErr w:type="spellStart"/>
+      <w:r>
+        <w:t>executable_path</w:t>
+      </w:r>
+      <w:proofErr w:type="spellEnd"/>
+      <w:r>
+        <w:t>": "mtwilson-server-3.0-SNAPSHOT-jdk_glassfish_monit.bin"</w:t>
       </w:r>
     </w:p>
     <w:p>
@@ -14115,23 +16851,47 @@
         <w:pStyle w:val="Code"/>
       </w:pPr>
       <w:r>
-        <w:t xml:space="preserve">      "id": "6ef5317d-8aa2-46b2-9bb2-5d4fcecb9032",</w:t>
-      </w:r>
-    </w:p>
-    <w:p>
-      <w:pPr>
-        <w:pStyle w:val="Code"/>
-      </w:pPr>
-      <w:r>
-        <w:t xml:space="preserve">      "links": {</w:t>
-      </w:r>
-    </w:p>
-    <w:p>
-      <w:pPr>
-        <w:pStyle w:val="Code"/>
-      </w:pPr>
-      <w:r>
-        <w:t xml:space="preserve">        "output": "\/v1\/quickstart\/tasks\/6ef5317d-8aa2-46b2-9bb2-5d4fcecb9032\/output"</w:t>
+        <w:t xml:space="preserve">      "</w:t>
+      </w:r>
+      <w:proofErr w:type="gramStart"/>
+      <w:r>
+        <w:t>id</w:t>
+      </w:r>
+      <w:proofErr w:type="gramEnd"/>
+      <w:r>
+        <w:t>": "6ef5317d-8aa2-46b2-9bb2-5d4fcecb9032",</w:t>
+      </w:r>
+    </w:p>
+    <w:p>
+      <w:pPr>
+        <w:pStyle w:val="Code"/>
+      </w:pPr>
+      <w:r>
+        <w:t xml:space="preserve">      "</w:t>
+      </w:r>
+      <w:proofErr w:type="gramStart"/>
+      <w:r>
+        <w:t>links</w:t>
+      </w:r>
+      <w:proofErr w:type="gramEnd"/>
+      <w:r>
+        <w:t>": {</w:t>
+      </w:r>
+    </w:p>
+    <w:p>
+      <w:pPr>
+        <w:pStyle w:val="Code"/>
+      </w:pPr>
+      <w:r>
+        <w:t xml:space="preserve">        "</w:t>
+      </w:r>
+      <w:proofErr w:type="gramStart"/>
+      <w:r>
+        <w:t>output</w:t>
+      </w:r>
+      <w:proofErr w:type="gramEnd"/>
+      <w:r>
+        <w:t>": "\/v1\/quickstart\/tasks\/6ef5317d-8aa2-46b2-9bb2-5d4fcecb9032\/output"</w:t>
       </w:r>
     </w:p>
     <w:p>
@@ -14147,63 +16907,127 @@
         <w:pStyle w:val="Code"/>
       </w:pPr>
       <w:r>
-        <w:t xml:space="preserve">      "name": "com.intel.mtwilson.deployment.task.PreconfigureAttestationService",</w:t>
-      </w:r>
-    </w:p>
-    <w:p>
-      <w:pPr>
-        <w:pStyle w:val="Code"/>
-      </w:pPr>
-      <w:r>
-        <w:t xml:space="preserve">      "sequence": 2,</w:t>
-      </w:r>
-    </w:p>
-    <w:p>
-      <w:pPr>
-        <w:pStyle w:val="Code"/>
-      </w:pPr>
-      <w:r>
-        <w:t xml:space="preserve">      "progress": 1,</w:t>
-      </w:r>
-    </w:p>
-    <w:p>
-      <w:pPr>
-        <w:pStyle w:val="Code"/>
-      </w:pPr>
-      <w:r>
-        <w:t xml:space="preserve">      "progress_max": 1,</w:t>
-      </w:r>
-    </w:p>
-    <w:p>
-      <w:pPr>
-        <w:pStyle w:val="Code"/>
-      </w:pPr>
-      <w:r>
-        <w:t xml:space="preserve">      "data": {</w:t>
-      </w:r>
-    </w:p>
-    <w:p>
-      <w:pPr>
-        <w:pStyle w:val="Code"/>
-      </w:pPr>
-      <w:r>
-        <w:t xml:space="preserve">        "host": "10.1.68.34",</w:t>
-      </w:r>
-    </w:p>
-    <w:p>
-      <w:pPr>
-        <w:pStyle w:val="Code"/>
-      </w:pPr>
-      <w:r>
-        <w:t xml:space="preserve">        "done": false,</w:t>
-      </w:r>
-    </w:p>
-    <w:p>
-      <w:pPr>
-        <w:pStyle w:val="Code"/>
-      </w:pPr>
-      <w:r>
-        <w:t xml:space="preserve">        "data": {</w:t>
+        <w:t xml:space="preserve">      "</w:t>
+      </w:r>
+      <w:proofErr w:type="gramStart"/>
+      <w:r>
+        <w:t>name</w:t>
+      </w:r>
+      <w:proofErr w:type="gramEnd"/>
+      <w:r>
+        <w:t>": "com.intel.mtwilson.deployment.task.PreconfigureAttestationService",</w:t>
+      </w:r>
+    </w:p>
+    <w:p>
+      <w:pPr>
+        <w:pStyle w:val="Code"/>
+      </w:pPr>
+      <w:r>
+        <w:t xml:space="preserve">      "</w:t>
+      </w:r>
+      <w:proofErr w:type="gramStart"/>
+      <w:r>
+        <w:t>sequence</w:t>
+      </w:r>
+      <w:proofErr w:type="gramEnd"/>
+      <w:r>
+        <w:t>": 2,</w:t>
+      </w:r>
+    </w:p>
+    <w:p>
+      <w:pPr>
+        <w:pStyle w:val="Code"/>
+      </w:pPr>
+      <w:r>
+        <w:t xml:space="preserve">      "</w:t>
+      </w:r>
+      <w:proofErr w:type="gramStart"/>
+      <w:r>
+        <w:t>progress</w:t>
+      </w:r>
+      <w:proofErr w:type="gramEnd"/>
+      <w:r>
+        <w:t>": 1,</w:t>
+      </w:r>
+    </w:p>
+    <w:p>
+      <w:pPr>
+        <w:pStyle w:val="Code"/>
+      </w:pPr>
+      <w:r>
+        <w:t xml:space="preserve">      "</w:t>
+      </w:r>
+      <w:proofErr w:type="spellStart"/>
+      <w:r>
+        <w:t>progress_max</w:t>
+      </w:r>
+      <w:proofErr w:type="spellEnd"/>
+      <w:r>
+        <w:t>": 1,</w:t>
+      </w:r>
+    </w:p>
+    <w:p>
+      <w:pPr>
+        <w:pStyle w:val="Code"/>
+      </w:pPr>
+      <w:r>
+        <w:t xml:space="preserve">      "</w:t>
+      </w:r>
+      <w:proofErr w:type="gramStart"/>
+      <w:r>
+        <w:t>data</w:t>
+      </w:r>
+      <w:proofErr w:type="gramEnd"/>
+      <w:r>
+        <w:t>": {</w:t>
+      </w:r>
+    </w:p>
+    <w:p>
+      <w:pPr>
+        <w:pStyle w:val="Code"/>
+      </w:pPr>
+      <w:r>
+        <w:t xml:space="preserve">        "</w:t>
+      </w:r>
+      <w:proofErr w:type="gramStart"/>
+      <w:r>
+        <w:t>host</w:t>
+      </w:r>
+      <w:proofErr w:type="gramEnd"/>
+      <w:r>
+        <w:t>": "10.1.68.34",</w:t>
+      </w:r>
+    </w:p>
+    <w:p>
+      <w:pPr>
+        <w:pStyle w:val="Code"/>
+      </w:pPr>
+      <w:r>
+        <w:t xml:space="preserve">        "</w:t>
+      </w:r>
+      <w:proofErr w:type="gramStart"/>
+      <w:r>
+        <w:t>done</w:t>
+      </w:r>
+      <w:proofErr w:type="gramEnd"/>
+      <w:r>
+        <w:t>": false,</w:t>
+      </w:r>
+    </w:p>
+    <w:p>
+      <w:pPr>
+        <w:pStyle w:val="Code"/>
+      </w:pPr>
+      <w:r>
+        <w:t xml:space="preserve">        "</w:t>
+      </w:r>
+      <w:proofErr w:type="gramStart"/>
+      <w:r>
+        <w:t>data</w:t>
+      </w:r>
+      <w:proofErr w:type="gramEnd"/>
+      <w:r>
+        <w:t>": {</w:t>
       </w:r>
     </w:p>
     <w:p>
@@ -14227,31 +17051,71 @@
         <w:pStyle w:val="Code"/>
       </w:pPr>
       <w:r>
-        <w:t xml:space="preserve">        "package_name": "attestation_service",</w:t>
-      </w:r>
-    </w:p>
-    <w:p>
-      <w:pPr>
-        <w:pStyle w:val="Code"/>
-      </w:pPr>
-      <w:r>
-        <w:t xml:space="preserve">        "task_directory": "\/opt\/cit\/repository\/tasks\/6ef5317d-8aa2-46b2-9bb2-5d4fcecb9032",</w:t>
-      </w:r>
-    </w:p>
-    <w:p>
-      <w:pPr>
-        <w:pStyle w:val="Code"/>
-      </w:pPr>
-      <w:r>
-        <w:t xml:space="preserve">        "active": false,</w:t>
-      </w:r>
-    </w:p>
-    <w:p>
-      <w:pPr>
-        <w:pStyle w:val="Code"/>
-      </w:pPr>
-      <w:r>
-        <w:t xml:space="preserve">        "file_transfer_manifest": [</w:t>
+        <w:t xml:space="preserve">        "</w:t>
+      </w:r>
+      <w:proofErr w:type="spellStart"/>
+      <w:r>
+        <w:t>package_name</w:t>
+      </w:r>
+      <w:proofErr w:type="spellEnd"/>
+      <w:r>
+        <w:t>": "</w:t>
+      </w:r>
+      <w:proofErr w:type="spellStart"/>
+      <w:r>
+        <w:t>attestation_service</w:t>
+      </w:r>
+      <w:proofErr w:type="spellEnd"/>
+      <w:r>
+        <w:t>",</w:t>
+      </w:r>
+    </w:p>
+    <w:p>
+      <w:pPr>
+        <w:pStyle w:val="Code"/>
+      </w:pPr>
+      <w:r>
+        <w:t xml:space="preserve">        "</w:t>
+      </w:r>
+      <w:proofErr w:type="spellStart"/>
+      <w:r>
+        <w:t>task_directory</w:t>
+      </w:r>
+      <w:proofErr w:type="spellEnd"/>
+      <w:r>
+        <w:t>": "\/opt\/cit\/repository\/tasks\/6ef5317d-8aa2-46b2-9bb2-5d4fcecb9032",</w:t>
+      </w:r>
+    </w:p>
+    <w:p>
+      <w:pPr>
+        <w:pStyle w:val="Code"/>
+      </w:pPr>
+      <w:r>
+        <w:t xml:space="preserve">        "</w:t>
+      </w:r>
+      <w:proofErr w:type="gramStart"/>
+      <w:r>
+        <w:t>active</w:t>
+      </w:r>
+      <w:proofErr w:type="gramEnd"/>
+      <w:r>
+        <w:t>": false,</w:t>
+      </w:r>
+    </w:p>
+    <w:p>
+      <w:pPr>
+        <w:pStyle w:val="Code"/>
+      </w:pPr>
+      <w:r>
+        <w:t xml:space="preserve">        "</w:t>
+      </w:r>
+      <w:proofErr w:type="spellStart"/>
+      <w:r>
+        <w:t>file_transfer_manifest</w:t>
+      </w:r>
+      <w:proofErr w:type="spellEnd"/>
+      <w:r>
+        <w:t>": [</w:t>
       </w:r>
     </w:p>
     <w:p>
@@ -14267,23 +17131,57 @@
         <w:pStyle w:val="Code"/>
       </w:pPr>
       <w:r>
-        <w:t xml:space="preserve">            "source": "\/opt\/cit\/repository\/tasks\/6ef5317d-8aa2-46b2-9bb2-5d4fcecb9032\/mtwilson.env",</w:t>
-      </w:r>
-    </w:p>
-    <w:p>
-      <w:pPr>
-        <w:pStyle w:val="Code"/>
-      </w:pPr>
-      <w:r>
-        <w:t xml:space="preserve">            "targetPath": "mtwilson.env",</w:t>
-      </w:r>
-    </w:p>
-    <w:p>
-      <w:pPr>
-        <w:pStyle w:val="Code"/>
-      </w:pPr>
-      <w:r>
-        <w:t xml:space="preserve">            "permissions": null</w:t>
+        <w:t xml:space="preserve">            "</w:t>
+      </w:r>
+      <w:proofErr w:type="gramStart"/>
+      <w:r>
+        <w:t>source</w:t>
+      </w:r>
+      <w:proofErr w:type="gramEnd"/>
+      <w:r>
+        <w:t>": "\/opt\/cit\/repository\/tasks\/6ef5317d-8aa2-46b2-9bb2-5d4fcecb9032\/mtwilson.env",</w:t>
+      </w:r>
+    </w:p>
+    <w:p>
+      <w:pPr>
+        <w:pStyle w:val="Code"/>
+      </w:pPr>
+      <w:r>
+        <w:t xml:space="preserve">            "</w:t>
+      </w:r>
+      <w:proofErr w:type="spellStart"/>
+      <w:proofErr w:type="gramStart"/>
+      <w:r>
+        <w:t>targetPath</w:t>
+      </w:r>
+      <w:proofErr w:type="spellEnd"/>
+      <w:proofErr w:type="gramEnd"/>
+      <w:r>
+        <w:t>": "</w:t>
+      </w:r>
+      <w:proofErr w:type="spellStart"/>
+      <w:r>
+        <w:t>mtwilson.env</w:t>
+      </w:r>
+      <w:proofErr w:type="spellEnd"/>
+      <w:r>
+        <w:t>",</w:t>
+      </w:r>
+    </w:p>
+    <w:p>
+      <w:pPr>
+        <w:pStyle w:val="Code"/>
+      </w:pPr>
+      <w:r>
+        <w:t xml:space="preserve">            "</w:t>
+      </w:r>
+      <w:proofErr w:type="gramStart"/>
+      <w:r>
+        <w:t>permissions</w:t>
+      </w:r>
+      <w:proofErr w:type="gramEnd"/>
+      <w:r>
+        <w:t>": null</w:t>
       </w:r>
     </w:p>
     <w:p>
@@ -14362,7 +17260,23 @@
     </w:p>
     <w:p>
       <w:r>
-        <w:t>The configuration settings described in this section are used to affect the behavior of the quickstart server. The Application Settings section describes settings that are specific to the quickstart server. The General Settings section describes settings that affect other components present in the server.</w:t>
+        <w:t xml:space="preserve">The configuration settings described in this section are used to affect the behavior of the </w:t>
+      </w:r>
+      <w:proofErr w:type="spellStart"/>
+      <w:r>
+        <w:t>quickstart</w:t>
+      </w:r>
+      <w:proofErr w:type="spellEnd"/>
+      <w:r>
+        <w:t xml:space="preserve"> server. The Application Settings section describes settings that are specific to the </w:t>
+      </w:r>
+      <w:proofErr w:type="spellStart"/>
+      <w:r>
+        <w:t>quickstart</w:t>
+      </w:r>
+      <w:proofErr w:type="spellEnd"/>
+      <w:r>
+        <w:t xml:space="preserve"> server. The General Settings section describes settings that affect other components present in the server.</w:t>
       </w:r>
       <w:r>
         <w:t xml:space="preserve"> </w:t>
@@ -14383,6 +17297,7 @@
         <w:pStyle w:val="Heading3"/>
       </w:pPr>
       <w:bookmarkStart w:id="67" w:name="_Toc442707122"/>
+      <w:proofErr w:type="spellStart"/>
       <w:r>
         <w:t>mtwilson.quickstart.order.</w:t>
       </w:r>
@@ -14393,11 +17308,13 @@
         <w:t>.interval</w:t>
       </w:r>
       <w:bookmarkEnd w:id="67"/>
+      <w:proofErr w:type="spellEnd"/>
     </w:p>
     <w:p>
       <w:pPr>
         <w:pStyle w:val="NoSpacing"/>
       </w:pPr>
+      <w:proofErr w:type="gramStart"/>
       <w:r>
         <w:t xml:space="preserve">The number of milliseconds to wait between </w:t>
       </w:r>
@@ -14413,6 +17330,7 @@
       <w:r>
         <w:t>.</w:t>
       </w:r>
+      <w:proofErr w:type="gramEnd"/>
     </w:p>
     <w:p>
       <w:pPr>
@@ -14445,10 +17363,12 @@
         <w:pStyle w:val="Heading3"/>
       </w:pPr>
       <w:bookmarkStart w:id="68" w:name="_Toc442707123"/>
+      <w:proofErr w:type="spellStart"/>
       <w:r>
         <w:t>mtwilson.quickstart.order.update.interval</w:t>
       </w:r>
       <w:bookmarkEnd w:id="68"/>
+      <w:proofErr w:type="spellEnd"/>
     </w:p>
     <w:p>
       <w:pPr>
@@ -14482,6 +17402,7 @@
         <w:pStyle w:val="Heading3"/>
       </w:pPr>
       <w:bookmarkStart w:id="69" w:name="_Toc442707124"/>
+      <w:proofErr w:type="spellStart"/>
       <w:r>
         <w:t>mtwilson.quickstart.order.</w:t>
       </w:r>
@@ -14492,14 +17413,17 @@
         <w:t>.interval</w:t>
       </w:r>
       <w:bookmarkEnd w:id="69"/>
+      <w:proofErr w:type="spellEnd"/>
     </w:p>
     <w:p>
       <w:pPr>
         <w:pStyle w:val="NoSpacing"/>
       </w:pPr>
+      <w:proofErr w:type="gramStart"/>
       <w:r>
         <w:t>The number of milliseconds to wait between monitoring execution of orders.</w:t>
       </w:r>
+      <w:proofErr w:type="gramEnd"/>
     </w:p>
     <w:p>
       <w:pPr>
@@ -14530,6 +17454,7 @@
         <w:pStyle w:val="Heading3"/>
       </w:pPr>
       <w:bookmarkStart w:id="70" w:name="_Toc442707125"/>
+      <w:proofErr w:type="spellStart"/>
       <w:r>
         <w:t>mtwilson.quickstart.order.</w:t>
       </w:r>
@@ -14540,14 +17465,17 @@
         <w:t>.interval</w:t>
       </w:r>
       <w:bookmarkEnd w:id="70"/>
+      <w:proofErr w:type="spellEnd"/>
     </w:p>
     <w:p>
       <w:pPr>
         <w:pStyle w:val="NoSpacing"/>
       </w:pPr>
+      <w:proofErr w:type="gramStart"/>
       <w:r>
         <w:t>The number of milliseconds to wait between attempting to cleanup old orders.</w:t>
       </w:r>
+      <w:proofErr w:type="gramEnd"/>
     </w:p>
     <w:p>
       <w:pPr>
@@ -14575,6 +17503,7 @@
         <w:pStyle w:val="Heading3"/>
       </w:pPr>
       <w:bookmarkStart w:id="71" w:name="_Toc442707126"/>
+      <w:proofErr w:type="spellStart"/>
       <w:r>
         <w:t>mtwilson.quickstart.order.</w:t>
       </w:r>
@@ -14588,11 +17517,14 @@
         <w:t>modified</w:t>
       </w:r>
       <w:bookmarkEnd w:id="71"/>
-    </w:p>
-    <w:p>
+      <w:proofErr w:type="spellEnd"/>
+    </w:p>
+    <w:p>
+      <w:proofErr w:type="gramStart"/>
       <w:r>
         <w:t>Cleanup orders that were modified more than this number of milliseconds ago.</w:t>
       </w:r>
+      <w:proofErr w:type="gramEnd"/>
     </w:p>
     <w:p>
       <w:r>
@@ -14604,6 +17536,7 @@
         <w:pStyle w:val="Heading3"/>
       </w:pPr>
       <w:bookmarkStart w:id="72" w:name="_Toc442707127"/>
+      <w:proofErr w:type="spellStart"/>
       <w:r>
         <w:t>mtwilson.quickstart.order.</w:t>
       </w:r>
@@ -14617,11 +17550,14 @@
         <w:t>accessed</w:t>
       </w:r>
       <w:bookmarkEnd w:id="72"/>
-    </w:p>
-    <w:p>
+      <w:proofErr w:type="spellEnd"/>
+    </w:p>
+    <w:p>
+      <w:proofErr w:type="gramStart"/>
       <w:r>
         <w:t>Cleanup orders that were accessed (read or write) more than this number of milliseconds ago.</w:t>
       </w:r>
+      <w:proofErr w:type="gramEnd"/>
     </w:p>
     <w:p>
       <w:r>
@@ -14653,6 +17589,7 @@
         <w:pStyle w:val="Heading3"/>
       </w:pPr>
       <w:bookmarkStart w:id="73" w:name="_Toc442707128"/>
+      <w:proofErr w:type="spellStart"/>
       <w:r>
         <w:t>mtwilson.</w:t>
       </w:r>
@@ -14660,13 +17597,19 @@
         <w:t>quickstart.filetransfer.etag</w:t>
       </w:r>
       <w:bookmarkEnd w:id="73"/>
+      <w:proofErr w:type="spellEnd"/>
     </w:p>
     <w:p>
       <w:pPr>
         <w:pStyle w:val="NoSpacing"/>
       </w:pPr>
-      <w:r>
-        <w:t>Whether to check that a file has already been transferred to a remote host before transferring it again. The comparison is accomplished via SHA-256 sum of the two files.</w:t>
+      <w:proofErr w:type="gramStart"/>
+      <w:r>
+        <w:t>Whether to check that a file has already been transferred to a remote host before transferring it again.</w:t>
+      </w:r>
+      <w:proofErr w:type="gramEnd"/>
+      <w:r>
+        <w:t xml:space="preserve"> The comparison is accomplished via SHA-256 sum of the two files.</w:t>
       </w:r>
     </w:p>
     <w:p>
@@ -14707,6 +17650,7 @@
         <w:pStyle w:val="Heading3"/>
       </w:pPr>
       <w:bookmarkStart w:id="74" w:name="_Toc442707129"/>
+      <w:proofErr w:type="spellStart"/>
       <w:r>
         <w:t>mtwilson.quickstart.ssh.</w:t>
       </w:r>
@@ -14714,6 +17658,7 @@
         <w:t>hostkey.store</w:t>
       </w:r>
       <w:bookmarkEnd w:id="74"/>
+      <w:proofErr w:type="spellEnd"/>
     </w:p>
     <w:p>
       <w:pPr>
@@ -14773,17 +17718,24 @@
         <w:pStyle w:val="Heading3"/>
       </w:pPr>
       <w:bookmarkStart w:id="75" w:name="_Toc442707130"/>
+      <w:proofErr w:type="spellStart"/>
       <w:r>
         <w:t>mtwilson.quickstart.ssh.password.store</w:t>
       </w:r>
       <w:bookmarkEnd w:id="75"/>
+      <w:proofErr w:type="spellEnd"/>
     </w:p>
     <w:p>
       <w:pPr>
         <w:pStyle w:val="NoSpacing"/>
       </w:pPr>
-      <w:r>
-        <w:t>Whether to store SSH passwords. This is disabled by default.  Note that the passwords are NOT</w:t>
+      <w:proofErr w:type="gramStart"/>
+      <w:r>
+        <w:t>Whether to store SSH passwords.</w:t>
+      </w:r>
+      <w:proofErr w:type="gramEnd"/>
+      <w:r>
+        <w:t xml:space="preserve"> This is disabled by default.  Note that the passwords are NOT</w:t>
       </w:r>
       <w:r>
         <w:t xml:space="preserve"> stored or</w:t>
@@ -14792,7 +17744,15 @@
         <w:t xml:space="preserve"> released to the client. When this feature is enabled, the SSH password is </w:t>
       </w:r>
       <w:r>
-        <w:t xml:space="preserve">salted and hashed and only the resulting salted hash is stored by the quickstart server. This is used to quickly compare user input to determine if it’s the right password, without having to open a connection to the remote host. </w:t>
+        <w:t xml:space="preserve">salted and hashed and only the resulting salted hash is stored by the </w:t>
+      </w:r>
+      <w:proofErr w:type="spellStart"/>
+      <w:r>
+        <w:t>quickstart</w:t>
+      </w:r>
+      <w:proofErr w:type="spellEnd"/>
+      <w:r>
+        <w:t xml:space="preserve"> server. This is used to quickly compare user input to determine if it’s the right password, without having to open a connection to the remote host. </w:t>
       </w:r>
     </w:p>
     <w:p>
@@ -14814,8 +17774,13 @@
       <w:r>
         <w:t xml:space="preserve"> (do not store SSH </w:t>
       </w:r>
-      <w:r>
-        <w:t xml:space="preserve">hashed </w:t>
+      <w:proofErr w:type="gramStart"/>
+      <w:r>
+        <w:t>hashed</w:t>
+      </w:r>
+      <w:proofErr w:type="gramEnd"/>
+      <w:r>
+        <w:t xml:space="preserve"> </w:t>
       </w:r>
       <w:r>
         <w:t>passwords)</w:t>
@@ -14845,18 +17810,22 @@
         <w:pStyle w:val="Heading3"/>
       </w:pPr>
       <w:bookmarkStart w:id="77" w:name="_Toc442707132"/>
+      <w:proofErr w:type="spellStart"/>
       <w:r>
         <w:t>jetty.port</w:t>
       </w:r>
       <w:bookmarkEnd w:id="77"/>
+      <w:proofErr w:type="spellEnd"/>
     </w:p>
     <w:p>
       <w:pPr>
         <w:pStyle w:val="NoSpacing"/>
       </w:pPr>
+      <w:proofErr w:type="gramStart"/>
       <w:r>
         <w:t>The port on which Jetty listens for HTTP connections.</w:t>
       </w:r>
+      <w:proofErr w:type="gramEnd"/>
     </w:p>
     <w:p>
       <w:pPr>
@@ -14879,18 +17848,22 @@
         <w:pStyle w:val="Heading3"/>
       </w:pPr>
       <w:bookmarkStart w:id="78" w:name="_Toc442707133"/>
+      <w:proofErr w:type="spellStart"/>
       <w:r>
         <w:t>jetty.secure.port</w:t>
       </w:r>
       <w:bookmarkEnd w:id="78"/>
+      <w:proofErr w:type="spellEnd"/>
     </w:p>
     <w:p>
       <w:pPr>
         <w:pStyle w:val="NoSpacing"/>
       </w:pPr>
+      <w:proofErr w:type="gramStart"/>
       <w:r>
         <w:t>The port on which Jetty listens for HTTPS (TLS) connections.</w:t>
       </w:r>
+      <w:proofErr w:type="gramEnd"/>
     </w:p>
     <w:p>
       <w:pPr>
@@ -15013,7 +17986,7 @@
       <w:rPr>
         <w:noProof/>
       </w:rPr>
-      <w:t>4</w:t>
+      <w:t>2</w:t>
     </w:r>
     <w:r>
       <w:rPr>
@@ -20815,7 +23788,7 @@
 </file>
 
 <file path=customXml/itemProps1.xml><?xml version="1.0" encoding="utf-8"?>
-<ds:datastoreItem xmlns:ds="http://schemas.openxmlformats.org/officeDocument/2006/customXml" ds:itemID="{8DBCBB66-3121-43B7-9340-A1065A94A941}">
+<ds:datastoreItem xmlns:ds="http://schemas.openxmlformats.org/officeDocument/2006/customXml" ds:itemID="{0B70C54A-F47E-4A22-B38B-0D7A283FC58F}">
   <ds:schemaRefs>
     <ds:schemaRef ds:uri="http://schemas.openxmlformats.org/officeDocument/2006/bibliography"/>
   </ds:schemaRefs>

--- a/documentation/CIT Deployment Wizard - Specification.docx
+++ b/documentation/CIT Deployment Wizard - Specification.docx
@@ -5851,250 +5851,248 @@
       <w:r>
         <w:t>The purpose of this document is to articulate the features required to be in the software and document considerations for improvements or additional features that may addressed by future versions of the software.</w:t>
       </w:r>
-      <w:bookmarkStart w:id="2" w:name="_GoBack"/>
+    </w:p>
+    <w:p>
+      <w:r>
+        <w:t>The intended audience is developers, system engineers, product marketing team, and managers.</w:t>
+      </w:r>
+    </w:p>
+    <w:p>
+      <w:pPr>
+        <w:pStyle w:val="Heading2"/>
+      </w:pPr>
+      <w:bookmarkStart w:id="2" w:name="_Toc442707058"/>
+      <w:r>
+        <w:t>Scope</w:t>
+      </w:r>
       <w:bookmarkEnd w:id="2"/>
     </w:p>
     <w:p>
       <w:r>
-        <w:t>The intended audience is developers, system engineers, product marketing team, and managers.</w:t>
+        <w:t xml:space="preserve">The Wizard helps a system administrator to deploy the Intel Cloud Integrity Technology 3.0 </w:t>
+      </w:r>
+      <w:r>
+        <w:t xml:space="preserve">server </w:t>
+      </w:r>
+      <w:r>
+        <w:t>components</w:t>
+      </w:r>
+      <w:r>
+        <w:t>, including Attestation Service, Trust Director, Key Broker, Key Broker Proxy, and OpenStack Extensions</w:t>
+      </w:r>
+      <w:r>
+        <w:t xml:space="preserve"> for the OpenStack controller</w:t>
+      </w:r>
+      <w:r>
+        <w:t>.</w:t>
+      </w:r>
+    </w:p>
+    <w:p>
+      <w:r>
+        <w:t>The Wizard provides an easy-to-use web-based</w:t>
+      </w:r>
+      <w:r>
+        <w:t xml:space="preserve"> interface to guide the administrator through the available deployment options, monitor progress during deployment, and view the outcome.</w:t>
+      </w:r>
+    </w:p>
+    <w:p>
+      <w:r>
+        <w:t>The Wizard does not include deployment of the Trust Agent. Automated deployment of the Trust Agent to Linux and Windows hosts may be included in a future version of the Wizard or a future version of the Attestation Service.</w:t>
+      </w:r>
+    </w:p>
+    <w:p>
+      <w:r>
+        <w:t>The Wizard does not include deployment of OpenStack. However, given an existing OpenStack installation, the Wizard includes deployment of the Intel Cloud Integrity Technology 3.0 OpenStack Extensions</w:t>
+      </w:r>
+      <w:r>
+        <w:t xml:space="preserve"> </w:t>
+      </w:r>
+      <w:r>
+        <w:t>for the OpenStack controller</w:t>
+      </w:r>
+      <w:r>
+        <w:t>.</w:t>
       </w:r>
     </w:p>
     <w:p>
       <w:pPr>
         <w:pStyle w:val="Heading2"/>
       </w:pPr>
-      <w:bookmarkStart w:id="3" w:name="_Toc442707058"/>
-      <w:r>
-        <w:t>Scope</w:t>
+      <w:bookmarkStart w:id="3" w:name="_Toc442707059"/>
+      <w:r>
+        <w:t>Definitions, Acronyms, Abbreviations</w:t>
       </w:r>
       <w:bookmarkEnd w:id="3"/>
     </w:p>
     <w:p>
       <w:r>
-        <w:t xml:space="preserve">The Wizard helps a system administrator to deploy the Intel Cloud Integrity Technology 3.0 </w:t>
-      </w:r>
-      <w:r>
-        <w:t xml:space="preserve">server </w:t>
-      </w:r>
-      <w:r>
-        <w:t>components</w:t>
-      </w:r>
-      <w:r>
-        <w:t>, including Attestation Service, Trust Director, Key Broker, Key Broker Proxy, and OpenStack Extensions</w:t>
-      </w:r>
-      <w:r>
-        <w:t xml:space="preserve"> for the OpenStack controller</w:t>
+        <w:t>The key words "MUST", "MUST NOT", "REQUIRED", "SHALL", "SHALL NOT", "SHOULD", "SHOULD NOT", "RECOMMENDED", "MAY", and "OPTIONAL" in this document are to be interpreted as described in RFC 2119</w:t>
       </w:r>
       <w:r>
         <w:t>.</w:t>
       </w:r>
     </w:p>
     <w:p>
-      <w:r>
-        <w:t>The Wizard provides an easy-to-use web-based</w:t>
-      </w:r>
-      <w:r>
-        <w:t xml:space="preserve"> interface to guide the administrator through the available deployment options, monitor progress during deployment, and view the outcome.</w:t>
-      </w:r>
-    </w:p>
-    <w:p>
-      <w:r>
-        <w:t>The Wizard does not include deployment of the Trust Agent. Automated deployment of the Trust Agent to Linux and Windows hosts may be included in a future version of the Wizard or a future version of the Attestation Service.</w:t>
-      </w:r>
-    </w:p>
-    <w:p>
-      <w:r>
-        <w:t>The Wizard does not include deployment of OpenStack. However, given an existing OpenStack installation, the Wizard includes deployment of the Intel Cloud Integrity Technology 3.0 OpenStack Extensions</w:t>
-      </w:r>
-      <w:r>
-        <w:t xml:space="preserve"> </w:t>
-      </w:r>
-      <w:r>
-        <w:t>for the OpenStack controller</w:t>
-      </w:r>
-      <w:r>
-        <w:t>.</w:t>
-      </w:r>
-    </w:p>
+      <w:pPr>
+        <w:pStyle w:val="Heading3"/>
+      </w:pPr>
+      <w:bookmarkStart w:id="4" w:name="_Toc442707060"/>
+      <w:r>
+        <w:t>Acronyms</w:t>
+      </w:r>
+      <w:bookmarkEnd w:id="4"/>
+    </w:p>
+    <w:p>
+      <w:r>
+        <w:t>CSP - cloud service provider</w:t>
+      </w:r>
+    </w:p>
+    <w:p>
+      <w:r>
+        <w:t>CSC - cloud service consumer (the enterprise customer that is using the CSP), this term is used only to refer to an enterprise in situations when it is acting specifically as a customer of a CSP</w:t>
+      </w:r>
+    </w:p>
+    <w:p/>
     <w:p>
       <w:pPr>
         <w:pStyle w:val="Heading2"/>
       </w:pPr>
-      <w:bookmarkStart w:id="4" w:name="_Toc442707059"/>
-      <w:r>
-        <w:t>Definitions, Acronyms, Abbreviations</w:t>
-      </w:r>
-      <w:bookmarkEnd w:id="4"/>
-    </w:p>
-    <w:p>
-      <w:r>
-        <w:t>The key words "MUST", "MUST NOT", "REQUIRED", "SHALL", "SHALL NOT", "SHOULD", "SHOULD NOT", "RECOMMENDED", "MAY", and "OPTIONAL" in this document are to be interpreted as described in RFC 2119</w:t>
-      </w:r>
-      <w:r>
-        <w:t>.</w:t>
-      </w:r>
-    </w:p>
-    <w:p>
-      <w:pPr>
-        <w:pStyle w:val="Heading3"/>
-      </w:pPr>
-      <w:bookmarkStart w:id="5" w:name="_Toc442707060"/>
-      <w:r>
-        <w:t>Acronyms</w:t>
-      </w:r>
-      <w:bookmarkEnd w:id="5"/>
-    </w:p>
-    <w:p>
-      <w:r>
-        <w:t>CSP - cloud service provider</w:t>
-      </w:r>
-    </w:p>
-    <w:p>
-      <w:r>
-        <w:t>CSC - cloud service consumer (the enterprise customer that is using the CSP), this term is used only to refer to an enterprise in situations when it is acting specifically as a customer of a CSP</w:t>
-      </w:r>
-    </w:p>
-    <w:p/>
-    <w:p>
-      <w:pPr>
-        <w:pStyle w:val="Heading2"/>
-      </w:pPr>
-      <w:bookmarkStart w:id="6" w:name="_Toc442707061"/>
+      <w:bookmarkStart w:id="5" w:name="_Toc442707061"/>
       <w:r>
         <w:lastRenderedPageBreak/>
         <w:t>References</w:t>
       </w:r>
+      <w:bookmarkEnd w:id="5"/>
+    </w:p>
+    <w:p>
+      <w:r>
+        <w:t>ISO/IEC/IEEE 12207-2008</w:t>
+      </w:r>
+    </w:p>
+    <w:p>
+      <w:r>
+        <w:t>IEEE 830</w:t>
+      </w:r>
+    </w:p>
+    <w:p>
+      <w:r>
+        <w:t>RFC 2119</w:t>
+      </w:r>
+      <w:r>
+        <w:t xml:space="preserve"> [</w:t>
+      </w:r>
+      <w:r>
+        <w:t>http://tools.ietf.org/html/rfc2119</w:t>
+      </w:r>
+      <w:r>
+        <w:t>]</w:t>
+      </w:r>
+    </w:p>
+    <w:p>
+      <w:pPr>
+        <w:pStyle w:val="Heading2"/>
+      </w:pPr>
+      <w:bookmarkStart w:id="6" w:name="_Toc442707062"/>
+      <w:r>
+        <w:t>Overview</w:t>
+      </w:r>
       <w:bookmarkEnd w:id="6"/>
     </w:p>
     <w:p>
       <w:r>
-        <w:t>ISO/IEC/IEEE 12207-2008</w:t>
-      </w:r>
-    </w:p>
-    <w:p>
-      <w:r>
-        <w:t>IEEE 830</w:t>
-      </w:r>
-    </w:p>
-    <w:p>
-      <w:r>
-        <w:t>RFC 2119</w:t>
-      </w:r>
-      <w:r>
-        <w:t xml:space="preserve"> [</w:t>
-      </w:r>
-      <w:r>
-        <w:t>http://tools.ietf.org/html/rfc2119</w:t>
-      </w:r>
-      <w:r>
-        <w:t>]</w:t>
-      </w:r>
+        <w:t xml:space="preserve">The requirements in this specification are organized into packaging, </w:t>
+      </w:r>
+      <w:r>
+        <w:t>external interfaces, features, and other requirements.</w:t>
+      </w:r>
+    </w:p>
+    <w:p>
+      <w:r>
+        <w:t>Packaging covers distribution, installation, and uninstallation.</w:t>
+      </w:r>
+    </w:p>
+    <w:p>
+      <w:r>
+        <w:t>External interfaces include human, software, hardware, and communication interfaces.</w:t>
+      </w:r>
+    </w:p>
+    <w:p>
+      <w:r>
+        <w:t xml:space="preserve">Features include all </w:t>
+      </w:r>
+      <w:r>
+        <w:t>functional requirements</w:t>
+      </w:r>
+      <w:r>
+        <w:t xml:space="preserve">, which are things the system “does”. </w:t>
+      </w:r>
+    </w:p>
+    <w:p>
+      <w:r>
+        <w:t>Quality</w:t>
+      </w:r>
+      <w:r>
+        <w:t xml:space="preserve"> requirements include all other requirements, commonly known</w:t>
+      </w:r>
+      <w:r>
+        <w:t xml:space="preserve"> as non-functional requirements, which are qualities or attributes of the system or how it “behaves”</w:t>
+      </w:r>
+      <w:r>
+        <w:t xml:space="preserve"> either normally or under special or stressful conditions</w:t>
+      </w:r>
+      <w:r>
+        <w:t>.</w:t>
+      </w:r>
+    </w:p>
+    <w:p>
+      <w:r>
+        <w:t>There are aspects of the system, such as security, that include</w:t>
+      </w:r>
+      <w:r>
+        <w:t xml:space="preserve"> both feature</w:t>
+      </w:r>
+      <w:r>
+        <w:t xml:space="preserve"> requirements and </w:t>
+      </w:r>
+      <w:r>
+        <w:t>quality requirements.</w:t>
+      </w:r>
+    </w:p>
+    <w:p>
+      <w:r>
+        <w:t>A list of requirement categories is provided in the appendix because not all categories are covered by this specification.</w:t>
+      </w:r>
+    </w:p>
+    <w:p>
+      <w:r>
+        <w:t>Po</w:t>
+      </w:r>
+      <w:r>
+        <w:t>ssibilities that have been considered but are not curre</w:t>
+      </w:r>
+      <w:r>
+        <w:t>ntly requirements are listed in the backlog appendix.</w:t>
+      </w:r>
+    </w:p>
+    <w:p>
+      <w:pPr>
+        <w:pStyle w:val="Heading1"/>
+      </w:pPr>
+      <w:bookmarkStart w:id="7" w:name="_Toc442707063"/>
+      <w:r>
+        <w:t>Description</w:t>
+      </w:r>
+      <w:bookmarkEnd w:id="7"/>
     </w:p>
     <w:p>
       <w:pPr>
         <w:pStyle w:val="Heading2"/>
       </w:pPr>
-      <w:bookmarkStart w:id="7" w:name="_Toc442707062"/>
-      <w:r>
-        <w:t>Overview</w:t>
-      </w:r>
-      <w:bookmarkEnd w:id="7"/>
-    </w:p>
-    <w:p>
-      <w:r>
-        <w:t xml:space="preserve">The requirements in this specification are organized into packaging, </w:t>
-      </w:r>
-      <w:r>
-        <w:t>external interfaces, features, and other requirements.</w:t>
-      </w:r>
-    </w:p>
-    <w:p>
-      <w:r>
-        <w:t>Packaging covers distribution, installation, and uninstallation.</w:t>
-      </w:r>
-    </w:p>
-    <w:p>
-      <w:r>
-        <w:t>External interfaces include human, software, hardware, and communication interfaces.</w:t>
-      </w:r>
-    </w:p>
-    <w:p>
-      <w:r>
-        <w:t xml:space="preserve">Features include all </w:t>
-      </w:r>
-      <w:r>
-        <w:t>functional requirements</w:t>
-      </w:r>
-      <w:r>
-        <w:t xml:space="preserve">, which are things the system “does”. </w:t>
-      </w:r>
-    </w:p>
-    <w:p>
-      <w:r>
-        <w:t>Quality</w:t>
-      </w:r>
-      <w:r>
-        <w:t xml:space="preserve"> requirements include all other requirements, commonly known</w:t>
-      </w:r>
-      <w:r>
-        <w:t xml:space="preserve"> as non-functional requirements, which are qualities or attributes of the system or how it “behaves”</w:t>
-      </w:r>
-      <w:r>
-        <w:t xml:space="preserve"> either normally or under special or stressful conditions</w:t>
-      </w:r>
-      <w:r>
-        <w:t>.</w:t>
-      </w:r>
-    </w:p>
-    <w:p>
-      <w:r>
-        <w:t>There are aspects of the system, such as security, that include</w:t>
-      </w:r>
-      <w:r>
-        <w:t xml:space="preserve"> both feature</w:t>
-      </w:r>
-      <w:r>
-        <w:t xml:space="preserve"> requirements and </w:t>
-      </w:r>
-      <w:r>
-        <w:t>quality requirements.</w:t>
-      </w:r>
-    </w:p>
-    <w:p>
-      <w:r>
-        <w:t>A list of requirement categories is provided in the appendix because not all categories are covered by this specification.</w:t>
-      </w:r>
-    </w:p>
-    <w:p>
-      <w:r>
-        <w:t>Po</w:t>
-      </w:r>
-      <w:r>
-        <w:t>ssibilities that have been considered but are not curre</w:t>
-      </w:r>
-      <w:r>
-        <w:t>ntly requirements are listed in the backlog appendix.</w:t>
-      </w:r>
-    </w:p>
-    <w:p>
-      <w:pPr>
-        <w:pStyle w:val="Heading1"/>
-      </w:pPr>
-      <w:bookmarkStart w:id="8" w:name="_Toc442707063"/>
-      <w:r>
-        <w:t>Description</w:t>
+      <w:bookmarkStart w:id="8" w:name="_Toc442707064"/>
+      <w:r>
+        <w:t>Background and Perspective</w:t>
       </w:r>
       <w:bookmarkEnd w:id="8"/>
-    </w:p>
-    <w:p>
-      <w:pPr>
-        <w:pStyle w:val="Heading2"/>
-      </w:pPr>
-      <w:bookmarkStart w:id="9" w:name="_Toc442707064"/>
-      <w:r>
-        <w:t>Background and Perspective</w:t>
-      </w:r>
-      <w:bookmarkEnd w:id="9"/>
     </w:p>
     <w:p>
       <w:r>
@@ -6132,24 +6130,58 @@
       <w:pPr>
         <w:pStyle w:val="Heading2"/>
       </w:pPr>
-      <w:bookmarkStart w:id="10" w:name="_Toc442707065"/>
+      <w:bookmarkStart w:id="9" w:name="_Toc442707065"/>
       <w:r>
         <w:t xml:space="preserve">User </w:t>
       </w:r>
       <w:r>
         <w:t>Stories</w:t>
       </w:r>
+      <w:bookmarkEnd w:id="9"/>
+    </w:p>
+    <w:p>
+      <w:pPr>
+        <w:pStyle w:val="Heading3"/>
+      </w:pPr>
+      <w:bookmarkStart w:id="10" w:name="_Toc442707066"/>
+      <w:r>
+        <w:t>Security</w:t>
+      </w:r>
+    </w:p>
+    <w:p>
+      <w:r>
+        <w:t xml:space="preserve">As an administrator, I can install </w:t>
+      </w:r>
+      <w:proofErr w:type="spellStart"/>
+      <w:r>
+        <w:t>Quickstart</w:t>
+      </w:r>
+      <w:proofErr w:type="spellEnd"/>
+      <w:r>
+        <w:t xml:space="preserve"> and use it immediately without a username &amp; password for a streamlined user experience. </w:t>
+      </w:r>
+    </w:p>
+    <w:p>
+      <w:r>
+        <w:t xml:space="preserve">As an administrator, I can create username &amp; password credentials for API clients to access an installed </w:t>
+      </w:r>
+      <w:proofErr w:type="spellStart"/>
+      <w:r>
+        <w:t>Quickstart</w:t>
+      </w:r>
+      <w:proofErr w:type="spellEnd"/>
+      <w:r>
+        <w:t xml:space="preserve"> server.</w:t>
+      </w:r>
+    </w:p>
+    <w:p>
+      <w:pPr>
+        <w:pStyle w:val="Heading3"/>
+      </w:pPr>
+      <w:r>
+        <w:t>Demonstration</w:t>
+      </w:r>
       <w:bookmarkEnd w:id="10"/>
-    </w:p>
-    <w:p>
-      <w:pPr>
-        <w:pStyle w:val="Heading3"/>
-      </w:pPr>
-      <w:bookmarkStart w:id="11" w:name="_Toc442707066"/>
-      <w:r>
-        <w:t>Demonstration</w:t>
-      </w:r>
-      <w:bookmarkEnd w:id="11"/>
     </w:p>
     <w:p>
       <w:r>
@@ -6201,58 +6233,335 @@
       <w:pPr>
         <w:pStyle w:val="Heading3"/>
       </w:pPr>
-      <w:bookmarkStart w:id="12" w:name="_Toc442707067"/>
+      <w:bookmarkStart w:id="11" w:name="_Toc442707067"/>
       <w:r>
         <w:t>Production deployment</w:t>
       </w:r>
+      <w:bookmarkEnd w:id="11"/>
+    </w:p>
+    <w:p>
+      <w:r>
+        <w:t>A customer or partner uses the Wizard to quickly deploy all Cloud Integrity Technology components in a production or sandbox environment with load balancing and high availability configurations and is able to begin using the new installation within minutes.</w:t>
+      </w:r>
+    </w:p>
+    <w:p>
+      <w:r>
+        <w:t>NOTE: support for load balancing and high availability is not currently a requirement.</w:t>
+      </w:r>
+    </w:p>
+    <w:p>
+      <w:pPr>
+        <w:pStyle w:val="Heading3"/>
+      </w:pPr>
+      <w:bookmarkStart w:id="12" w:name="_Toc442707068"/>
+      <w:r>
+        <w:t>Production maintenance</w:t>
+      </w:r>
       <w:bookmarkEnd w:id="12"/>
     </w:p>
     <w:p>
       <w:r>
-        <w:t>A customer or partner uses the Wizard to quickly deploy all Cloud Integrity Technology components in a production or sandbox environment with load balancing and high availability configurations and is able to begin using the new installation within minutes.</w:t>
-      </w:r>
-    </w:p>
-    <w:p>
-      <w:r>
-        <w:t>NOTE: support for load balancing and high availability is not currently a requirement.</w:t>
+        <w:t>An existing user of Cloud Integrity Technology 3.0 uses the Wizard to update their current installation of Intel Cloud Integrity Technology to a later version, for example from 3.0 to 3.1.</w:t>
+      </w:r>
+      <w:r>
+        <w:t xml:space="preserve">  </w:t>
+      </w:r>
+    </w:p>
+    <w:p>
+      <w:r>
+        <w:t>NOTE: this user story is not currently a requirement.</w:t>
       </w:r>
     </w:p>
     <w:p>
       <w:pPr>
         <w:pStyle w:val="Heading3"/>
       </w:pPr>
-      <w:bookmarkStart w:id="13" w:name="_Toc442707068"/>
-      <w:r>
-        <w:t>Production maintenance</w:t>
+      <w:bookmarkStart w:id="13" w:name="_Toc442707069"/>
+      <w:r>
+        <w:lastRenderedPageBreak/>
+        <w:t>Integration testing</w:t>
       </w:r>
       <w:bookmarkEnd w:id="13"/>
     </w:p>
     <w:p>
       <w:r>
-        <w:t>An existing user of Cloud Integrity Technology 3.0 uses the Wizard to update their current installation of Intel Cloud Integrity Technology to a later version, for example from 3.0 to 3.1.</w:t>
-      </w:r>
-      <w:r>
-        <w:t xml:space="preserve">  </w:t>
-      </w:r>
-    </w:p>
-    <w:p>
-      <w:r>
-        <w:t>NOTE: this user story is not currently a requirement.</w:t>
-      </w:r>
-    </w:p>
-    <w:p>
-      <w:pPr>
-        <w:pStyle w:val="Heading3"/>
-      </w:pPr>
-      <w:bookmarkStart w:id="14" w:name="_Toc442707069"/>
-      <w:r>
-        <w:t>Integration testing</w:t>
+        <w:t>The continuous integration server connects to the Wizard and provides an environment layout and links to the recently built installers for each service, and the Wizard automatically deploys the components to the environment. The continuous integration server can then provide the environment layout to an automated testing suite for conducting integration tests.</w:t>
+      </w:r>
+    </w:p>
+    <w:p/>
+    <w:p>
+      <w:pPr>
+        <w:pStyle w:val="Heading1"/>
+      </w:pPr>
+      <w:bookmarkStart w:id="14" w:name="_Toc442707070"/>
+      <w:r>
+        <w:t>Packaging</w:t>
       </w:r>
       <w:bookmarkEnd w:id="14"/>
     </w:p>
     <w:p>
-      <w:r>
-        <w:t>The continuous integration server connects to the Wizard and provides an environment layout and links to the recently built installers for each service, and the Wizard automatically deploys the components to the environment. The continuous integration server can then provide the environment layout to an automated testing suite for conducting integration tests.</w:t>
+      <w:pPr>
+        <w:pStyle w:val="Heading2"/>
+      </w:pPr>
+      <w:bookmarkStart w:id="15" w:name="_Toc442707071"/>
+      <w:r>
+        <w:t>Distribution</w:t>
+      </w:r>
+      <w:bookmarkEnd w:id="15"/>
+    </w:p>
+    <w:p>
+      <w:r>
+        <w:t>The Wizard is REQUIRED to be packaged as a Linux self-extracting installer.</w:t>
+      </w:r>
+    </w:p>
+    <w:p>
+      <w:pPr>
+        <w:pStyle w:val="Heading2"/>
+      </w:pPr>
+      <w:bookmarkStart w:id="16" w:name="_Toc442707072"/>
+      <w:r>
+        <w:t>Installation</w:t>
+      </w:r>
+      <w:bookmarkEnd w:id="16"/>
+    </w:p>
+    <w:p>
+      <w:r>
+        <w:t>The Wizard MUST have a “</w:t>
+      </w:r>
+      <w:r>
+        <w:t>zero-configuration</w:t>
+      </w:r>
+      <w:r>
+        <w:t>” installation procedure wherein the user is not required to configure anything</w:t>
+      </w:r>
+      <w:r>
+        <w:t xml:space="preserve"> except a host and root password</w:t>
+      </w:r>
+      <w:r>
+        <w:t xml:space="preserve"> in order to produce a working installation. </w:t>
+      </w:r>
+    </w:p>
+    <w:p>
+      <w:r>
+        <w:t>The Wizard MAY have optional configuration settings that the user can set before installation in order to affect the installation itself, such as the location where the software will be extracted.</w:t>
+      </w:r>
+    </w:p>
+    <w:p>
+      <w:r>
+        <w:t xml:space="preserve">The Wizard MAY have optional configuration settings that the user can </w:t>
+      </w:r>
+      <w:r>
+        <w:t>provide to affect</w:t>
+      </w:r>
+      <w:r>
+        <w:t xml:space="preserve"> </w:t>
+      </w:r>
+      <w:r>
+        <w:t>the deployment.</w:t>
+      </w:r>
+    </w:p>
+    <w:p>
+      <w:pPr>
+        <w:pStyle w:val="Heading2"/>
+      </w:pPr>
+      <w:bookmarkStart w:id="17" w:name="_Toc442707073"/>
+      <w:r>
+        <w:t>Uninstallation</w:t>
+      </w:r>
+      <w:bookmarkEnd w:id="17"/>
+    </w:p>
+    <w:p>
+      <w:r>
+        <w:t>The Wizard MUST have a “one touch” uninstallation procedure that leaves related data and configuration intact (uninstall).</w:t>
+      </w:r>
+    </w:p>
+    <w:p>
+      <w:r>
+        <w:t>The Wizard MUST have a “one touch” uninstallation procedure that erases related data and configuration (purge).</w:t>
+      </w:r>
+    </w:p>
+    <w:p>
+      <w:pPr>
+        <w:pStyle w:val="Heading1"/>
+      </w:pPr>
+      <w:bookmarkStart w:id="18" w:name="_Toc442707074"/>
+      <w:r>
+        <w:t>External Interfaces</w:t>
+      </w:r>
+      <w:bookmarkEnd w:id="18"/>
+    </w:p>
+    <w:p>
+      <w:pPr>
+        <w:pStyle w:val="Heading2"/>
+      </w:pPr>
+      <w:bookmarkStart w:id="19" w:name="_Toc442707075"/>
+      <w:r>
+        <w:t>Human</w:t>
+      </w:r>
+      <w:bookmarkEnd w:id="19"/>
+    </w:p>
+    <w:p>
+      <w:r>
+        <w:t xml:space="preserve">The Wizard SHALL provide a </w:t>
+      </w:r>
+      <w:r>
+        <w:t xml:space="preserve">visual </w:t>
+      </w:r>
+      <w:r>
+        <w:t>human user interface using HTML5 and associated technologies accessible via a modern browser.</w:t>
+      </w:r>
+    </w:p>
+    <w:p>
+      <w:pPr>
+        <w:pStyle w:val="Heading2"/>
+      </w:pPr>
+      <w:bookmarkStart w:id="20" w:name="_Toc442707076"/>
+      <w:r>
+        <w:lastRenderedPageBreak/>
+        <w:t>Software</w:t>
+      </w:r>
+      <w:bookmarkEnd w:id="20"/>
+    </w:p>
+    <w:p>
+      <w:r>
+        <w:t>The Wizard SHALL execute as a Linux process.</w:t>
+      </w:r>
+    </w:p>
+    <w:p>
+      <w:r>
+        <w:t>The Wizard MUST provide a non-interactive method for providing input and initiating the installation of services.</w:t>
+      </w:r>
+    </w:p>
+    <w:p>
+      <w:pPr>
+        <w:pStyle w:val="Heading2"/>
+      </w:pPr>
+      <w:bookmarkStart w:id="21" w:name="_Toc442707077"/>
+      <w:r>
+        <w:t>Hardware</w:t>
+      </w:r>
+      <w:bookmarkEnd w:id="21"/>
+    </w:p>
+    <w:p>
+      <w:r>
+        <w:t xml:space="preserve">The Wizard </w:t>
+      </w:r>
+      <w:r>
+        <w:t>SHALL</w:t>
+      </w:r>
+      <w:r>
+        <w:t xml:space="preserve"> o</w:t>
+      </w:r>
+      <w:r>
+        <w:t>perate inside a virtual machine or physical machine.</w:t>
+      </w:r>
+    </w:p>
+    <w:p>
+      <w:pPr>
+        <w:pStyle w:val="Heading2"/>
+      </w:pPr>
+      <w:bookmarkStart w:id="22" w:name="_Toc442707078"/>
+      <w:r>
+        <w:t>Communications</w:t>
+      </w:r>
+      <w:bookmarkEnd w:id="22"/>
+    </w:p>
+    <w:p>
+      <w:r>
+        <w:t>The Wizard SHALL provide an HTTP interface for local or remote clients to interact via a representational state transfer (REST) message style.</w:t>
+      </w:r>
+    </w:p>
+    <w:p>
+      <w:pPr>
+        <w:pStyle w:val="Heading2"/>
+      </w:pPr>
+      <w:bookmarkStart w:id="23" w:name="_Toc442707079"/>
+      <w:r>
+        <w:t>Interoperability</w:t>
+      </w:r>
+      <w:bookmarkEnd w:id="23"/>
+    </w:p>
+    <w:p>
+      <w:r>
+        <w:t xml:space="preserve">The Wizard </w:t>
+      </w:r>
+      <w:r>
+        <w:t>is REQUIRED to</w:t>
+      </w:r>
+      <w:r>
+        <w:t xml:space="preserve"> </w:t>
+      </w:r>
+      <w:r>
+        <w:t xml:space="preserve">interoperate with Google Chrome 46, Mozilla Firefox 42, Microsoft </w:t>
+      </w:r>
+      <w:r>
+        <w:t>Internet E</w:t>
+      </w:r>
+      <w:r>
+        <w:t>xplorer 10</w:t>
+      </w:r>
+      <w:r>
+        <w:t xml:space="preserve"> </w:t>
+      </w:r>
+      <w:r>
+        <w:t>and Microsoft Internet Explorer 11.</w:t>
+      </w:r>
+      <w:r>
+        <w:t xml:space="preserve"> </w:t>
+      </w:r>
+    </w:p>
+    <w:p>
+      <w:pPr>
+        <w:pStyle w:val="Heading1"/>
+      </w:pPr>
+      <w:bookmarkStart w:id="24" w:name="_Toc442707080"/>
+      <w:r>
+        <w:t>Features</w:t>
+      </w:r>
+      <w:bookmarkEnd w:id="24"/>
+    </w:p>
+    <w:p>
+      <w:r>
+        <w:t>The Wizard is REQUIRED to be able to install all Cloud I</w:t>
+      </w:r>
+      <w:r>
+        <w:t xml:space="preserve">ntegrity Technology </w:t>
+      </w:r>
+      <w:r>
+        <w:t>services on a specified host or VM that already has OpenStack Nova Scheduler installed.</w:t>
+      </w:r>
+    </w:p>
+    <w:p>
+      <w:r>
+        <w:t>The Wizard is REQ</w:t>
+      </w:r>
+      <w:r>
+        <w:t xml:space="preserve">UIRED to be able to install the Trust Agent </w:t>
+      </w:r>
+      <w:r>
+        <w:t xml:space="preserve">on one or more remote </w:t>
+      </w:r>
+      <w:r>
+        <w:t xml:space="preserve">Linux KVM </w:t>
+      </w:r>
+      <w:r>
+        <w:t xml:space="preserve">hosts </w:t>
+      </w:r>
+      <w:r>
+        <w:t xml:space="preserve">that already have OpenStack Nova Compute installed. </w:t>
+      </w:r>
+    </w:p>
+    <w:p>
+      <w:r>
+        <w:t xml:space="preserve">The Wizard MUST support the security configuration of the installed services in the appropriate order, to the extent that the user has selected a reasonable set of services to install at one time. </w:t>
+      </w:r>
+    </w:p>
+    <w:p>
+      <w:r>
+        <w:t>The Wizard MUST securely configure</w:t>
+      </w:r>
+      <w:r>
+        <w:t xml:space="preserve"> TLS between installed services that communicate with each other using HTTPS during operation.</w:t>
       </w:r>
     </w:p>
     <w:p/>
@@ -6260,377 +6569,97 @@
       <w:pPr>
         <w:pStyle w:val="Heading1"/>
       </w:pPr>
-      <w:bookmarkStart w:id="15" w:name="_Toc442707070"/>
+      <w:bookmarkStart w:id="25" w:name="_Toc442707081"/>
+      <w:r>
+        <w:t>Quality</w:t>
+      </w:r>
+      <w:r>
+        <w:t xml:space="preserve"> Requirements</w:t>
+      </w:r>
+      <w:bookmarkEnd w:id="25"/>
+    </w:p>
+    <w:p>
+      <w:pPr>
+        <w:pStyle w:val="Heading2"/>
+      </w:pPr>
+      <w:bookmarkStart w:id="26" w:name="_Toc442707082"/>
+      <w:r>
+        <w:t>User Experience</w:t>
+      </w:r>
+      <w:bookmarkEnd w:id="26"/>
+    </w:p>
+    <w:p>
+      <w:r>
+        <w:t>The Wizard MUST provide the easiest, simplest deployment options requiring the least amount of configuration as the default.</w:t>
+      </w:r>
+    </w:p>
+    <w:p>
       <w:r>
         <w:lastRenderedPageBreak/>
-        <w:t>Packaging</w:t>
-      </w:r>
-      <w:bookmarkEnd w:id="15"/>
+        <w:t>The Wizard MUST show some processing indicator during installation of services; calculation and display of actual progress is OPTIONAL and the Wizard MAY simply show an indefinite wait indicator.</w:t>
+      </w:r>
+    </w:p>
+    <w:p>
+      <w:r>
+        <w:t>The Wizard MUST display any error preventing successful installation of services. The Wizard SHALL NOT perform any automated “roll back” of partially installed services so the system administrator may login interactively to check the state of the system.</w:t>
+      </w:r>
+    </w:p>
+    <w:p>
+      <w:r>
+        <w:t xml:space="preserve">The Wizard SHOULD allow a user to complete the </w:t>
+      </w:r>
+      <w:r>
+        <w:t xml:space="preserve">setup </w:t>
+      </w:r>
+      <w:r>
+        <w:t>process</w:t>
+      </w:r>
+      <w:r>
+        <w:t xml:space="preserve"> (everything prior to the actual deployment)</w:t>
+      </w:r>
+      <w:r>
+        <w:t xml:space="preserve"> in less than five minutes after it has been fully installed, defaults are used, user can read at least 250 words per minute, and user is not using the browser or operating system accessibility features. Note: this is a usability requirement, not a performance requirement, because it depends on an assumption of a “normal” user.</w:t>
+      </w:r>
     </w:p>
     <w:p>
       <w:pPr>
         <w:pStyle w:val="Heading2"/>
       </w:pPr>
-      <w:bookmarkStart w:id="16" w:name="_Toc442707071"/>
-      <w:r>
-        <w:t>Distribution</w:t>
-      </w:r>
-      <w:bookmarkEnd w:id="16"/>
-    </w:p>
-    <w:p>
-      <w:r>
-        <w:t>The Wizard is REQUIRED to be packaged as a Linux self-extracting installer.</w:t>
+      <w:bookmarkStart w:id="27" w:name="_Toc442707083"/>
+      <w:r>
+        <w:t>Performance</w:t>
+      </w:r>
+      <w:bookmarkEnd w:id="27"/>
+    </w:p>
+    <w:p>
+      <w:r>
+        <w:t>The Wizard self-installation SHOULD complete in less than 10 minutes on a host with the minimum hardware requirements.</w:t>
       </w:r>
     </w:p>
     <w:p>
       <w:pPr>
         <w:pStyle w:val="Heading2"/>
       </w:pPr>
-      <w:bookmarkStart w:id="17" w:name="_Toc442707072"/>
-      <w:r>
-        <w:t>Installation</w:t>
-      </w:r>
-      <w:bookmarkEnd w:id="17"/>
-    </w:p>
-    <w:p>
-      <w:r>
-        <w:t>The Wizard MUST have a “</w:t>
-      </w:r>
-      <w:r>
-        <w:t>zero-configuration</w:t>
-      </w:r>
-      <w:r>
-        <w:t>” installation procedure wherein the user is not required to configure anything</w:t>
-      </w:r>
-      <w:r>
-        <w:t xml:space="preserve"> except a host and root password</w:t>
-      </w:r>
-      <w:r>
-        <w:t xml:space="preserve"> in order to produce a working installation. </w:t>
-      </w:r>
-    </w:p>
-    <w:p>
-      <w:r>
-        <w:t>The Wizard MAY have optional configuration settings that the user can set before installation in order to affect the installation itself, such as the location where the software will be extracted.</w:t>
-      </w:r>
-    </w:p>
-    <w:p>
-      <w:r>
-        <w:t xml:space="preserve">The Wizard MAY have optional configuration settings that the user can </w:t>
-      </w:r>
-      <w:r>
-        <w:t>provide to affect</w:t>
-      </w:r>
-      <w:r>
-        <w:t xml:space="preserve"> </w:t>
-      </w:r>
-      <w:r>
-        <w:t>the deployment.</w:t>
+      <w:bookmarkStart w:id="28" w:name="_Toc442707084"/>
+      <w:r>
+        <w:t>Scalability</w:t>
+      </w:r>
+      <w:bookmarkEnd w:id="28"/>
+    </w:p>
+    <w:p>
+      <w:r>
+        <w:t xml:space="preserve">The Wizard MUST support multiple users deploying to separate environments concurrently. </w:t>
       </w:r>
     </w:p>
     <w:p>
       <w:pPr>
         <w:pStyle w:val="Heading2"/>
       </w:pPr>
-      <w:bookmarkStart w:id="18" w:name="_Toc442707073"/>
-      <w:r>
-        <w:t>Uninstallation</w:t>
-      </w:r>
-      <w:bookmarkEnd w:id="18"/>
-    </w:p>
-    <w:p>
-      <w:r>
-        <w:t>The Wizard MUST have a “one touch” uninstallation procedure that leaves related data and configuration intact (uninstall).</w:t>
-      </w:r>
-    </w:p>
-    <w:p>
-      <w:r>
-        <w:t>The Wizard MUST have a “one touch” uninstallation procedure that erases related data and configuration (purge).</w:t>
-      </w:r>
-    </w:p>
-    <w:p>
-      <w:pPr>
-        <w:pStyle w:val="Heading1"/>
-      </w:pPr>
-      <w:bookmarkStart w:id="19" w:name="_Toc442707074"/>
-      <w:r>
-        <w:t>External Interfaces</w:t>
-      </w:r>
-      <w:bookmarkEnd w:id="19"/>
-    </w:p>
-    <w:p>
-      <w:pPr>
-        <w:pStyle w:val="Heading2"/>
-      </w:pPr>
-      <w:bookmarkStart w:id="20" w:name="_Toc442707075"/>
-      <w:r>
-        <w:t>Human</w:t>
-      </w:r>
-      <w:bookmarkEnd w:id="20"/>
-    </w:p>
-    <w:p>
-      <w:r>
-        <w:t xml:space="preserve">The Wizard SHALL provide a </w:t>
-      </w:r>
-      <w:r>
-        <w:t xml:space="preserve">visual </w:t>
-      </w:r>
-      <w:r>
-        <w:t>human user interface using HTML5 and associated technologies accessible via a modern browser.</w:t>
-      </w:r>
-    </w:p>
-    <w:p>
-      <w:pPr>
-        <w:pStyle w:val="Heading2"/>
-      </w:pPr>
-      <w:bookmarkStart w:id="21" w:name="_Toc442707076"/>
-      <w:r>
-        <w:t>Software</w:t>
-      </w:r>
-      <w:bookmarkEnd w:id="21"/>
-    </w:p>
-    <w:p>
-      <w:r>
-        <w:t>The Wizard SHALL execute as a Linux process.</w:t>
-      </w:r>
-    </w:p>
-    <w:p>
-      <w:r>
-        <w:t>The Wizard MUST provide a non-interactive method for providing input and initiating the installation of services.</w:t>
-      </w:r>
-    </w:p>
-    <w:p>
-      <w:pPr>
-        <w:pStyle w:val="Heading2"/>
-      </w:pPr>
-      <w:bookmarkStart w:id="22" w:name="_Toc442707077"/>
-      <w:r>
-        <w:t>Hardware</w:t>
-      </w:r>
-      <w:bookmarkEnd w:id="22"/>
-    </w:p>
-    <w:p>
-      <w:r>
-        <w:t xml:space="preserve">The Wizard </w:t>
-      </w:r>
-      <w:r>
-        <w:t>SHALL</w:t>
-      </w:r>
-      <w:r>
-        <w:t xml:space="preserve"> o</w:t>
-      </w:r>
-      <w:r>
-        <w:t>perate inside a virtual machine or physical machine.</w:t>
-      </w:r>
-    </w:p>
-    <w:p>
-      <w:pPr>
-        <w:pStyle w:val="Heading2"/>
-      </w:pPr>
-      <w:bookmarkStart w:id="23" w:name="_Toc442707078"/>
-      <w:r>
-        <w:lastRenderedPageBreak/>
-        <w:t>Communications</w:t>
-      </w:r>
-      <w:bookmarkEnd w:id="23"/>
-    </w:p>
-    <w:p>
-      <w:r>
-        <w:t>The Wizard SHALL provide an HTTP interface for local or remote clients to interact via a representational state transfer (REST) message style.</w:t>
-      </w:r>
-    </w:p>
-    <w:p>
-      <w:pPr>
-        <w:pStyle w:val="Heading2"/>
-      </w:pPr>
-      <w:bookmarkStart w:id="24" w:name="_Toc442707079"/>
-      <w:r>
-        <w:t>Interoperability</w:t>
-      </w:r>
-      <w:bookmarkEnd w:id="24"/>
-    </w:p>
-    <w:p>
-      <w:r>
-        <w:t xml:space="preserve">The Wizard </w:t>
-      </w:r>
-      <w:r>
-        <w:t>is REQUIRED to</w:t>
-      </w:r>
-      <w:r>
-        <w:t xml:space="preserve"> </w:t>
-      </w:r>
-      <w:r>
-        <w:t xml:space="preserve">interoperate with Google Chrome 46, Mozilla Firefox 42, Microsoft </w:t>
-      </w:r>
-      <w:r>
-        <w:t>Internet E</w:t>
-      </w:r>
-      <w:r>
-        <w:t>xplorer 10</w:t>
-      </w:r>
-      <w:r>
-        <w:t xml:space="preserve"> </w:t>
-      </w:r>
-      <w:r>
-        <w:t>and Microsoft Internet Explorer 11.</w:t>
-      </w:r>
-      <w:r>
-        <w:t xml:space="preserve"> </w:t>
-      </w:r>
-    </w:p>
-    <w:p>
-      <w:pPr>
-        <w:pStyle w:val="Heading1"/>
-      </w:pPr>
-      <w:bookmarkStart w:id="25" w:name="_Toc442707080"/>
-      <w:r>
-        <w:t>Features</w:t>
-      </w:r>
-      <w:bookmarkEnd w:id="25"/>
-    </w:p>
-    <w:p>
-      <w:r>
-        <w:t>The Wizard is REQUIRED to be able to install all Cloud I</w:t>
-      </w:r>
-      <w:r>
-        <w:t xml:space="preserve">ntegrity Technology </w:t>
-      </w:r>
-      <w:r>
-        <w:t>services on a specified host or VM that already has OpenStack Nova Scheduler installed.</w:t>
-      </w:r>
-    </w:p>
-    <w:p>
-      <w:r>
-        <w:t>The Wizard is REQ</w:t>
-      </w:r>
-      <w:r>
-        <w:t xml:space="preserve">UIRED to be able to install the Trust Agent </w:t>
-      </w:r>
-      <w:r>
-        <w:t xml:space="preserve">on one or more remote </w:t>
-      </w:r>
-      <w:r>
-        <w:t xml:space="preserve">Linux KVM </w:t>
-      </w:r>
-      <w:r>
-        <w:t xml:space="preserve">hosts </w:t>
-      </w:r>
-      <w:r>
-        <w:t xml:space="preserve">that already have OpenStack Nova Compute installed. </w:t>
-      </w:r>
-    </w:p>
-    <w:p>
-      <w:r>
-        <w:t xml:space="preserve">The Wizard MUST support the security configuration of the installed services in the appropriate order, to the extent that the user has selected a reasonable set of services to install at one time. </w:t>
-      </w:r>
-    </w:p>
-    <w:p>
-      <w:r>
-        <w:t>The Wizard MUST securely configure</w:t>
-      </w:r>
-      <w:r>
-        <w:t xml:space="preserve"> TLS between installed services that communicate with each other using HTTPS during operation.</w:t>
-      </w:r>
-    </w:p>
-    <w:p/>
-    <w:p>
-      <w:pPr>
-        <w:pStyle w:val="Heading1"/>
-      </w:pPr>
-      <w:bookmarkStart w:id="26" w:name="_Toc442707081"/>
-      <w:r>
-        <w:t>Quality</w:t>
-      </w:r>
-      <w:r>
-        <w:t xml:space="preserve"> Requirements</w:t>
-      </w:r>
-      <w:bookmarkEnd w:id="26"/>
-    </w:p>
-    <w:p>
-      <w:pPr>
-        <w:pStyle w:val="Heading2"/>
-      </w:pPr>
-      <w:bookmarkStart w:id="27" w:name="_Toc442707082"/>
-      <w:r>
-        <w:t>User Experience</w:t>
-      </w:r>
-      <w:bookmarkEnd w:id="27"/>
-    </w:p>
-    <w:p>
-      <w:r>
-        <w:t>The Wizard MUST provide the easiest, simplest deployment options requiring the least amount of configuration as the default.</w:t>
-      </w:r>
-    </w:p>
-    <w:p>
-      <w:r>
-        <w:t>The Wizard MUST show some processing indicator during installation of services; calculation and display of actual progress is OPTIONAL and the Wizard MAY simply show an indefinite wait indicator.</w:t>
-      </w:r>
-    </w:p>
-    <w:p>
-      <w:r>
-        <w:t>The Wizard MUST display any error preventing successful installation of services. The Wizard SHALL NOT perform any automated “roll back” of partially installed services so the system administrator may login interactively to check the state of the system.</w:t>
-      </w:r>
-    </w:p>
-    <w:p>
-      <w:r>
-        <w:t xml:space="preserve">The Wizard SHOULD allow a user to complete the </w:t>
-      </w:r>
-      <w:r>
-        <w:t xml:space="preserve">setup </w:t>
-      </w:r>
-      <w:r>
-        <w:t>process</w:t>
-      </w:r>
-      <w:r>
-        <w:t xml:space="preserve"> (everything prior to the actual deployment)</w:t>
-      </w:r>
-      <w:r>
-        <w:t xml:space="preserve"> in less than five minutes after it has been fully installed, defaults are used, </w:t>
-      </w:r>
-      <w:r>
-        <w:lastRenderedPageBreak/>
-        <w:t>user can read at least 250 words per minute, and user is not using the browser or operating system accessibility features. Note: this is a usability requirement, not a performance requirement, because it depends on an assumption of a “normal” user.</w:t>
-      </w:r>
-    </w:p>
-    <w:p>
-      <w:pPr>
-        <w:pStyle w:val="Heading2"/>
-      </w:pPr>
-      <w:bookmarkStart w:id="28" w:name="_Toc442707083"/>
-      <w:r>
-        <w:t>Performance</w:t>
-      </w:r>
-      <w:bookmarkEnd w:id="28"/>
-    </w:p>
-    <w:p>
-      <w:r>
-        <w:t>The Wizard self-installation SHOULD complete in less than 10 minutes on a host with the minimum hardware requirements.</w:t>
-      </w:r>
-    </w:p>
-    <w:p>
-      <w:pPr>
-        <w:pStyle w:val="Heading2"/>
-      </w:pPr>
-      <w:bookmarkStart w:id="29" w:name="_Toc442707084"/>
-      <w:r>
-        <w:t>Scalability</w:t>
+      <w:bookmarkStart w:id="29" w:name="_Toc442707085"/>
+      <w:r>
+        <w:t>Capacity</w:t>
       </w:r>
       <w:bookmarkEnd w:id="29"/>
-    </w:p>
-    <w:p>
-      <w:r>
-        <w:t xml:space="preserve">The Wizard MUST support multiple users deploying to separate environments concurrently. </w:t>
-      </w:r>
-    </w:p>
-    <w:p>
-      <w:pPr>
-        <w:pStyle w:val="Heading2"/>
-      </w:pPr>
-      <w:bookmarkStart w:id="30" w:name="_Toc442707085"/>
-      <w:r>
-        <w:t>Capacity</w:t>
-      </w:r>
-      <w:bookmarkEnd w:id="30"/>
     </w:p>
     <w:p>
       <w:r>
@@ -6653,14 +6682,27 @@
       <w:r>
         <w:t xml:space="preserve">Table </w:t>
       </w:r>
-      <w:fldSimple w:instr=" SEQ Table \* ARABIC ">
-        <w:r>
-          <w:rPr>
-            <w:noProof/>
-          </w:rPr>
-          <w:t>1</w:t>
-        </w:r>
-      </w:fldSimple>
+      <w:r>
+        <w:fldChar w:fldCharType="begin"/>
+      </w:r>
+      <w:r>
+        <w:instrText xml:space="preserve"> SEQ Table \* ARABIC </w:instrText>
+      </w:r>
+      <w:r>
+        <w:fldChar w:fldCharType="separate"/>
+      </w:r>
+      <w:r>
+        <w:rPr>
+          <w:noProof/>
+        </w:rPr>
+        <w:t>1</w:t>
+      </w:r>
+      <w:r>
+        <w:rPr>
+          <w:noProof/>
+        </w:rPr>
+        <w:fldChar w:fldCharType="end"/>
+      </w:r>
       <w:r>
         <w:t xml:space="preserve"> Capacity Requirements for Quick Start</w:t>
       </w:r>
@@ -6893,16 +6935,30 @@
         <w:keepNext/>
       </w:pPr>
       <w:r>
+        <w:lastRenderedPageBreak/>
         <w:t xml:space="preserve">Table </w:t>
       </w:r>
-      <w:fldSimple w:instr=" SEQ Table \* ARABIC ">
-        <w:r>
-          <w:rPr>
-            <w:noProof/>
-          </w:rPr>
-          <w:t>2</w:t>
-        </w:r>
-      </w:fldSimple>
+      <w:r>
+        <w:fldChar w:fldCharType="begin"/>
+      </w:r>
+      <w:r>
+        <w:instrText xml:space="preserve"> SEQ Table \* ARABIC </w:instrText>
+      </w:r>
+      <w:r>
+        <w:fldChar w:fldCharType="separate"/>
+      </w:r>
+      <w:r>
+        <w:rPr>
+          <w:noProof/>
+        </w:rPr>
+        <w:t>2</w:t>
+      </w:r>
+      <w:r>
+        <w:rPr>
+          <w:noProof/>
+        </w:rPr>
+        <w:fldChar w:fldCharType="end"/>
+      </w:r>
       <w:r>
         <w:t xml:space="preserve"> Capacity Requirements for CIT Components</w:t>
       </w:r>
@@ -7173,20 +7229,82 @@
     <w:p/>
     <w:p>
       <w:pPr>
+        <w:pStyle w:val="Heading2"/>
+      </w:pPr>
+      <w:bookmarkStart w:id="30" w:name="_Toc442707091"/>
+      <w:r>
+        <w:t>Security</w:t>
+      </w:r>
+      <w:bookmarkEnd w:id="30"/>
+    </w:p>
+    <w:p>
+      <w:r>
+        <w:t>The Wizard MUST NOT permanently store any user-provided login credentials such as root password or SSH keys - all such credenti</w:t>
+      </w:r>
+      <w:r>
+        <w:t>als must be discarded within a user-specified period of time after an order is complete.</w:t>
+      </w:r>
+    </w:p>
+    <w:p>
+      <w:r>
+        <w:t xml:space="preserve">The Wizard SHALL </w:t>
+      </w:r>
+      <w:r>
+        <w:t xml:space="preserve">allow anonymous access via the user interface and network API. </w:t>
+      </w:r>
+    </w:p>
+    <w:p>
+      <w:pPr>
+        <w:tabs>
+          <w:tab w:val="left" w:pos="5970"/>
+        </w:tabs>
+      </w:pPr>
+      <w:r>
+        <w:t>WHEN a user loads the application, the Wizard SHALL NOT display a login screen.</w:t>
+      </w:r>
+    </w:p>
+    <w:p>
+      <w:r>
+        <w:t xml:space="preserve">The Wizard SHALL allow authenticated access via the network API. </w:t>
+      </w:r>
+    </w:p>
+    <w:p>
+      <w:r>
+        <w:t xml:space="preserve">The Wizard SHALL require the user to enter </w:t>
+      </w:r>
+      <w:r>
+        <w:t>login credentials for deploying components to any host (including root pass</w:t>
+      </w:r>
+      <w:r>
+        <w:t>word for localhost deployment).</w:t>
+      </w:r>
+    </w:p>
+    <w:p>
+      <w:r>
+        <w:t xml:space="preserve">WHERE two or more anonymous or authenticated users access the Wizard, IF a user requests to view, cancel, or export an order that was not created by that user, THEN the Wizard SHALL deny the request. </w:t>
+      </w:r>
+    </w:p>
+    <w:p>
+      <w:pPr>
         <w:rPr>
           <w:rStyle w:val="SubtleEmphasis"/>
+          <w:i w:val="0"/>
+          <w:iCs w:val="0"/>
+          <w:color w:val="auto"/>
         </w:rPr>
       </w:pPr>
+      <w:bookmarkStart w:id="31" w:name="_GoBack"/>
+      <w:bookmarkEnd w:id="31"/>
     </w:p>
     <w:p>
       <w:pPr>
         <w:pStyle w:val="Heading2"/>
       </w:pPr>
-      <w:bookmarkStart w:id="31" w:name="_Toc442707086"/>
+      <w:bookmarkStart w:id="32" w:name="_Toc442707086"/>
       <w:r>
         <w:t>Availability</w:t>
       </w:r>
-      <w:bookmarkEnd w:id="31"/>
+      <w:bookmarkEnd w:id="32"/>
     </w:p>
     <w:p>
       <w:r>
@@ -7197,11 +7315,11 @@
       <w:pPr>
         <w:pStyle w:val="Heading2"/>
       </w:pPr>
-      <w:bookmarkStart w:id="32" w:name="_Toc442707087"/>
+      <w:bookmarkStart w:id="33" w:name="_Toc442707087"/>
       <w:r>
         <w:t>Reliability</w:t>
       </w:r>
-      <w:bookmarkEnd w:id="32"/>
+      <w:bookmarkEnd w:id="33"/>
     </w:p>
     <w:p>
       <w:r>
@@ -7225,6 +7343,7 @@
     </w:p>
     <w:p>
       <w:r>
+        <w:lastRenderedPageBreak/>
         <w:t xml:space="preserve">The Wizard MAY fail if specified remote hosts do not have sufficient memory or disk space for the components to be installed on them.  </w:t>
       </w:r>
     </w:p>
@@ -7237,11 +7356,11 @@
       <w:pPr>
         <w:pStyle w:val="Heading2"/>
       </w:pPr>
-      <w:bookmarkStart w:id="33" w:name="_Toc442707088"/>
+      <w:bookmarkStart w:id="34" w:name="_Toc442707088"/>
       <w:r>
         <w:t>Recoverability</w:t>
       </w:r>
-      <w:bookmarkEnd w:id="33"/>
+      <w:bookmarkEnd w:id="34"/>
     </w:p>
     <w:p>
       <w:r>
@@ -7257,11 +7376,11 @@
       <w:pPr>
         <w:pStyle w:val="Heading2"/>
       </w:pPr>
-      <w:bookmarkStart w:id="34" w:name="_Toc442707089"/>
+      <w:bookmarkStart w:id="35" w:name="_Toc442707089"/>
       <w:r>
         <w:t>Maintainability</w:t>
       </w:r>
-      <w:bookmarkEnd w:id="34"/>
+      <w:bookmarkEnd w:id="35"/>
     </w:p>
     <w:p>
       <w:r>
@@ -7311,75 +7430,55 @@
       <w:pPr>
         <w:pStyle w:val="Heading2"/>
       </w:pPr>
-      <w:bookmarkStart w:id="35" w:name="_Toc442707090"/>
+      <w:bookmarkStart w:id="36" w:name="_Toc442707090"/>
+      <w:r>
+        <w:t>Serviceability</w:t>
+      </w:r>
+      <w:bookmarkEnd w:id="36"/>
+    </w:p>
+    <w:p>
+      <w:r>
+        <w:t>The Wizard MUST allow an administrator to update the installers by copying them to a designated location.</w:t>
+      </w:r>
+    </w:p>
+    <w:p>
+      <w:r>
+        <w:t>The Wizard MUST allow an administrator to view and edit its configuration file and restart the server for the changes to take effect.</w:t>
+      </w:r>
+    </w:p>
+    <w:p>
+      <w:r>
+        <w:t xml:space="preserve">The Wizard MUST NOT require any routine service by the administrator </w:t>
+      </w:r>
+      <w:r>
+        <w:t>beyond ensuring sufficient memory and disk space is available in accordance with the capacity specification.</w:t>
+      </w:r>
+    </w:p>
+    <w:p>
+      <w:pPr>
+        <w:pStyle w:val="Heading2"/>
+      </w:pPr>
+      <w:bookmarkStart w:id="37" w:name="_Toc442707092"/>
+      <w:r>
+        <w:t>Regulatory</w:t>
+      </w:r>
+      <w:bookmarkEnd w:id="37"/>
+    </w:p>
+    <w:p>
+      <w:r>
+        <w:t>The Wizard MUST qualify for ex</w:t>
+      </w:r>
+      <w:r>
+        <w:t>port outside the United States.</w:t>
+      </w:r>
+    </w:p>
+    <w:p>
+      <w:pPr>
+        <w:pStyle w:val="Heading2"/>
+      </w:pPr>
+      <w:bookmarkStart w:id="38" w:name="_Toc442707093"/>
       <w:r>
         <w:lastRenderedPageBreak/>
-        <w:t>Serviceability</w:t>
-      </w:r>
-      <w:bookmarkEnd w:id="35"/>
-    </w:p>
-    <w:p>
-      <w:r>
-        <w:t>The Wizard MUST allow an administrator to update the installers by copying them to a designated location.</w:t>
-      </w:r>
-    </w:p>
-    <w:p>
-      <w:r>
-        <w:t>The Wizard MUST allow an administrator to view and edit its configuration file and restart the server for the changes to take effect.</w:t>
-      </w:r>
-    </w:p>
-    <w:p>
-      <w:r>
-        <w:t xml:space="preserve">The Wizard MUST NOT require any routine service by the administrator </w:t>
-      </w:r>
-      <w:r>
-        <w:t>beyond ensuring sufficient memory and disk space is available in accordance with the capacity specification.</w:t>
-      </w:r>
-    </w:p>
-    <w:p/>
-    <w:p/>
-    <w:p>
-      <w:pPr>
-        <w:pStyle w:val="Heading2"/>
-      </w:pPr>
-      <w:bookmarkStart w:id="36" w:name="_Toc442707091"/>
-      <w:r>
-        <w:t>Security</w:t>
-      </w:r>
-      <w:bookmarkEnd w:id="36"/>
-    </w:p>
-    <w:p>
-      <w:r>
-        <w:t>The Wizard MUST NOT permanently store any user-provided login credentials such as root password or SSH keys - all such credentials must be discarded after use.</w:t>
-      </w:r>
-    </w:p>
-    <w:p>
-      <w:r>
-        <w:t>The Wizard SHALL NOT require the user to login to the Wizard itself because there is no stored data to protect - user must have login credentials for deploying components to any host (including root password for localhost deployment).</w:t>
-      </w:r>
-    </w:p>
-    <w:p>
-      <w:pPr>
-        <w:pStyle w:val="Heading2"/>
-      </w:pPr>
-      <w:bookmarkStart w:id="37" w:name="_Toc442707092"/>
-      <w:r>
-        <w:t>Regulatory</w:t>
-      </w:r>
-      <w:bookmarkEnd w:id="37"/>
-    </w:p>
-    <w:p>
-      <w:r>
-        <w:t>The Wizard MUST qualify for export outside the United States.</w:t>
-      </w:r>
-    </w:p>
-    <w:p/>
-    <w:p>
-      <w:pPr>
-        <w:pStyle w:val="Heading2"/>
-      </w:pPr>
-      <w:bookmarkStart w:id="38" w:name="_Toc442707093"/>
-      <w:r>
         <w:t>Manageability</w:t>
       </w:r>
       <w:bookmarkEnd w:id="38"/>
@@ -7416,14 +7515,27 @@
       <w:r>
         <w:t xml:space="preserve">Table </w:t>
       </w:r>
-      <w:fldSimple w:instr=" SEQ Table \* ARABIC ">
-        <w:r>
-          <w:rPr>
-            <w:noProof/>
-          </w:rPr>
-          <w:t>3</w:t>
-        </w:r>
-      </w:fldSimple>
+      <w:r>
+        <w:fldChar w:fldCharType="begin"/>
+      </w:r>
+      <w:r>
+        <w:instrText xml:space="preserve"> SEQ Table \* ARABIC </w:instrText>
+      </w:r>
+      <w:r>
+        <w:fldChar w:fldCharType="separate"/>
+      </w:r>
+      <w:r>
+        <w:rPr>
+          <w:noProof/>
+        </w:rPr>
+        <w:t>3</w:t>
+      </w:r>
+      <w:r>
+        <w:rPr>
+          <w:noProof/>
+        </w:rPr>
+        <w:fldChar w:fldCharType="end"/>
+      </w:r>
       <w:r>
         <w:t xml:space="preserve"> Default and alternate port numbers</w:t>
       </w:r>
@@ -7571,7 +7683,6 @@
           </w:p>
           <w:p>
             <w:r>
-              <w:lastRenderedPageBreak/>
               <w:t>https:8443</w:t>
             </w:r>
           </w:p>
@@ -7582,13 +7693,11 @@
           </w:tcPr>
           <w:p>
             <w:r>
-              <w:lastRenderedPageBreak/>
               <w:t>http:18080</w:t>
             </w:r>
           </w:p>
           <w:p>
             <w:r>
-              <w:lastRenderedPageBreak/>
               <w:t>https:18443</w:t>
             </w:r>
           </w:p>
@@ -7606,7 +7715,6 @@
           </w:tcPr>
           <w:p>
             <w:r>
-              <w:lastRenderedPageBreak/>
               <w:t>Trust Director</w:t>
             </w:r>
           </w:p>
@@ -7803,16 +7911,30 @@
         <w:keepNext/>
       </w:pPr>
       <w:r>
+        <w:lastRenderedPageBreak/>
         <w:t xml:space="preserve">Table </w:t>
       </w:r>
-      <w:fldSimple w:instr=" SEQ Table \* ARABIC ">
-        <w:r>
-          <w:rPr>
-            <w:noProof/>
-          </w:rPr>
-          <w:t>4</w:t>
-        </w:r>
-      </w:fldSimple>
+      <w:r>
+        <w:fldChar w:fldCharType="begin"/>
+      </w:r>
+      <w:r>
+        <w:instrText xml:space="preserve"> SEQ Table \* ARABIC </w:instrText>
+      </w:r>
+      <w:r>
+        <w:fldChar w:fldCharType="separate"/>
+      </w:r>
+      <w:r>
+        <w:rPr>
+          <w:noProof/>
+        </w:rPr>
+        <w:t>4</w:t>
+      </w:r>
+      <w:r>
+        <w:rPr>
+          <w:noProof/>
+        </w:rPr>
+        <w:fldChar w:fldCharType="end"/>
+      </w:r>
       <w:r>
         <w:t xml:space="preserve"> </w:t>
       </w:r>
@@ -8184,7 +8306,6 @@
           </w:tcPr>
           <w:p>
             <w:r>
-              <w:lastRenderedPageBreak/>
               <w:t>Manageability</w:t>
             </w:r>
           </w:p>
@@ -8399,6 +8520,7 @@
         <w:rPr>
           <w:b/>
         </w:rPr>
+        <w:lastRenderedPageBreak/>
         <w:t>attestation-</w:t>
       </w:r>
       <w:proofErr w:type="spellStart"/>
@@ -8755,6 +8877,7 @@
         <w:rPr>
           <w:b/>
         </w:rPr>
+        <w:lastRenderedPageBreak/>
         <w:t xml:space="preserve">SINGLE_HOST: </w:t>
       </w:r>
       <w:r>
@@ -8875,7 +8998,6 @@
           <w:b/>
           <w:u w:val="single"/>
         </w:rPr>
-        <w:lastRenderedPageBreak/>
         <w:t>Attestation</w:t>
       </w:r>
     </w:p>
@@ -9146,6 +9268,7 @@
       </w:pPr>
       <w:bookmarkStart w:id="46" w:name="_Toc442707101"/>
       <w:r>
+        <w:lastRenderedPageBreak/>
         <w:t xml:space="preserve">Appendix </w:t>
       </w:r>
       <w:r>
@@ -9187,7 +9310,6 @@
         <w:rPr>
           <w:noProof/>
         </w:rPr>
-        <w:lastRenderedPageBreak/>
         <w:drawing>
           <wp:inline distT="0" distB="0" distL="0" distR="0" wp14:anchorId="7EF9EA89" wp14:editId="54A781F4">
             <wp:extent cx="3291840" cy="2979420"/>
@@ -9245,6 +9367,7 @@
         <w:rPr>
           <w:noProof/>
         </w:rPr>
+        <w:lastRenderedPageBreak/>
         <w:drawing>
           <wp:inline distT="0" distB="0" distL="0" distR="0" wp14:anchorId="7D944915" wp14:editId="3CC4A97C">
             <wp:extent cx="3162300" cy="3413760"/>
@@ -9290,7 +9413,6 @@
       </w:pPr>
       <w:bookmarkStart w:id="49" w:name="_Toc442707104"/>
       <w:r>
-        <w:lastRenderedPageBreak/>
         <w:t>Select layout</w:t>
       </w:r>
       <w:bookmarkEnd w:id="49"/>
@@ -9364,6 +9486,7 @@
       </w:pPr>
       <w:bookmarkStart w:id="50" w:name="_Toc442707105"/>
       <w:r>
+        <w:lastRenderedPageBreak/>
         <w:t>Settings</w:t>
       </w:r>
       <w:bookmarkEnd w:id="50"/>
@@ -9382,7 +9505,6 @@
         <w:rPr>
           <w:noProof/>
         </w:rPr>
-        <w:lastRenderedPageBreak/>
         <w:drawing>
           <wp:anchor distT="0" distB="0" distL="114300" distR="114300" simplePos="0" relativeHeight="251659264" behindDoc="0" locked="0" layoutInCell="1" allowOverlap="1" wp14:anchorId="5648B98E" wp14:editId="3F03518E">
             <wp:simplePos x="0" y="0"/>
@@ -10000,14 +10122,27 @@
       <w:r>
         <w:t xml:space="preserve">Table </w:t>
       </w:r>
-      <w:fldSimple w:instr=" SEQ Table \* ARABIC ">
-        <w:r>
-          <w:rPr>
-            <w:noProof/>
-          </w:rPr>
-          <w:t>5</w:t>
-        </w:r>
-      </w:fldSimple>
+      <w:r>
+        <w:fldChar w:fldCharType="begin"/>
+      </w:r>
+      <w:r>
+        <w:instrText xml:space="preserve"> SEQ Table \* ARABIC </w:instrText>
+      </w:r>
+      <w:r>
+        <w:fldChar w:fldCharType="separate"/>
+      </w:r>
+      <w:r>
+        <w:rPr>
+          <w:noProof/>
+        </w:rPr>
+        <w:t>5</w:t>
+      </w:r>
+      <w:r>
+        <w:rPr>
+          <w:noProof/>
+        </w:rPr>
+        <w:fldChar w:fldCharType="end"/>
+      </w:r>
       <w:r>
         <w:t xml:space="preserve"> Example IP addresses</w:t>
       </w:r>
@@ -17986,7 +18121,7 @@
       <w:rPr>
         <w:noProof/>
       </w:rPr>
-      <w:t>2</w:t>
+      <w:t>12</w:t>
     </w:r>
     <w:r>
       <w:rPr>
@@ -23788,7 +23923,7 @@
 </file>
 
 <file path=customXml/itemProps1.xml><?xml version="1.0" encoding="utf-8"?>
-<ds:datastoreItem xmlns:ds="http://schemas.openxmlformats.org/officeDocument/2006/customXml" ds:itemID="{0B70C54A-F47E-4A22-B38B-0D7A283FC58F}">
+<ds:datastoreItem xmlns:ds="http://schemas.openxmlformats.org/officeDocument/2006/customXml" ds:itemID="{1887D6C5-D7AA-4E21-8DC2-8E859142CF0D}">
   <ds:schemaRefs>
     <ds:schemaRef ds:uri="http://schemas.openxmlformats.org/officeDocument/2006/bibliography"/>
   </ds:schemaRefs>

--- a/documentation/CIT Deployment Wizard - Specification.docx
+++ b/documentation/CIT Deployment Wizard - Specification.docx
@@ -5851,250 +5851,248 @@
       <w:r>
         <w:t>The purpose of this document is to articulate the features required to be in the software and document considerations for improvements or additional features that may addressed by future versions of the software.</w:t>
       </w:r>
-      <w:bookmarkStart w:id="2" w:name="_GoBack"/>
+    </w:p>
+    <w:p>
+      <w:r>
+        <w:t>The intended audience is developers, system engineers, product marketing team, and managers.</w:t>
+      </w:r>
+    </w:p>
+    <w:p>
+      <w:pPr>
+        <w:pStyle w:val="Heading2"/>
+      </w:pPr>
+      <w:bookmarkStart w:id="2" w:name="_Toc442707058"/>
+      <w:r>
+        <w:t>Scope</w:t>
+      </w:r>
       <w:bookmarkEnd w:id="2"/>
     </w:p>
     <w:p>
       <w:r>
-        <w:t>The intended audience is developers, system engineers, product marketing team, and managers.</w:t>
+        <w:t xml:space="preserve">The Wizard helps a system administrator to deploy the Intel Cloud Integrity Technology 3.0 </w:t>
+      </w:r>
+      <w:r>
+        <w:t xml:space="preserve">server </w:t>
+      </w:r>
+      <w:r>
+        <w:t>components</w:t>
+      </w:r>
+      <w:r>
+        <w:t>, including Attestation Service, Trust Director, Key Broker, Key Broker Proxy, and OpenStack Extensions</w:t>
+      </w:r>
+      <w:r>
+        <w:t xml:space="preserve"> for the OpenStack controller</w:t>
+      </w:r>
+      <w:r>
+        <w:t>.</w:t>
+      </w:r>
+    </w:p>
+    <w:p>
+      <w:r>
+        <w:t>The Wizard provides an easy-to-use web-based</w:t>
+      </w:r>
+      <w:r>
+        <w:t xml:space="preserve"> interface to guide the administrator through the available deployment options, monitor progress during deployment, and view the outcome.</w:t>
+      </w:r>
+    </w:p>
+    <w:p>
+      <w:r>
+        <w:t>The Wizard does not include deployment of the Trust Agent. Automated deployment of the Trust Agent to Linux and Windows hosts may be included in a future version of the Wizard or a future version of the Attestation Service.</w:t>
+      </w:r>
+    </w:p>
+    <w:p>
+      <w:r>
+        <w:t>The Wizard does not include deployment of OpenStack. However, given an existing OpenStack installation, the Wizard includes deployment of the Intel Cloud Integrity Technology 3.0 OpenStack Extensions</w:t>
+      </w:r>
+      <w:r>
+        <w:t xml:space="preserve"> </w:t>
+      </w:r>
+      <w:r>
+        <w:t>for the OpenStack controller</w:t>
+      </w:r>
+      <w:r>
+        <w:t>.</w:t>
       </w:r>
     </w:p>
     <w:p>
       <w:pPr>
         <w:pStyle w:val="Heading2"/>
       </w:pPr>
-      <w:bookmarkStart w:id="3" w:name="_Toc442707058"/>
-      <w:r>
-        <w:t>Scope</w:t>
+      <w:bookmarkStart w:id="3" w:name="_Toc442707059"/>
+      <w:r>
+        <w:t>Definitions, Acronyms, Abbreviations</w:t>
       </w:r>
       <w:bookmarkEnd w:id="3"/>
     </w:p>
     <w:p>
       <w:r>
-        <w:t xml:space="preserve">The Wizard helps a system administrator to deploy the Intel Cloud Integrity Technology 3.0 </w:t>
-      </w:r>
-      <w:r>
-        <w:t xml:space="preserve">server </w:t>
-      </w:r>
-      <w:r>
-        <w:t>components</w:t>
-      </w:r>
-      <w:r>
-        <w:t>, including Attestation Service, Trust Director, Key Broker, Key Broker Proxy, and OpenStack Extensions</w:t>
-      </w:r>
-      <w:r>
-        <w:t xml:space="preserve"> for the OpenStack controller</w:t>
+        <w:t>The key words "MUST", "MUST NOT", "REQUIRED", "SHALL", "SHALL NOT", "SHOULD", "SHOULD NOT", "RECOMMENDED", "MAY", and "OPTIONAL" in this document are to be interpreted as described in RFC 2119</w:t>
       </w:r>
       <w:r>
         <w:t>.</w:t>
       </w:r>
     </w:p>
     <w:p>
-      <w:r>
-        <w:t>The Wizard provides an easy-to-use web-based</w:t>
-      </w:r>
-      <w:r>
-        <w:t xml:space="preserve"> interface to guide the administrator through the available deployment options, monitor progress during deployment, and view the outcome.</w:t>
-      </w:r>
-    </w:p>
-    <w:p>
-      <w:r>
-        <w:t>The Wizard does not include deployment of the Trust Agent. Automated deployment of the Trust Agent to Linux and Windows hosts may be included in a future version of the Wizard or a future version of the Attestation Service.</w:t>
-      </w:r>
-    </w:p>
-    <w:p>
-      <w:r>
-        <w:t>The Wizard does not include deployment of OpenStack. However, given an existing OpenStack installation, the Wizard includes deployment of the Intel Cloud Integrity Technology 3.0 OpenStack Extensions</w:t>
-      </w:r>
-      <w:r>
-        <w:t xml:space="preserve"> </w:t>
-      </w:r>
-      <w:r>
-        <w:t>for the OpenStack controller</w:t>
-      </w:r>
-      <w:r>
-        <w:t>.</w:t>
-      </w:r>
-    </w:p>
+      <w:pPr>
+        <w:pStyle w:val="Heading3"/>
+      </w:pPr>
+      <w:bookmarkStart w:id="4" w:name="_Toc442707060"/>
+      <w:r>
+        <w:t>Acronyms</w:t>
+      </w:r>
+      <w:bookmarkEnd w:id="4"/>
+    </w:p>
+    <w:p>
+      <w:r>
+        <w:t>CSP - cloud service provider</w:t>
+      </w:r>
+    </w:p>
+    <w:p>
+      <w:r>
+        <w:t>CSC - cloud service consumer (the enterprise customer that is using the CSP), this term is used only to refer to an enterprise in situations when it is acting specifically as a customer of a CSP</w:t>
+      </w:r>
+    </w:p>
+    <w:p/>
     <w:p>
       <w:pPr>
         <w:pStyle w:val="Heading2"/>
       </w:pPr>
-      <w:bookmarkStart w:id="4" w:name="_Toc442707059"/>
-      <w:r>
-        <w:t>Definitions, Acronyms, Abbreviations</w:t>
-      </w:r>
-      <w:bookmarkEnd w:id="4"/>
-    </w:p>
-    <w:p>
-      <w:r>
-        <w:t>The key words "MUST", "MUST NOT", "REQUIRED", "SHALL", "SHALL NOT", "SHOULD", "SHOULD NOT", "RECOMMENDED", "MAY", and "OPTIONAL" in this document are to be interpreted as described in RFC 2119</w:t>
-      </w:r>
-      <w:r>
-        <w:t>.</w:t>
-      </w:r>
-    </w:p>
-    <w:p>
-      <w:pPr>
-        <w:pStyle w:val="Heading3"/>
-      </w:pPr>
-      <w:bookmarkStart w:id="5" w:name="_Toc442707060"/>
-      <w:r>
-        <w:t>Acronyms</w:t>
-      </w:r>
-      <w:bookmarkEnd w:id="5"/>
-    </w:p>
-    <w:p>
-      <w:r>
-        <w:t>CSP - cloud service provider</w:t>
-      </w:r>
-    </w:p>
-    <w:p>
-      <w:r>
-        <w:t>CSC - cloud service consumer (the enterprise customer that is using the CSP), this term is used only to refer to an enterprise in situations when it is acting specifically as a customer of a CSP</w:t>
-      </w:r>
-    </w:p>
-    <w:p/>
-    <w:p>
-      <w:pPr>
-        <w:pStyle w:val="Heading2"/>
-      </w:pPr>
-      <w:bookmarkStart w:id="6" w:name="_Toc442707061"/>
+      <w:bookmarkStart w:id="5" w:name="_Toc442707061"/>
       <w:r>
         <w:lastRenderedPageBreak/>
         <w:t>References</w:t>
       </w:r>
+      <w:bookmarkEnd w:id="5"/>
+    </w:p>
+    <w:p>
+      <w:r>
+        <w:t>ISO/IEC/IEEE 12207-2008</w:t>
+      </w:r>
+    </w:p>
+    <w:p>
+      <w:r>
+        <w:t>IEEE 830</w:t>
+      </w:r>
+    </w:p>
+    <w:p>
+      <w:r>
+        <w:t>RFC 2119</w:t>
+      </w:r>
+      <w:r>
+        <w:t xml:space="preserve"> [</w:t>
+      </w:r>
+      <w:r>
+        <w:t>http://tools.ietf.org/html/rfc2119</w:t>
+      </w:r>
+      <w:r>
+        <w:t>]</w:t>
+      </w:r>
+    </w:p>
+    <w:p>
+      <w:pPr>
+        <w:pStyle w:val="Heading2"/>
+      </w:pPr>
+      <w:bookmarkStart w:id="6" w:name="_Toc442707062"/>
+      <w:r>
+        <w:t>Overview</w:t>
+      </w:r>
       <w:bookmarkEnd w:id="6"/>
     </w:p>
     <w:p>
       <w:r>
-        <w:t>ISO/IEC/IEEE 12207-2008</w:t>
-      </w:r>
-    </w:p>
-    <w:p>
-      <w:r>
-        <w:t>IEEE 830</w:t>
-      </w:r>
-    </w:p>
-    <w:p>
-      <w:r>
-        <w:t>RFC 2119</w:t>
-      </w:r>
-      <w:r>
-        <w:t xml:space="preserve"> [</w:t>
-      </w:r>
-      <w:r>
-        <w:t>http://tools.ietf.org/html/rfc2119</w:t>
-      </w:r>
-      <w:r>
-        <w:t>]</w:t>
-      </w:r>
+        <w:t xml:space="preserve">The requirements in this specification are organized into packaging, </w:t>
+      </w:r>
+      <w:r>
+        <w:t>external interfaces, features, and other requirements.</w:t>
+      </w:r>
+    </w:p>
+    <w:p>
+      <w:r>
+        <w:t>Packaging covers distribution, installation, and uninstallation.</w:t>
+      </w:r>
+    </w:p>
+    <w:p>
+      <w:r>
+        <w:t>External interfaces include human, software, hardware, and communication interfaces.</w:t>
+      </w:r>
+    </w:p>
+    <w:p>
+      <w:r>
+        <w:t xml:space="preserve">Features include all </w:t>
+      </w:r>
+      <w:r>
+        <w:t>functional requirements</w:t>
+      </w:r>
+      <w:r>
+        <w:t xml:space="preserve">, which are things the system “does”. </w:t>
+      </w:r>
+    </w:p>
+    <w:p>
+      <w:r>
+        <w:t>Quality</w:t>
+      </w:r>
+      <w:r>
+        <w:t xml:space="preserve"> requirements include all other requirements, commonly known</w:t>
+      </w:r>
+      <w:r>
+        <w:t xml:space="preserve"> as non-functional requirements, which are qualities or attributes of the system or how it “behaves”</w:t>
+      </w:r>
+      <w:r>
+        <w:t xml:space="preserve"> either normally or under special or stressful conditions</w:t>
+      </w:r>
+      <w:r>
+        <w:t>.</w:t>
+      </w:r>
+    </w:p>
+    <w:p>
+      <w:r>
+        <w:t>There are aspects of the system, such as security, that include</w:t>
+      </w:r>
+      <w:r>
+        <w:t xml:space="preserve"> both feature</w:t>
+      </w:r>
+      <w:r>
+        <w:t xml:space="preserve"> requirements and </w:t>
+      </w:r>
+      <w:r>
+        <w:t>quality requirements.</w:t>
+      </w:r>
+    </w:p>
+    <w:p>
+      <w:r>
+        <w:t>A list of requirement categories is provided in the appendix because not all categories are covered by this specification.</w:t>
+      </w:r>
+    </w:p>
+    <w:p>
+      <w:r>
+        <w:t>Po</w:t>
+      </w:r>
+      <w:r>
+        <w:t>ssibilities that have been considered but are not curre</w:t>
+      </w:r>
+      <w:r>
+        <w:t>ntly requirements are listed in the backlog appendix.</w:t>
+      </w:r>
+    </w:p>
+    <w:p>
+      <w:pPr>
+        <w:pStyle w:val="Heading1"/>
+      </w:pPr>
+      <w:bookmarkStart w:id="7" w:name="_Toc442707063"/>
+      <w:r>
+        <w:t>Description</w:t>
+      </w:r>
+      <w:bookmarkEnd w:id="7"/>
     </w:p>
     <w:p>
       <w:pPr>
         <w:pStyle w:val="Heading2"/>
       </w:pPr>
-      <w:bookmarkStart w:id="7" w:name="_Toc442707062"/>
-      <w:r>
-        <w:t>Overview</w:t>
-      </w:r>
-      <w:bookmarkEnd w:id="7"/>
-    </w:p>
-    <w:p>
-      <w:r>
-        <w:t xml:space="preserve">The requirements in this specification are organized into packaging, </w:t>
-      </w:r>
-      <w:r>
-        <w:t>external interfaces, features, and other requirements.</w:t>
-      </w:r>
-    </w:p>
-    <w:p>
-      <w:r>
-        <w:t>Packaging covers distribution, installation, and uninstallation.</w:t>
-      </w:r>
-    </w:p>
-    <w:p>
-      <w:r>
-        <w:t>External interfaces include human, software, hardware, and communication interfaces.</w:t>
-      </w:r>
-    </w:p>
-    <w:p>
-      <w:r>
-        <w:t xml:space="preserve">Features include all </w:t>
-      </w:r>
-      <w:r>
-        <w:t>functional requirements</w:t>
-      </w:r>
-      <w:r>
-        <w:t xml:space="preserve">, which are things the system “does”. </w:t>
-      </w:r>
-    </w:p>
-    <w:p>
-      <w:r>
-        <w:t>Quality</w:t>
-      </w:r>
-      <w:r>
-        <w:t xml:space="preserve"> requirements include all other requirements, commonly known</w:t>
-      </w:r>
-      <w:r>
-        <w:t xml:space="preserve"> as non-functional requirements, which are qualities or attributes of the system or how it “behaves”</w:t>
-      </w:r>
-      <w:r>
-        <w:t xml:space="preserve"> either normally or under special or stressful conditions</w:t>
-      </w:r>
-      <w:r>
-        <w:t>.</w:t>
-      </w:r>
-    </w:p>
-    <w:p>
-      <w:r>
-        <w:t>There are aspects of the system, such as security, that include</w:t>
-      </w:r>
-      <w:r>
-        <w:t xml:space="preserve"> both feature</w:t>
-      </w:r>
-      <w:r>
-        <w:t xml:space="preserve"> requirements and </w:t>
-      </w:r>
-      <w:r>
-        <w:t>quality requirements.</w:t>
-      </w:r>
-    </w:p>
-    <w:p>
-      <w:r>
-        <w:t>A list of requirement categories is provided in the appendix because not all categories are covered by this specification.</w:t>
-      </w:r>
-    </w:p>
-    <w:p>
-      <w:r>
-        <w:t>Po</w:t>
-      </w:r>
-      <w:r>
-        <w:t>ssibilities that have been considered but are not curre</w:t>
-      </w:r>
-      <w:r>
-        <w:t>ntly requirements are listed in the backlog appendix.</w:t>
-      </w:r>
-    </w:p>
-    <w:p>
-      <w:pPr>
-        <w:pStyle w:val="Heading1"/>
-      </w:pPr>
-      <w:bookmarkStart w:id="8" w:name="_Toc442707063"/>
-      <w:r>
-        <w:t>Description</w:t>
+      <w:bookmarkStart w:id="8" w:name="_Toc442707064"/>
+      <w:r>
+        <w:t>Background and Perspective</w:t>
       </w:r>
       <w:bookmarkEnd w:id="8"/>
-    </w:p>
-    <w:p>
-      <w:pPr>
-        <w:pStyle w:val="Heading2"/>
-      </w:pPr>
-      <w:bookmarkStart w:id="9" w:name="_Toc442707064"/>
-      <w:r>
-        <w:t>Background and Perspective</w:t>
-      </w:r>
-      <w:bookmarkEnd w:id="9"/>
     </w:p>
     <w:p>
       <w:r>
@@ -6132,24 +6130,58 @@
       <w:pPr>
         <w:pStyle w:val="Heading2"/>
       </w:pPr>
-      <w:bookmarkStart w:id="10" w:name="_Toc442707065"/>
+      <w:bookmarkStart w:id="9" w:name="_Toc442707065"/>
       <w:r>
         <w:t xml:space="preserve">User </w:t>
       </w:r>
       <w:r>
         <w:t>Stories</w:t>
       </w:r>
+      <w:bookmarkEnd w:id="9"/>
+    </w:p>
+    <w:p>
+      <w:pPr>
+        <w:pStyle w:val="Heading3"/>
+      </w:pPr>
+      <w:bookmarkStart w:id="10" w:name="_Toc442707066"/>
+      <w:r>
+        <w:t>Security</w:t>
+      </w:r>
+    </w:p>
+    <w:p>
+      <w:r>
+        <w:t xml:space="preserve">As an administrator, I can install </w:t>
+      </w:r>
+      <w:proofErr w:type="spellStart"/>
+      <w:r>
+        <w:t>Quickstart</w:t>
+      </w:r>
+      <w:proofErr w:type="spellEnd"/>
+      <w:r>
+        <w:t xml:space="preserve"> and use it immediately without a username &amp; password for a streamlined user experience. </w:t>
+      </w:r>
+    </w:p>
+    <w:p>
+      <w:r>
+        <w:t xml:space="preserve">As an administrator, I can create username &amp; password credentials for API clients to access an installed </w:t>
+      </w:r>
+      <w:proofErr w:type="spellStart"/>
+      <w:r>
+        <w:t>Quickstart</w:t>
+      </w:r>
+      <w:proofErr w:type="spellEnd"/>
+      <w:r>
+        <w:t xml:space="preserve"> server.</w:t>
+      </w:r>
+    </w:p>
+    <w:p>
+      <w:pPr>
+        <w:pStyle w:val="Heading3"/>
+      </w:pPr>
+      <w:r>
+        <w:t>Demonstration</w:t>
+      </w:r>
       <w:bookmarkEnd w:id="10"/>
-    </w:p>
-    <w:p>
-      <w:pPr>
-        <w:pStyle w:val="Heading3"/>
-      </w:pPr>
-      <w:bookmarkStart w:id="11" w:name="_Toc442707066"/>
-      <w:r>
-        <w:t>Demonstration</w:t>
-      </w:r>
-      <w:bookmarkEnd w:id="11"/>
     </w:p>
     <w:p>
       <w:r>
@@ -6201,58 +6233,335 @@
       <w:pPr>
         <w:pStyle w:val="Heading3"/>
       </w:pPr>
-      <w:bookmarkStart w:id="12" w:name="_Toc442707067"/>
+      <w:bookmarkStart w:id="11" w:name="_Toc442707067"/>
       <w:r>
         <w:t>Production deployment</w:t>
       </w:r>
+      <w:bookmarkEnd w:id="11"/>
+    </w:p>
+    <w:p>
+      <w:r>
+        <w:t>A customer or partner uses the Wizard to quickly deploy all Cloud Integrity Technology components in a production or sandbox environment with load balancing and high availability configurations and is able to begin using the new installation within minutes.</w:t>
+      </w:r>
+    </w:p>
+    <w:p>
+      <w:r>
+        <w:t>NOTE: support for load balancing and high availability is not currently a requirement.</w:t>
+      </w:r>
+    </w:p>
+    <w:p>
+      <w:pPr>
+        <w:pStyle w:val="Heading3"/>
+      </w:pPr>
+      <w:bookmarkStart w:id="12" w:name="_Toc442707068"/>
+      <w:r>
+        <w:t>Production maintenance</w:t>
+      </w:r>
       <w:bookmarkEnd w:id="12"/>
     </w:p>
     <w:p>
       <w:r>
-        <w:t>A customer or partner uses the Wizard to quickly deploy all Cloud Integrity Technology components in a production or sandbox environment with load balancing and high availability configurations and is able to begin using the new installation within minutes.</w:t>
-      </w:r>
-    </w:p>
-    <w:p>
-      <w:r>
-        <w:t>NOTE: support for load balancing and high availability is not currently a requirement.</w:t>
+        <w:t>An existing user of Cloud Integrity Technology 3.0 uses the Wizard to update their current installation of Intel Cloud Integrity Technology to a later version, for example from 3.0 to 3.1.</w:t>
+      </w:r>
+      <w:r>
+        <w:t xml:space="preserve">  </w:t>
+      </w:r>
+    </w:p>
+    <w:p>
+      <w:r>
+        <w:t>NOTE: this user story is not currently a requirement.</w:t>
       </w:r>
     </w:p>
     <w:p>
       <w:pPr>
         <w:pStyle w:val="Heading3"/>
       </w:pPr>
-      <w:bookmarkStart w:id="13" w:name="_Toc442707068"/>
-      <w:r>
-        <w:t>Production maintenance</w:t>
+      <w:bookmarkStart w:id="13" w:name="_Toc442707069"/>
+      <w:r>
+        <w:lastRenderedPageBreak/>
+        <w:t>Integration testing</w:t>
       </w:r>
       <w:bookmarkEnd w:id="13"/>
     </w:p>
     <w:p>
       <w:r>
-        <w:t>An existing user of Cloud Integrity Technology 3.0 uses the Wizard to update their current installation of Intel Cloud Integrity Technology to a later version, for example from 3.0 to 3.1.</w:t>
-      </w:r>
-      <w:r>
-        <w:t xml:space="preserve">  </w:t>
-      </w:r>
-    </w:p>
-    <w:p>
-      <w:r>
-        <w:t>NOTE: this user story is not currently a requirement.</w:t>
-      </w:r>
-    </w:p>
-    <w:p>
-      <w:pPr>
-        <w:pStyle w:val="Heading3"/>
-      </w:pPr>
-      <w:bookmarkStart w:id="14" w:name="_Toc442707069"/>
-      <w:r>
-        <w:t>Integration testing</w:t>
+        <w:t>The continuous integration server connects to the Wizard and provides an environment layout and links to the recently built installers for each service, and the Wizard automatically deploys the components to the environment. The continuous integration server can then provide the environment layout to an automated testing suite for conducting integration tests.</w:t>
+      </w:r>
+    </w:p>
+    <w:p/>
+    <w:p>
+      <w:pPr>
+        <w:pStyle w:val="Heading1"/>
+      </w:pPr>
+      <w:bookmarkStart w:id="14" w:name="_Toc442707070"/>
+      <w:r>
+        <w:t>Packaging</w:t>
       </w:r>
       <w:bookmarkEnd w:id="14"/>
     </w:p>
     <w:p>
-      <w:r>
-        <w:t>The continuous integration server connects to the Wizard and provides an environment layout and links to the recently built installers for each service, and the Wizard automatically deploys the components to the environment. The continuous integration server can then provide the environment layout to an automated testing suite for conducting integration tests.</w:t>
+      <w:pPr>
+        <w:pStyle w:val="Heading2"/>
+      </w:pPr>
+      <w:bookmarkStart w:id="15" w:name="_Toc442707071"/>
+      <w:r>
+        <w:t>Distribution</w:t>
+      </w:r>
+      <w:bookmarkEnd w:id="15"/>
+    </w:p>
+    <w:p>
+      <w:r>
+        <w:t>The Wizard is REQUIRED to be packaged as a Linux self-extracting installer.</w:t>
+      </w:r>
+    </w:p>
+    <w:p>
+      <w:pPr>
+        <w:pStyle w:val="Heading2"/>
+      </w:pPr>
+      <w:bookmarkStart w:id="16" w:name="_Toc442707072"/>
+      <w:r>
+        <w:t>Installation</w:t>
+      </w:r>
+      <w:bookmarkEnd w:id="16"/>
+    </w:p>
+    <w:p>
+      <w:r>
+        <w:t>The Wizard MUST have a “</w:t>
+      </w:r>
+      <w:r>
+        <w:t>zero-configuration</w:t>
+      </w:r>
+      <w:r>
+        <w:t>” installation procedure wherein the user is not required to configure anything</w:t>
+      </w:r>
+      <w:r>
+        <w:t xml:space="preserve"> except a host and root password</w:t>
+      </w:r>
+      <w:r>
+        <w:t xml:space="preserve"> in order to produce a working installation. </w:t>
+      </w:r>
+    </w:p>
+    <w:p>
+      <w:r>
+        <w:t>The Wizard MAY have optional configuration settings that the user can set before installation in order to affect the installation itself, such as the location where the software will be extracted.</w:t>
+      </w:r>
+    </w:p>
+    <w:p>
+      <w:r>
+        <w:t xml:space="preserve">The Wizard MAY have optional configuration settings that the user can </w:t>
+      </w:r>
+      <w:r>
+        <w:t>provide to affect</w:t>
+      </w:r>
+      <w:r>
+        <w:t xml:space="preserve"> </w:t>
+      </w:r>
+      <w:r>
+        <w:t>the deployment.</w:t>
+      </w:r>
+    </w:p>
+    <w:p>
+      <w:pPr>
+        <w:pStyle w:val="Heading2"/>
+      </w:pPr>
+      <w:bookmarkStart w:id="17" w:name="_Toc442707073"/>
+      <w:r>
+        <w:t>Uninstallation</w:t>
+      </w:r>
+      <w:bookmarkEnd w:id="17"/>
+    </w:p>
+    <w:p>
+      <w:r>
+        <w:t>The Wizard MUST have a “one touch” uninstallation procedure that leaves related data and configuration intact (uninstall).</w:t>
+      </w:r>
+    </w:p>
+    <w:p>
+      <w:r>
+        <w:t>The Wizard MUST have a “one touch” uninstallation procedure that erases related data and configuration (purge).</w:t>
+      </w:r>
+    </w:p>
+    <w:p>
+      <w:pPr>
+        <w:pStyle w:val="Heading1"/>
+      </w:pPr>
+      <w:bookmarkStart w:id="18" w:name="_Toc442707074"/>
+      <w:r>
+        <w:t>External Interfaces</w:t>
+      </w:r>
+      <w:bookmarkEnd w:id="18"/>
+    </w:p>
+    <w:p>
+      <w:pPr>
+        <w:pStyle w:val="Heading2"/>
+      </w:pPr>
+      <w:bookmarkStart w:id="19" w:name="_Toc442707075"/>
+      <w:r>
+        <w:t>Human</w:t>
+      </w:r>
+      <w:bookmarkEnd w:id="19"/>
+    </w:p>
+    <w:p>
+      <w:r>
+        <w:t xml:space="preserve">The Wizard SHALL provide a </w:t>
+      </w:r>
+      <w:r>
+        <w:t xml:space="preserve">visual </w:t>
+      </w:r>
+      <w:r>
+        <w:t>human user interface using HTML5 and associated technologies accessible via a modern browser.</w:t>
+      </w:r>
+    </w:p>
+    <w:p>
+      <w:pPr>
+        <w:pStyle w:val="Heading2"/>
+      </w:pPr>
+      <w:bookmarkStart w:id="20" w:name="_Toc442707076"/>
+      <w:r>
+        <w:lastRenderedPageBreak/>
+        <w:t>Software</w:t>
+      </w:r>
+      <w:bookmarkEnd w:id="20"/>
+    </w:p>
+    <w:p>
+      <w:r>
+        <w:t>The Wizard SHALL execute as a Linux process.</w:t>
+      </w:r>
+    </w:p>
+    <w:p>
+      <w:r>
+        <w:t>The Wizard MUST provide a non-interactive method for providing input and initiating the installation of services.</w:t>
+      </w:r>
+    </w:p>
+    <w:p>
+      <w:pPr>
+        <w:pStyle w:val="Heading2"/>
+      </w:pPr>
+      <w:bookmarkStart w:id="21" w:name="_Toc442707077"/>
+      <w:r>
+        <w:t>Hardware</w:t>
+      </w:r>
+      <w:bookmarkEnd w:id="21"/>
+    </w:p>
+    <w:p>
+      <w:r>
+        <w:t xml:space="preserve">The Wizard </w:t>
+      </w:r>
+      <w:r>
+        <w:t>SHALL</w:t>
+      </w:r>
+      <w:r>
+        <w:t xml:space="preserve"> o</w:t>
+      </w:r>
+      <w:r>
+        <w:t>perate inside a virtual machine or physical machine.</w:t>
+      </w:r>
+    </w:p>
+    <w:p>
+      <w:pPr>
+        <w:pStyle w:val="Heading2"/>
+      </w:pPr>
+      <w:bookmarkStart w:id="22" w:name="_Toc442707078"/>
+      <w:r>
+        <w:t>Communications</w:t>
+      </w:r>
+      <w:bookmarkEnd w:id="22"/>
+    </w:p>
+    <w:p>
+      <w:r>
+        <w:t>The Wizard SHALL provide an HTTP interface for local or remote clients to interact via a representational state transfer (REST) message style.</w:t>
+      </w:r>
+    </w:p>
+    <w:p>
+      <w:pPr>
+        <w:pStyle w:val="Heading2"/>
+      </w:pPr>
+      <w:bookmarkStart w:id="23" w:name="_Toc442707079"/>
+      <w:r>
+        <w:t>Interoperability</w:t>
+      </w:r>
+      <w:bookmarkEnd w:id="23"/>
+    </w:p>
+    <w:p>
+      <w:r>
+        <w:t xml:space="preserve">The Wizard </w:t>
+      </w:r>
+      <w:r>
+        <w:t>is REQUIRED to</w:t>
+      </w:r>
+      <w:r>
+        <w:t xml:space="preserve"> </w:t>
+      </w:r>
+      <w:r>
+        <w:t xml:space="preserve">interoperate with Google Chrome 46, Mozilla Firefox 42, Microsoft </w:t>
+      </w:r>
+      <w:r>
+        <w:t>Internet E</w:t>
+      </w:r>
+      <w:r>
+        <w:t>xplorer 10</w:t>
+      </w:r>
+      <w:r>
+        <w:t xml:space="preserve"> </w:t>
+      </w:r>
+      <w:r>
+        <w:t>and Microsoft Internet Explorer 11.</w:t>
+      </w:r>
+      <w:r>
+        <w:t xml:space="preserve"> </w:t>
+      </w:r>
+    </w:p>
+    <w:p>
+      <w:pPr>
+        <w:pStyle w:val="Heading1"/>
+      </w:pPr>
+      <w:bookmarkStart w:id="24" w:name="_Toc442707080"/>
+      <w:r>
+        <w:t>Features</w:t>
+      </w:r>
+      <w:bookmarkEnd w:id="24"/>
+    </w:p>
+    <w:p>
+      <w:r>
+        <w:t>The Wizard is REQUIRED to be able to install all Cloud I</w:t>
+      </w:r>
+      <w:r>
+        <w:t xml:space="preserve">ntegrity Technology </w:t>
+      </w:r>
+      <w:r>
+        <w:t>services on a specified host or VM that already has OpenStack Nova Scheduler installed.</w:t>
+      </w:r>
+    </w:p>
+    <w:p>
+      <w:r>
+        <w:t>The Wizard is REQ</w:t>
+      </w:r>
+      <w:r>
+        <w:t xml:space="preserve">UIRED to be able to install the Trust Agent </w:t>
+      </w:r>
+      <w:r>
+        <w:t xml:space="preserve">on one or more remote </w:t>
+      </w:r>
+      <w:r>
+        <w:t xml:space="preserve">Linux KVM </w:t>
+      </w:r>
+      <w:r>
+        <w:t xml:space="preserve">hosts </w:t>
+      </w:r>
+      <w:r>
+        <w:t xml:space="preserve">that already have OpenStack Nova Compute installed. </w:t>
+      </w:r>
+    </w:p>
+    <w:p>
+      <w:r>
+        <w:t xml:space="preserve">The Wizard MUST support the security configuration of the installed services in the appropriate order, to the extent that the user has selected a reasonable set of services to install at one time. </w:t>
+      </w:r>
+    </w:p>
+    <w:p>
+      <w:r>
+        <w:t>The Wizard MUST securely configure</w:t>
+      </w:r>
+      <w:r>
+        <w:t xml:space="preserve"> TLS between installed services that communicate with each other using HTTPS during operation.</w:t>
       </w:r>
     </w:p>
     <w:p/>
@@ -6260,377 +6569,97 @@
       <w:pPr>
         <w:pStyle w:val="Heading1"/>
       </w:pPr>
-      <w:bookmarkStart w:id="15" w:name="_Toc442707070"/>
+      <w:bookmarkStart w:id="25" w:name="_Toc442707081"/>
+      <w:r>
+        <w:t>Quality</w:t>
+      </w:r>
+      <w:r>
+        <w:t xml:space="preserve"> Requirements</w:t>
+      </w:r>
+      <w:bookmarkEnd w:id="25"/>
+    </w:p>
+    <w:p>
+      <w:pPr>
+        <w:pStyle w:val="Heading2"/>
+      </w:pPr>
+      <w:bookmarkStart w:id="26" w:name="_Toc442707082"/>
+      <w:r>
+        <w:t>User Experience</w:t>
+      </w:r>
+      <w:bookmarkEnd w:id="26"/>
+    </w:p>
+    <w:p>
+      <w:r>
+        <w:t>The Wizard MUST provide the easiest, simplest deployment options requiring the least amount of configuration as the default.</w:t>
+      </w:r>
+    </w:p>
+    <w:p>
       <w:r>
         <w:lastRenderedPageBreak/>
-        <w:t>Packaging</w:t>
-      </w:r>
-      <w:bookmarkEnd w:id="15"/>
+        <w:t>The Wizard MUST show some processing indicator during installation of services; calculation and display of actual progress is OPTIONAL and the Wizard MAY simply show an indefinite wait indicator.</w:t>
+      </w:r>
+    </w:p>
+    <w:p>
+      <w:r>
+        <w:t>The Wizard MUST display any error preventing successful installation of services. The Wizard SHALL NOT perform any automated “roll back” of partially installed services so the system administrator may login interactively to check the state of the system.</w:t>
+      </w:r>
+    </w:p>
+    <w:p>
+      <w:r>
+        <w:t xml:space="preserve">The Wizard SHOULD allow a user to complete the </w:t>
+      </w:r>
+      <w:r>
+        <w:t xml:space="preserve">setup </w:t>
+      </w:r>
+      <w:r>
+        <w:t>process</w:t>
+      </w:r>
+      <w:r>
+        <w:t xml:space="preserve"> (everything prior to the actual deployment)</w:t>
+      </w:r>
+      <w:r>
+        <w:t xml:space="preserve"> in less than five minutes after it has been fully installed, defaults are used, user can read at least 250 words per minute, and user is not using the browser or operating system accessibility features. Note: this is a usability requirement, not a performance requirement, because it depends on an assumption of a “normal” user.</w:t>
+      </w:r>
     </w:p>
     <w:p>
       <w:pPr>
         <w:pStyle w:val="Heading2"/>
       </w:pPr>
-      <w:bookmarkStart w:id="16" w:name="_Toc442707071"/>
-      <w:r>
-        <w:t>Distribution</w:t>
-      </w:r>
-      <w:bookmarkEnd w:id="16"/>
-    </w:p>
-    <w:p>
-      <w:r>
-        <w:t>The Wizard is REQUIRED to be packaged as a Linux self-extracting installer.</w:t>
+      <w:bookmarkStart w:id="27" w:name="_Toc442707083"/>
+      <w:r>
+        <w:t>Performance</w:t>
+      </w:r>
+      <w:bookmarkEnd w:id="27"/>
+    </w:p>
+    <w:p>
+      <w:r>
+        <w:t>The Wizard self-installation SHOULD complete in less than 10 minutes on a host with the minimum hardware requirements.</w:t>
       </w:r>
     </w:p>
     <w:p>
       <w:pPr>
         <w:pStyle w:val="Heading2"/>
       </w:pPr>
-      <w:bookmarkStart w:id="17" w:name="_Toc442707072"/>
-      <w:r>
-        <w:t>Installation</w:t>
-      </w:r>
-      <w:bookmarkEnd w:id="17"/>
-    </w:p>
-    <w:p>
-      <w:r>
-        <w:t>The Wizard MUST have a “</w:t>
-      </w:r>
-      <w:r>
-        <w:t>zero-configuration</w:t>
-      </w:r>
-      <w:r>
-        <w:t>” installation procedure wherein the user is not required to configure anything</w:t>
-      </w:r>
-      <w:r>
-        <w:t xml:space="preserve"> except a host and root password</w:t>
-      </w:r>
-      <w:r>
-        <w:t xml:space="preserve"> in order to produce a working installation. </w:t>
-      </w:r>
-    </w:p>
-    <w:p>
-      <w:r>
-        <w:t>The Wizard MAY have optional configuration settings that the user can set before installation in order to affect the installation itself, such as the location where the software will be extracted.</w:t>
-      </w:r>
-    </w:p>
-    <w:p>
-      <w:r>
-        <w:t xml:space="preserve">The Wizard MAY have optional configuration settings that the user can </w:t>
-      </w:r>
-      <w:r>
-        <w:t>provide to affect</w:t>
-      </w:r>
-      <w:r>
-        <w:t xml:space="preserve"> </w:t>
-      </w:r>
-      <w:r>
-        <w:t>the deployment.</w:t>
+      <w:bookmarkStart w:id="28" w:name="_Toc442707084"/>
+      <w:r>
+        <w:t>Scalability</w:t>
+      </w:r>
+      <w:bookmarkEnd w:id="28"/>
+    </w:p>
+    <w:p>
+      <w:r>
+        <w:t xml:space="preserve">The Wizard MUST support multiple users deploying to separate environments concurrently. </w:t>
       </w:r>
     </w:p>
     <w:p>
       <w:pPr>
         <w:pStyle w:val="Heading2"/>
       </w:pPr>
-      <w:bookmarkStart w:id="18" w:name="_Toc442707073"/>
-      <w:r>
-        <w:t>Uninstallation</w:t>
-      </w:r>
-      <w:bookmarkEnd w:id="18"/>
-    </w:p>
-    <w:p>
-      <w:r>
-        <w:t>The Wizard MUST have a “one touch” uninstallation procedure that leaves related data and configuration intact (uninstall).</w:t>
-      </w:r>
-    </w:p>
-    <w:p>
-      <w:r>
-        <w:t>The Wizard MUST have a “one touch” uninstallation procedure that erases related data and configuration (purge).</w:t>
-      </w:r>
-    </w:p>
-    <w:p>
-      <w:pPr>
-        <w:pStyle w:val="Heading1"/>
-      </w:pPr>
-      <w:bookmarkStart w:id="19" w:name="_Toc442707074"/>
-      <w:r>
-        <w:t>External Interfaces</w:t>
-      </w:r>
-      <w:bookmarkEnd w:id="19"/>
-    </w:p>
-    <w:p>
-      <w:pPr>
-        <w:pStyle w:val="Heading2"/>
-      </w:pPr>
-      <w:bookmarkStart w:id="20" w:name="_Toc442707075"/>
-      <w:r>
-        <w:t>Human</w:t>
-      </w:r>
-      <w:bookmarkEnd w:id="20"/>
-    </w:p>
-    <w:p>
-      <w:r>
-        <w:t xml:space="preserve">The Wizard SHALL provide a </w:t>
-      </w:r>
-      <w:r>
-        <w:t xml:space="preserve">visual </w:t>
-      </w:r>
-      <w:r>
-        <w:t>human user interface using HTML5 and associated technologies accessible via a modern browser.</w:t>
-      </w:r>
-    </w:p>
-    <w:p>
-      <w:pPr>
-        <w:pStyle w:val="Heading2"/>
-      </w:pPr>
-      <w:bookmarkStart w:id="21" w:name="_Toc442707076"/>
-      <w:r>
-        <w:t>Software</w:t>
-      </w:r>
-      <w:bookmarkEnd w:id="21"/>
-    </w:p>
-    <w:p>
-      <w:r>
-        <w:t>The Wizard SHALL execute as a Linux process.</w:t>
-      </w:r>
-    </w:p>
-    <w:p>
-      <w:r>
-        <w:t>The Wizard MUST provide a non-interactive method for providing input and initiating the installation of services.</w:t>
-      </w:r>
-    </w:p>
-    <w:p>
-      <w:pPr>
-        <w:pStyle w:val="Heading2"/>
-      </w:pPr>
-      <w:bookmarkStart w:id="22" w:name="_Toc442707077"/>
-      <w:r>
-        <w:t>Hardware</w:t>
-      </w:r>
-      <w:bookmarkEnd w:id="22"/>
-    </w:p>
-    <w:p>
-      <w:r>
-        <w:t xml:space="preserve">The Wizard </w:t>
-      </w:r>
-      <w:r>
-        <w:t>SHALL</w:t>
-      </w:r>
-      <w:r>
-        <w:t xml:space="preserve"> o</w:t>
-      </w:r>
-      <w:r>
-        <w:t>perate inside a virtual machine or physical machine.</w:t>
-      </w:r>
-    </w:p>
-    <w:p>
-      <w:pPr>
-        <w:pStyle w:val="Heading2"/>
-      </w:pPr>
-      <w:bookmarkStart w:id="23" w:name="_Toc442707078"/>
-      <w:r>
-        <w:lastRenderedPageBreak/>
-        <w:t>Communications</w:t>
-      </w:r>
-      <w:bookmarkEnd w:id="23"/>
-    </w:p>
-    <w:p>
-      <w:r>
-        <w:t>The Wizard SHALL provide an HTTP interface for local or remote clients to interact via a representational state transfer (REST) message style.</w:t>
-      </w:r>
-    </w:p>
-    <w:p>
-      <w:pPr>
-        <w:pStyle w:val="Heading2"/>
-      </w:pPr>
-      <w:bookmarkStart w:id="24" w:name="_Toc442707079"/>
-      <w:r>
-        <w:t>Interoperability</w:t>
-      </w:r>
-      <w:bookmarkEnd w:id="24"/>
-    </w:p>
-    <w:p>
-      <w:r>
-        <w:t xml:space="preserve">The Wizard </w:t>
-      </w:r>
-      <w:r>
-        <w:t>is REQUIRED to</w:t>
-      </w:r>
-      <w:r>
-        <w:t xml:space="preserve"> </w:t>
-      </w:r>
-      <w:r>
-        <w:t xml:space="preserve">interoperate with Google Chrome 46, Mozilla Firefox 42, Microsoft </w:t>
-      </w:r>
-      <w:r>
-        <w:t>Internet E</w:t>
-      </w:r>
-      <w:r>
-        <w:t>xplorer 10</w:t>
-      </w:r>
-      <w:r>
-        <w:t xml:space="preserve"> </w:t>
-      </w:r>
-      <w:r>
-        <w:t>and Microsoft Internet Explorer 11.</w:t>
-      </w:r>
-      <w:r>
-        <w:t xml:space="preserve"> </w:t>
-      </w:r>
-    </w:p>
-    <w:p>
-      <w:pPr>
-        <w:pStyle w:val="Heading1"/>
-      </w:pPr>
-      <w:bookmarkStart w:id="25" w:name="_Toc442707080"/>
-      <w:r>
-        <w:t>Features</w:t>
-      </w:r>
-      <w:bookmarkEnd w:id="25"/>
-    </w:p>
-    <w:p>
-      <w:r>
-        <w:t>The Wizard is REQUIRED to be able to install all Cloud I</w:t>
-      </w:r>
-      <w:r>
-        <w:t xml:space="preserve">ntegrity Technology </w:t>
-      </w:r>
-      <w:r>
-        <w:t>services on a specified host or VM that already has OpenStack Nova Scheduler installed.</w:t>
-      </w:r>
-    </w:p>
-    <w:p>
-      <w:r>
-        <w:t>The Wizard is REQ</w:t>
-      </w:r>
-      <w:r>
-        <w:t xml:space="preserve">UIRED to be able to install the Trust Agent </w:t>
-      </w:r>
-      <w:r>
-        <w:t xml:space="preserve">on one or more remote </w:t>
-      </w:r>
-      <w:r>
-        <w:t xml:space="preserve">Linux KVM </w:t>
-      </w:r>
-      <w:r>
-        <w:t xml:space="preserve">hosts </w:t>
-      </w:r>
-      <w:r>
-        <w:t xml:space="preserve">that already have OpenStack Nova Compute installed. </w:t>
-      </w:r>
-    </w:p>
-    <w:p>
-      <w:r>
-        <w:t xml:space="preserve">The Wizard MUST support the security configuration of the installed services in the appropriate order, to the extent that the user has selected a reasonable set of services to install at one time. </w:t>
-      </w:r>
-    </w:p>
-    <w:p>
-      <w:r>
-        <w:t>The Wizard MUST securely configure</w:t>
-      </w:r>
-      <w:r>
-        <w:t xml:space="preserve"> TLS between installed services that communicate with each other using HTTPS during operation.</w:t>
-      </w:r>
-    </w:p>
-    <w:p/>
-    <w:p>
-      <w:pPr>
-        <w:pStyle w:val="Heading1"/>
-      </w:pPr>
-      <w:bookmarkStart w:id="26" w:name="_Toc442707081"/>
-      <w:r>
-        <w:t>Quality</w:t>
-      </w:r>
-      <w:r>
-        <w:t xml:space="preserve"> Requirements</w:t>
-      </w:r>
-      <w:bookmarkEnd w:id="26"/>
-    </w:p>
-    <w:p>
-      <w:pPr>
-        <w:pStyle w:val="Heading2"/>
-      </w:pPr>
-      <w:bookmarkStart w:id="27" w:name="_Toc442707082"/>
-      <w:r>
-        <w:t>User Experience</w:t>
-      </w:r>
-      <w:bookmarkEnd w:id="27"/>
-    </w:p>
-    <w:p>
-      <w:r>
-        <w:t>The Wizard MUST provide the easiest, simplest deployment options requiring the least amount of configuration as the default.</w:t>
-      </w:r>
-    </w:p>
-    <w:p>
-      <w:r>
-        <w:t>The Wizard MUST show some processing indicator during installation of services; calculation and display of actual progress is OPTIONAL and the Wizard MAY simply show an indefinite wait indicator.</w:t>
-      </w:r>
-    </w:p>
-    <w:p>
-      <w:r>
-        <w:t>The Wizard MUST display any error preventing successful installation of services. The Wizard SHALL NOT perform any automated “roll back” of partially installed services so the system administrator may login interactively to check the state of the system.</w:t>
-      </w:r>
-    </w:p>
-    <w:p>
-      <w:r>
-        <w:t xml:space="preserve">The Wizard SHOULD allow a user to complete the </w:t>
-      </w:r>
-      <w:r>
-        <w:t xml:space="preserve">setup </w:t>
-      </w:r>
-      <w:r>
-        <w:t>process</w:t>
-      </w:r>
-      <w:r>
-        <w:t xml:space="preserve"> (everything prior to the actual deployment)</w:t>
-      </w:r>
-      <w:r>
-        <w:t xml:space="preserve"> in less than five minutes after it has been fully installed, defaults are used, </w:t>
-      </w:r>
-      <w:r>
-        <w:lastRenderedPageBreak/>
-        <w:t>user can read at least 250 words per minute, and user is not using the browser or operating system accessibility features. Note: this is a usability requirement, not a performance requirement, because it depends on an assumption of a “normal” user.</w:t>
-      </w:r>
-    </w:p>
-    <w:p>
-      <w:pPr>
-        <w:pStyle w:val="Heading2"/>
-      </w:pPr>
-      <w:bookmarkStart w:id="28" w:name="_Toc442707083"/>
-      <w:r>
-        <w:t>Performance</w:t>
-      </w:r>
-      <w:bookmarkEnd w:id="28"/>
-    </w:p>
-    <w:p>
-      <w:r>
-        <w:t>The Wizard self-installation SHOULD complete in less than 10 minutes on a host with the minimum hardware requirements.</w:t>
-      </w:r>
-    </w:p>
-    <w:p>
-      <w:pPr>
-        <w:pStyle w:val="Heading2"/>
-      </w:pPr>
-      <w:bookmarkStart w:id="29" w:name="_Toc442707084"/>
-      <w:r>
-        <w:t>Scalability</w:t>
+      <w:bookmarkStart w:id="29" w:name="_Toc442707085"/>
+      <w:r>
+        <w:t>Capacity</w:t>
       </w:r>
       <w:bookmarkEnd w:id="29"/>
-    </w:p>
-    <w:p>
-      <w:r>
-        <w:t xml:space="preserve">The Wizard MUST support multiple users deploying to separate environments concurrently. </w:t>
-      </w:r>
-    </w:p>
-    <w:p>
-      <w:pPr>
-        <w:pStyle w:val="Heading2"/>
-      </w:pPr>
-      <w:bookmarkStart w:id="30" w:name="_Toc442707085"/>
-      <w:r>
-        <w:t>Capacity</w:t>
-      </w:r>
-      <w:bookmarkEnd w:id="30"/>
     </w:p>
     <w:p>
       <w:r>
@@ -6653,14 +6682,27 @@
       <w:r>
         <w:t xml:space="preserve">Table </w:t>
       </w:r>
-      <w:fldSimple w:instr=" SEQ Table \* ARABIC ">
-        <w:r>
-          <w:rPr>
-            <w:noProof/>
-          </w:rPr>
-          <w:t>1</w:t>
-        </w:r>
-      </w:fldSimple>
+      <w:r>
+        <w:fldChar w:fldCharType="begin"/>
+      </w:r>
+      <w:r>
+        <w:instrText xml:space="preserve"> SEQ Table \* ARABIC </w:instrText>
+      </w:r>
+      <w:r>
+        <w:fldChar w:fldCharType="separate"/>
+      </w:r>
+      <w:r>
+        <w:rPr>
+          <w:noProof/>
+        </w:rPr>
+        <w:t>1</w:t>
+      </w:r>
+      <w:r>
+        <w:rPr>
+          <w:noProof/>
+        </w:rPr>
+        <w:fldChar w:fldCharType="end"/>
+      </w:r>
       <w:r>
         <w:t xml:space="preserve"> Capacity Requirements for Quick Start</w:t>
       </w:r>
@@ -6893,16 +6935,30 @@
         <w:keepNext/>
       </w:pPr>
       <w:r>
+        <w:lastRenderedPageBreak/>
         <w:t xml:space="preserve">Table </w:t>
       </w:r>
-      <w:fldSimple w:instr=" SEQ Table \* ARABIC ">
-        <w:r>
-          <w:rPr>
-            <w:noProof/>
-          </w:rPr>
-          <w:t>2</w:t>
-        </w:r>
-      </w:fldSimple>
+      <w:r>
+        <w:fldChar w:fldCharType="begin"/>
+      </w:r>
+      <w:r>
+        <w:instrText xml:space="preserve"> SEQ Table \* ARABIC </w:instrText>
+      </w:r>
+      <w:r>
+        <w:fldChar w:fldCharType="separate"/>
+      </w:r>
+      <w:r>
+        <w:rPr>
+          <w:noProof/>
+        </w:rPr>
+        <w:t>2</w:t>
+      </w:r>
+      <w:r>
+        <w:rPr>
+          <w:noProof/>
+        </w:rPr>
+        <w:fldChar w:fldCharType="end"/>
+      </w:r>
       <w:r>
         <w:t xml:space="preserve"> Capacity Requirements for CIT Components</w:t>
       </w:r>
@@ -7173,20 +7229,82 @@
     <w:p/>
     <w:p>
       <w:pPr>
+        <w:pStyle w:val="Heading2"/>
+      </w:pPr>
+      <w:bookmarkStart w:id="30" w:name="_Toc442707091"/>
+      <w:r>
+        <w:t>Security</w:t>
+      </w:r>
+      <w:bookmarkEnd w:id="30"/>
+    </w:p>
+    <w:p>
+      <w:r>
+        <w:t>The Wizard MUST NOT permanently store any user-provided login credentials such as root password or SSH keys - all such credenti</w:t>
+      </w:r>
+      <w:r>
+        <w:t>als must be discarded within a user-specified period of time after an order is complete.</w:t>
+      </w:r>
+    </w:p>
+    <w:p>
+      <w:r>
+        <w:t xml:space="preserve">The Wizard SHALL </w:t>
+      </w:r>
+      <w:r>
+        <w:t xml:space="preserve">allow anonymous access via the user interface and network API. </w:t>
+      </w:r>
+    </w:p>
+    <w:p>
+      <w:pPr>
+        <w:tabs>
+          <w:tab w:val="left" w:pos="5970"/>
+        </w:tabs>
+      </w:pPr>
+      <w:r>
+        <w:t>WHEN a user loads the application, the Wizard SHALL NOT display a login screen.</w:t>
+      </w:r>
+    </w:p>
+    <w:p>
+      <w:r>
+        <w:t xml:space="preserve">The Wizard SHALL allow authenticated access via the network API. </w:t>
+      </w:r>
+    </w:p>
+    <w:p>
+      <w:r>
+        <w:t xml:space="preserve">The Wizard SHALL require the user to enter </w:t>
+      </w:r>
+      <w:r>
+        <w:t>login credentials for deploying components to any host (including root pass</w:t>
+      </w:r>
+      <w:r>
+        <w:t>word for localhost deployment).</w:t>
+      </w:r>
+    </w:p>
+    <w:p>
+      <w:r>
+        <w:t xml:space="preserve">WHERE two or more anonymous or authenticated users access the Wizard, IF a user requests to view, cancel, or export an order that was not created by that user, THEN the Wizard SHALL deny the request. </w:t>
+      </w:r>
+    </w:p>
+    <w:p>
+      <w:pPr>
         <w:rPr>
           <w:rStyle w:val="SubtleEmphasis"/>
+          <w:i w:val="0"/>
+          <w:iCs w:val="0"/>
+          <w:color w:val="auto"/>
         </w:rPr>
       </w:pPr>
+      <w:bookmarkStart w:id="31" w:name="_GoBack"/>
+      <w:bookmarkEnd w:id="31"/>
     </w:p>
     <w:p>
       <w:pPr>
         <w:pStyle w:val="Heading2"/>
       </w:pPr>
-      <w:bookmarkStart w:id="31" w:name="_Toc442707086"/>
+      <w:bookmarkStart w:id="32" w:name="_Toc442707086"/>
       <w:r>
         <w:t>Availability</w:t>
       </w:r>
-      <w:bookmarkEnd w:id="31"/>
+      <w:bookmarkEnd w:id="32"/>
     </w:p>
     <w:p>
       <w:r>
@@ -7197,11 +7315,11 @@
       <w:pPr>
         <w:pStyle w:val="Heading2"/>
       </w:pPr>
-      <w:bookmarkStart w:id="32" w:name="_Toc442707087"/>
+      <w:bookmarkStart w:id="33" w:name="_Toc442707087"/>
       <w:r>
         <w:t>Reliability</w:t>
       </w:r>
-      <w:bookmarkEnd w:id="32"/>
+      <w:bookmarkEnd w:id="33"/>
     </w:p>
     <w:p>
       <w:r>
@@ -7225,6 +7343,7 @@
     </w:p>
     <w:p>
       <w:r>
+        <w:lastRenderedPageBreak/>
         <w:t xml:space="preserve">The Wizard MAY fail if specified remote hosts do not have sufficient memory or disk space for the components to be installed on them.  </w:t>
       </w:r>
     </w:p>
@@ -7237,11 +7356,11 @@
       <w:pPr>
         <w:pStyle w:val="Heading2"/>
       </w:pPr>
-      <w:bookmarkStart w:id="33" w:name="_Toc442707088"/>
+      <w:bookmarkStart w:id="34" w:name="_Toc442707088"/>
       <w:r>
         <w:t>Recoverability</w:t>
       </w:r>
-      <w:bookmarkEnd w:id="33"/>
+      <w:bookmarkEnd w:id="34"/>
     </w:p>
     <w:p>
       <w:r>
@@ -7257,11 +7376,11 @@
       <w:pPr>
         <w:pStyle w:val="Heading2"/>
       </w:pPr>
-      <w:bookmarkStart w:id="34" w:name="_Toc442707089"/>
+      <w:bookmarkStart w:id="35" w:name="_Toc442707089"/>
       <w:r>
         <w:t>Maintainability</w:t>
       </w:r>
-      <w:bookmarkEnd w:id="34"/>
+      <w:bookmarkEnd w:id="35"/>
     </w:p>
     <w:p>
       <w:r>
@@ -7311,75 +7430,55 @@
       <w:pPr>
         <w:pStyle w:val="Heading2"/>
       </w:pPr>
-      <w:bookmarkStart w:id="35" w:name="_Toc442707090"/>
+      <w:bookmarkStart w:id="36" w:name="_Toc442707090"/>
+      <w:r>
+        <w:t>Serviceability</w:t>
+      </w:r>
+      <w:bookmarkEnd w:id="36"/>
+    </w:p>
+    <w:p>
+      <w:r>
+        <w:t>The Wizard MUST allow an administrator to update the installers by copying them to a designated location.</w:t>
+      </w:r>
+    </w:p>
+    <w:p>
+      <w:r>
+        <w:t>The Wizard MUST allow an administrator to view and edit its configuration file and restart the server for the changes to take effect.</w:t>
+      </w:r>
+    </w:p>
+    <w:p>
+      <w:r>
+        <w:t xml:space="preserve">The Wizard MUST NOT require any routine service by the administrator </w:t>
+      </w:r>
+      <w:r>
+        <w:t>beyond ensuring sufficient memory and disk space is available in accordance with the capacity specification.</w:t>
+      </w:r>
+    </w:p>
+    <w:p>
+      <w:pPr>
+        <w:pStyle w:val="Heading2"/>
+      </w:pPr>
+      <w:bookmarkStart w:id="37" w:name="_Toc442707092"/>
+      <w:r>
+        <w:t>Regulatory</w:t>
+      </w:r>
+      <w:bookmarkEnd w:id="37"/>
+    </w:p>
+    <w:p>
+      <w:r>
+        <w:t>The Wizard MUST qualify for ex</w:t>
+      </w:r>
+      <w:r>
+        <w:t>port outside the United States.</w:t>
+      </w:r>
+    </w:p>
+    <w:p>
+      <w:pPr>
+        <w:pStyle w:val="Heading2"/>
+      </w:pPr>
+      <w:bookmarkStart w:id="38" w:name="_Toc442707093"/>
       <w:r>
         <w:lastRenderedPageBreak/>
-        <w:t>Serviceability</w:t>
-      </w:r>
-      <w:bookmarkEnd w:id="35"/>
-    </w:p>
-    <w:p>
-      <w:r>
-        <w:t>The Wizard MUST allow an administrator to update the installers by copying them to a designated location.</w:t>
-      </w:r>
-    </w:p>
-    <w:p>
-      <w:r>
-        <w:t>The Wizard MUST allow an administrator to view and edit its configuration file and restart the server for the changes to take effect.</w:t>
-      </w:r>
-    </w:p>
-    <w:p>
-      <w:r>
-        <w:t xml:space="preserve">The Wizard MUST NOT require any routine service by the administrator </w:t>
-      </w:r>
-      <w:r>
-        <w:t>beyond ensuring sufficient memory and disk space is available in accordance with the capacity specification.</w:t>
-      </w:r>
-    </w:p>
-    <w:p/>
-    <w:p/>
-    <w:p>
-      <w:pPr>
-        <w:pStyle w:val="Heading2"/>
-      </w:pPr>
-      <w:bookmarkStart w:id="36" w:name="_Toc442707091"/>
-      <w:r>
-        <w:t>Security</w:t>
-      </w:r>
-      <w:bookmarkEnd w:id="36"/>
-    </w:p>
-    <w:p>
-      <w:r>
-        <w:t>The Wizard MUST NOT permanently store any user-provided login credentials such as root password or SSH keys - all such credentials must be discarded after use.</w:t>
-      </w:r>
-    </w:p>
-    <w:p>
-      <w:r>
-        <w:t>The Wizard SHALL NOT require the user to login to the Wizard itself because there is no stored data to protect - user must have login credentials for deploying components to any host (including root password for localhost deployment).</w:t>
-      </w:r>
-    </w:p>
-    <w:p>
-      <w:pPr>
-        <w:pStyle w:val="Heading2"/>
-      </w:pPr>
-      <w:bookmarkStart w:id="37" w:name="_Toc442707092"/>
-      <w:r>
-        <w:t>Regulatory</w:t>
-      </w:r>
-      <w:bookmarkEnd w:id="37"/>
-    </w:p>
-    <w:p>
-      <w:r>
-        <w:t>The Wizard MUST qualify for export outside the United States.</w:t>
-      </w:r>
-    </w:p>
-    <w:p/>
-    <w:p>
-      <w:pPr>
-        <w:pStyle w:val="Heading2"/>
-      </w:pPr>
-      <w:bookmarkStart w:id="38" w:name="_Toc442707093"/>
-      <w:r>
         <w:t>Manageability</w:t>
       </w:r>
       <w:bookmarkEnd w:id="38"/>
@@ -7416,14 +7515,27 @@
       <w:r>
         <w:t xml:space="preserve">Table </w:t>
       </w:r>
-      <w:fldSimple w:instr=" SEQ Table \* ARABIC ">
-        <w:r>
-          <w:rPr>
-            <w:noProof/>
-          </w:rPr>
-          <w:t>3</w:t>
-        </w:r>
-      </w:fldSimple>
+      <w:r>
+        <w:fldChar w:fldCharType="begin"/>
+      </w:r>
+      <w:r>
+        <w:instrText xml:space="preserve"> SEQ Table \* ARABIC </w:instrText>
+      </w:r>
+      <w:r>
+        <w:fldChar w:fldCharType="separate"/>
+      </w:r>
+      <w:r>
+        <w:rPr>
+          <w:noProof/>
+        </w:rPr>
+        <w:t>3</w:t>
+      </w:r>
+      <w:r>
+        <w:rPr>
+          <w:noProof/>
+        </w:rPr>
+        <w:fldChar w:fldCharType="end"/>
+      </w:r>
       <w:r>
         <w:t xml:space="preserve"> Default and alternate port numbers</w:t>
       </w:r>
@@ -7571,7 +7683,6 @@
           </w:p>
           <w:p>
             <w:r>
-              <w:lastRenderedPageBreak/>
               <w:t>https:8443</w:t>
             </w:r>
           </w:p>
@@ -7582,13 +7693,11 @@
           </w:tcPr>
           <w:p>
             <w:r>
-              <w:lastRenderedPageBreak/>
               <w:t>http:18080</w:t>
             </w:r>
           </w:p>
           <w:p>
             <w:r>
-              <w:lastRenderedPageBreak/>
               <w:t>https:18443</w:t>
             </w:r>
           </w:p>
@@ -7606,7 +7715,6 @@
           </w:tcPr>
           <w:p>
             <w:r>
-              <w:lastRenderedPageBreak/>
               <w:t>Trust Director</w:t>
             </w:r>
           </w:p>
@@ -7803,16 +7911,30 @@
         <w:keepNext/>
       </w:pPr>
       <w:r>
+        <w:lastRenderedPageBreak/>
         <w:t xml:space="preserve">Table </w:t>
       </w:r>
-      <w:fldSimple w:instr=" SEQ Table \* ARABIC ">
-        <w:r>
-          <w:rPr>
-            <w:noProof/>
-          </w:rPr>
-          <w:t>4</w:t>
-        </w:r>
-      </w:fldSimple>
+      <w:r>
+        <w:fldChar w:fldCharType="begin"/>
+      </w:r>
+      <w:r>
+        <w:instrText xml:space="preserve"> SEQ Table \* ARABIC </w:instrText>
+      </w:r>
+      <w:r>
+        <w:fldChar w:fldCharType="separate"/>
+      </w:r>
+      <w:r>
+        <w:rPr>
+          <w:noProof/>
+        </w:rPr>
+        <w:t>4</w:t>
+      </w:r>
+      <w:r>
+        <w:rPr>
+          <w:noProof/>
+        </w:rPr>
+        <w:fldChar w:fldCharType="end"/>
+      </w:r>
       <w:r>
         <w:t xml:space="preserve"> </w:t>
       </w:r>
@@ -8184,7 +8306,6 @@
           </w:tcPr>
           <w:p>
             <w:r>
-              <w:lastRenderedPageBreak/>
               <w:t>Manageability</w:t>
             </w:r>
           </w:p>
@@ -8399,6 +8520,7 @@
         <w:rPr>
           <w:b/>
         </w:rPr>
+        <w:lastRenderedPageBreak/>
         <w:t>attestation-</w:t>
       </w:r>
       <w:proofErr w:type="spellStart"/>
@@ -8755,6 +8877,7 @@
         <w:rPr>
           <w:b/>
         </w:rPr>
+        <w:lastRenderedPageBreak/>
         <w:t xml:space="preserve">SINGLE_HOST: </w:t>
       </w:r>
       <w:r>
@@ -8875,7 +8998,6 @@
           <w:b/>
           <w:u w:val="single"/>
         </w:rPr>
-        <w:lastRenderedPageBreak/>
         <w:t>Attestation</w:t>
       </w:r>
     </w:p>
@@ -9146,6 +9268,7 @@
       </w:pPr>
       <w:bookmarkStart w:id="46" w:name="_Toc442707101"/>
       <w:r>
+        <w:lastRenderedPageBreak/>
         <w:t xml:space="preserve">Appendix </w:t>
       </w:r>
       <w:r>
@@ -9187,7 +9310,6 @@
         <w:rPr>
           <w:noProof/>
         </w:rPr>
-        <w:lastRenderedPageBreak/>
         <w:drawing>
           <wp:inline distT="0" distB="0" distL="0" distR="0" wp14:anchorId="7EF9EA89" wp14:editId="54A781F4">
             <wp:extent cx="3291840" cy="2979420"/>
@@ -9245,6 +9367,7 @@
         <w:rPr>
           <w:noProof/>
         </w:rPr>
+        <w:lastRenderedPageBreak/>
         <w:drawing>
           <wp:inline distT="0" distB="0" distL="0" distR="0" wp14:anchorId="7D944915" wp14:editId="3CC4A97C">
             <wp:extent cx="3162300" cy="3413760"/>
@@ -9290,7 +9413,6 @@
       </w:pPr>
       <w:bookmarkStart w:id="49" w:name="_Toc442707104"/>
       <w:r>
-        <w:lastRenderedPageBreak/>
         <w:t>Select layout</w:t>
       </w:r>
       <w:bookmarkEnd w:id="49"/>
@@ -9364,6 +9486,7 @@
       </w:pPr>
       <w:bookmarkStart w:id="50" w:name="_Toc442707105"/>
       <w:r>
+        <w:lastRenderedPageBreak/>
         <w:t>Settings</w:t>
       </w:r>
       <w:bookmarkEnd w:id="50"/>
@@ -9382,7 +9505,6 @@
         <w:rPr>
           <w:noProof/>
         </w:rPr>
-        <w:lastRenderedPageBreak/>
         <w:drawing>
           <wp:anchor distT="0" distB="0" distL="114300" distR="114300" simplePos="0" relativeHeight="251659264" behindDoc="0" locked="0" layoutInCell="1" allowOverlap="1" wp14:anchorId="5648B98E" wp14:editId="3F03518E">
             <wp:simplePos x="0" y="0"/>
@@ -10000,14 +10122,27 @@
       <w:r>
         <w:t xml:space="preserve">Table </w:t>
       </w:r>
-      <w:fldSimple w:instr=" SEQ Table \* ARABIC ">
-        <w:r>
-          <w:rPr>
-            <w:noProof/>
-          </w:rPr>
-          <w:t>5</w:t>
-        </w:r>
-      </w:fldSimple>
+      <w:r>
+        <w:fldChar w:fldCharType="begin"/>
+      </w:r>
+      <w:r>
+        <w:instrText xml:space="preserve"> SEQ Table \* ARABIC </w:instrText>
+      </w:r>
+      <w:r>
+        <w:fldChar w:fldCharType="separate"/>
+      </w:r>
+      <w:r>
+        <w:rPr>
+          <w:noProof/>
+        </w:rPr>
+        <w:t>5</w:t>
+      </w:r>
+      <w:r>
+        <w:rPr>
+          <w:noProof/>
+        </w:rPr>
+        <w:fldChar w:fldCharType="end"/>
+      </w:r>
       <w:r>
         <w:t xml:space="preserve"> Example IP addresses</w:t>
       </w:r>
@@ -17986,7 +18121,7 @@
       <w:rPr>
         <w:noProof/>
       </w:rPr>
-      <w:t>2</w:t>
+      <w:t>12</w:t>
     </w:r>
     <w:r>
       <w:rPr>
@@ -23788,7 +23923,7 @@
 </file>
 
 <file path=customXml/itemProps1.xml><?xml version="1.0" encoding="utf-8"?>
-<ds:datastoreItem xmlns:ds="http://schemas.openxmlformats.org/officeDocument/2006/customXml" ds:itemID="{0B70C54A-F47E-4A22-B38B-0D7A283FC58F}">
+<ds:datastoreItem xmlns:ds="http://schemas.openxmlformats.org/officeDocument/2006/customXml" ds:itemID="{8C664705-9973-43EA-9FA9-A02C23189E32}">
   <ds:schemaRefs>
     <ds:schemaRef ds:uri="http://schemas.openxmlformats.org/officeDocument/2006/bibliography"/>
   </ds:schemaRefs>
